--- a/Docs/ТЗ.docx
+++ b/Docs/ТЗ.docx
@@ -4,57 +4,47 @@
   <w:body>
     <w:p>
       <w:pPr>
-        <w:pStyle w:val="normal"/>
-        <w:spacing w:after="240"/>
-        <w:ind w:firstLine="0"/>
-        <w:jc w:val="center"/>
-      </w:pPr>
-      <w:r>
-        <w:t>Министерство образования и науки Российской Федерации</w:t>
-      </w:r>
-    </w:p>
-    <w:p>
-      <w:pPr>
-        <w:pStyle w:val="normal"/>
-        <w:ind w:firstLine="0"/>
-        <w:jc w:val="center"/>
-      </w:pPr>
-      <w:r>
-        <w:t>Федеральное государственное бюджетное образовательное учреждение высшего профессионального образования</w:t>
-      </w:r>
-    </w:p>
-    <w:p>
-      <w:pPr>
-        <w:pStyle w:val="normal"/>
-        <w:ind w:firstLine="0"/>
-        <w:jc w:val="center"/>
-      </w:pPr>
-      <w:r>
-        <w:t>ТОМСКИЙ ГОСУДАРСТВЕННЫЙ УНИВЕРСИТЕТ</w:t>
-      </w:r>
-    </w:p>
-    <w:p>
-      <w:pPr>
-        <w:pStyle w:val="normal"/>
-        <w:ind w:firstLine="0"/>
-        <w:jc w:val="center"/>
-      </w:pPr>
-      <w:r>
-        <w:t xml:space="preserve"> СИСТЕМ УПРАВЛЕНИЯ И РАДИОЭЛЕКТРОНИКИ (ТУСУР)</w:t>
-      </w:r>
-    </w:p>
-    <w:p>
-      <w:pPr>
-        <w:pStyle w:val="normal"/>
-        <w:ind w:firstLine="0"/>
-        <w:jc w:val="center"/>
-      </w:pPr>
-    </w:p>
-    <w:p>
-      <w:pPr>
-        <w:pStyle w:val="normal"/>
-        <w:ind w:firstLine="0"/>
-        <w:jc w:val="center"/>
+        <w:pStyle w:val="a4"/>
+      </w:pPr>
+      <w:r>
+        <w:t>Министерство науки и высшего образования Российской Федерации</w:t>
+      </w:r>
+    </w:p>
+    <w:p>
+      <w:pPr>
+        <w:pStyle w:val="a4"/>
+      </w:pPr>
+      <w:r>
+        <w:t>Федеральное государственное бюджетное образовательное учреждение высшего образования</w:t>
+      </w:r>
+    </w:p>
+    <w:p>
+      <w:pPr>
+        <w:pStyle w:val="a4"/>
+      </w:pPr>
+    </w:p>
+    <w:p>
+      <w:pPr>
+        <w:pStyle w:val="a4"/>
+      </w:pPr>
+      <w:r>
+        <w:t>ТОМСКИЙ ГОСУДАРСТВЕННЫЙ УНИВЕРСИТЕТ СИСТЕМ УПРАВЛЕНИЯ И РАДИОЭЛЕКТРОНИКИ</w:t>
+      </w:r>
+      <w:r>
+        <w:t xml:space="preserve"> (ТУСУР)</w:t>
+      </w:r>
+    </w:p>
+    <w:p>
+      <w:pPr>
+        <w:pStyle w:val="a4"/>
+        <w:rPr>
+          <w:sz w:val="37"/>
+        </w:rPr>
+      </w:pPr>
+    </w:p>
+    <w:p>
+      <w:pPr>
+        <w:pStyle w:val="a4"/>
       </w:pPr>
       <w:r>
         <w:t>Кафедра компьютерных систем в управлении и проектировании (КСУП)</w:t>
@@ -62,324 +52,179 @@
     </w:p>
     <w:p>
       <w:pPr>
-        <w:pStyle w:val="normal"/>
-        <w:ind w:firstLine="0"/>
-        <w:jc w:val="center"/>
-      </w:pPr>
-    </w:p>
-    <w:p>
-      <w:pPr>
-        <w:pStyle w:val="normal"/>
-        <w:ind w:firstLine="0"/>
-        <w:jc w:val="center"/>
-        <w:rPr>
-          <w:b/>
-          <w:bCs/>
-        </w:rPr>
-      </w:pPr>
-      <w:r>
-        <w:rPr>
-          <w:b/>
-          <w:bCs/>
-        </w:rPr>
-        <w:t xml:space="preserve">РАЗРАБОТКА ПЛАГИНА </w:t>
-      </w:r>
-    </w:p>
-    <w:p>
-      <w:pPr>
-        <w:pStyle w:val="normal"/>
-        <w:ind w:firstLine="0"/>
-        <w:jc w:val="center"/>
-        <w:rPr>
-          <w:b/>
-          <w:bCs/>
-        </w:rPr>
-      </w:pPr>
-      <w:r>
-        <w:rPr>
-          <w:b/>
-          <w:bCs/>
-        </w:rPr>
-        <w:t>«РАКЕТА» ДЛЯ «</w:t>
-      </w:r>
-      <w:r>
-        <w:rPr>
-          <w:b/>
-          <w:bCs/>
+        <w:pStyle w:val="a5"/>
+        <w:rPr>
+          <w:sz w:val="36"/>
+        </w:rPr>
+      </w:pPr>
+    </w:p>
+    <w:p>
+      <w:pPr>
+        <w:pStyle w:val="a5"/>
+        <w:rPr>
+          <w:sz w:val="36"/>
+        </w:rPr>
+      </w:pPr>
+    </w:p>
+    <w:p>
+      <w:pPr>
+        <w:pStyle w:val="a4"/>
+        <w:ind w:left="6096"/>
+        <w:jc w:val="left"/>
+      </w:pPr>
+      <w:r>
+        <w:t>Утверждаю</w:t>
+      </w:r>
+      <w:r>
+        <w:t>:</w:t>
+      </w:r>
+      <w:r>
+        <w:br/>
+      </w:r>
+      <w:r>
+        <w:t>Зав. кафедрой КСУП</w:t>
+      </w:r>
+    </w:p>
+    <w:p>
+      <w:pPr>
+        <w:pStyle w:val="a4"/>
+        <w:ind w:left="6096"/>
+        <w:jc w:val="left"/>
+      </w:pPr>
+      <w:r>
+        <w:t>_________Ю.А. Шурыгин</w:t>
+      </w:r>
+    </w:p>
+    <w:p>
+      <w:pPr>
+        <w:pStyle w:val="a4"/>
+        <w:ind w:left="6096"/>
+        <w:jc w:val="left"/>
+      </w:pPr>
+      <w:r>
+        <w:t>«</w:t>
+      </w:r>
+      <w:r>
+        <w:t>__</w:t>
+      </w:r>
+      <w:proofErr w:type="gramStart"/>
+      <w:r>
+        <w:t>_</w:t>
+      </w:r>
+      <w:r>
+        <w:t>»</w:t>
+      </w:r>
+      <w:r>
+        <w:t>_</w:t>
+      </w:r>
+      <w:proofErr w:type="gramEnd"/>
+      <w:r>
+        <w:t>_________2021г.</w:t>
+      </w:r>
+    </w:p>
+    <w:p>
+      <w:pPr>
+        <w:pStyle w:val="a4"/>
+      </w:pPr>
+      <w:r>
+        <w:t>Техническое задание</w:t>
+      </w:r>
+      <w:r>
+        <w:br/>
+      </w:r>
+      <w:r>
+        <w:t xml:space="preserve">по индивидуальному заданию по дисциплине </w:t>
+      </w:r>
+      <w:r>
+        <w:t>«</w:t>
+      </w:r>
+      <w:r>
+        <w:t>Основы разработки САПР</w:t>
+      </w:r>
+      <w:r>
+        <w:t>»</w:t>
+      </w:r>
+    </w:p>
+    <w:p>
+      <w:pPr>
+        <w:pStyle w:val="1"/>
+        <w:ind w:firstLine="709"/>
+      </w:pPr>
+      <w:r>
+        <w:t>Выдано: студенту группы 588-2 Денисову Михаилу Сергеевичу</w:t>
+      </w:r>
+    </w:p>
+    <w:p>
+      <w:pPr>
+        <w:pStyle w:val="1"/>
+        <w:numPr>
+          <w:ilvl w:val="0"/>
+          <w:numId w:val="1"/>
+        </w:numPr>
+      </w:pPr>
+      <w:r>
+        <w:t>Тема проекта: Разработка плагина</w:t>
+      </w:r>
+      <w:r>
+        <w:t xml:space="preserve"> создания модели ракеты</w:t>
+      </w:r>
+      <w:r>
+        <w:t xml:space="preserve"> для «</w:t>
+      </w:r>
+      <w:r>
+        <w:rPr>
           <w:lang w:val="en-US"/>
         </w:rPr>
         <w:t>AutoCAD</w:t>
       </w:r>
       <w:r>
-        <w:rPr>
-          <w:b/>
-          <w:bCs/>
-        </w:rPr>
         <w:t>»</w:t>
       </w:r>
-    </w:p>
-    <w:p>
-      <w:pPr>
-        <w:pStyle w:val="normal"/>
-        <w:ind w:firstLine="0"/>
-        <w:jc w:val="center"/>
-      </w:pPr>
-    </w:p>
-    <w:p>
-      <w:pPr>
-        <w:pStyle w:val="normal"/>
-        <w:ind w:firstLine="0"/>
-        <w:jc w:val="center"/>
-      </w:pPr>
-      <w:r>
-        <w:t xml:space="preserve">Техническое задание </w:t>
-      </w:r>
-    </w:p>
-    <w:p>
-      <w:pPr>
-        <w:pStyle w:val="normal"/>
-        <w:ind w:firstLine="0"/>
-        <w:jc w:val="center"/>
-      </w:pPr>
-      <w:r>
-        <w:t>по дисциплине «ОСНОВЫ РАЗРАБОТКИ САПР»</w:t>
-      </w:r>
-    </w:p>
-    <w:p>
-      <w:pPr>
-        <w:pStyle w:val="normal"/>
-        <w:ind w:firstLine="0"/>
-        <w:jc w:val="center"/>
-      </w:pPr>
-    </w:p>
-    <w:p>
-      <w:pPr>
-        <w:pStyle w:val="normal"/>
-        <w:ind w:firstLine="0"/>
-        <w:jc w:val="right"/>
-      </w:pPr>
-      <w:r>
-        <w:t>Выполнил</w:t>
-      </w:r>
-    </w:p>
-    <w:p>
-      <w:pPr>
-        <w:pStyle w:val="normal"/>
-        <w:ind w:firstLine="0"/>
-        <w:jc w:val="right"/>
-      </w:pPr>
-      <w:r>
-        <w:t>Студент гр. 588-2</w:t>
-      </w:r>
-    </w:p>
-    <w:p>
-      <w:pPr>
-        <w:pStyle w:val="normal"/>
-        <w:ind w:firstLine="0"/>
-        <w:jc w:val="right"/>
-      </w:pPr>
-      <w:r>
-        <w:t>____________ М.С. Денисов</w:t>
-      </w:r>
-    </w:p>
-    <w:p>
-      <w:pPr>
-        <w:pStyle w:val="normal"/>
-        <w:ind w:firstLine="0"/>
-        <w:jc w:val="right"/>
-      </w:pPr>
-      <w:r>
-        <w:t>«___» _____________ 2021 г.</w:t>
-      </w:r>
-    </w:p>
-    <w:p>
-      <w:pPr>
-        <w:pStyle w:val="normal"/>
-        <w:ind w:firstLine="0"/>
-        <w:jc w:val="right"/>
-      </w:pPr>
-    </w:p>
-    <w:p>
-      <w:pPr>
-        <w:pStyle w:val="normal"/>
-        <w:ind w:firstLine="0"/>
-        <w:jc w:val="right"/>
-      </w:pPr>
-      <w:r>
-        <w:t>Руководитель</w:t>
-      </w:r>
-    </w:p>
-    <w:p>
-      <w:pPr>
-        <w:pStyle w:val="normal"/>
-        <w:ind w:firstLine="0"/>
-        <w:jc w:val="right"/>
-      </w:pPr>
-      <w:r>
-        <w:t>Доцент каф КСУП</w:t>
-      </w:r>
-    </w:p>
-    <w:p>
-      <w:pPr>
-        <w:pStyle w:val="normal"/>
-        <w:ind w:firstLine="0"/>
-        <w:jc w:val="right"/>
-      </w:pPr>
-      <w:r>
-        <w:t xml:space="preserve">____________ А.А. </w:t>
-      </w:r>
-      <w:proofErr w:type="spellStart"/>
-      <w:r>
-        <w:t>Калентьев</w:t>
-      </w:r>
-      <w:proofErr w:type="spellEnd"/>
-    </w:p>
-    <w:p>
-      <w:pPr>
-        <w:pStyle w:val="normal"/>
-        <w:ind w:firstLine="0"/>
-        <w:jc w:val="right"/>
-      </w:pPr>
-      <w:r>
-        <w:t>«___» _____________ 2021 г.</w:t>
-      </w:r>
-    </w:p>
-    <w:p>
-      <w:pPr>
-        <w:pStyle w:val="normal"/>
-        <w:ind w:firstLine="0"/>
-        <w:jc w:val="center"/>
-      </w:pPr>
-    </w:p>
-    <w:p>
-      <w:pPr>
-        <w:pStyle w:val="normal"/>
-        <w:ind w:firstLine="0"/>
-        <w:jc w:val="center"/>
-      </w:pPr>
-    </w:p>
-    <w:p>
-      <w:pPr>
-        <w:pStyle w:val="normal"/>
-        <w:ind w:firstLine="0"/>
-        <w:jc w:val="center"/>
-      </w:pPr>
-    </w:p>
-    <w:p>
-      <w:pPr>
-        <w:pStyle w:val="normal"/>
-        <w:ind w:firstLine="0"/>
-        <w:jc w:val="center"/>
-      </w:pPr>
-    </w:p>
-    <w:p>
-      <w:pPr>
-        <w:pStyle w:val="normal"/>
-        <w:ind w:firstLine="0"/>
-        <w:jc w:val="center"/>
-      </w:pPr>
-    </w:p>
-    <w:p>
-      <w:pPr>
-        <w:pStyle w:val="normal"/>
-        <w:ind w:firstLine="0"/>
-        <w:jc w:val="center"/>
-      </w:pPr>
-      <w:r>
-        <w:t>Томск 2021</w:t>
-      </w:r>
-    </w:p>
-    <w:p>
-      <w:pPr>
-        <w:rPr>
-          <w:rFonts w:ascii="Times New Roman" w:hAnsi="Times New Roman" w:cs="Times New Roman"/>
-          <w:b/>
+      <w:r>
+        <w:t>.</w:t>
+      </w:r>
+    </w:p>
+    <w:p>
+      <w:pPr>
+        <w:rPr>
+          <w:rFonts w:ascii="Times New Roman" w:eastAsia="Times New Roman" w:hAnsi="Times New Roman" w:cs="Times New Roman"/>
+          <w:color w:val="000000"/>
           <w:sz w:val="28"/>
           <w:szCs w:val="28"/>
-        </w:rPr>
-      </w:pPr>
-      <w:r>
-        <w:rPr>
-          <w:rFonts w:ascii="Times New Roman" w:hAnsi="Times New Roman" w:cs="Times New Roman"/>
-          <w:b/>
-          <w:sz w:val="28"/>
-          <w:szCs w:val="28"/>
-        </w:rPr>
+          <w:lang w:eastAsia="ru-RU"/>
+        </w:rPr>
+      </w:pPr>
+      <w:r>
         <w:br w:type="page"/>
       </w:r>
     </w:p>
     <w:p>
       <w:pPr>
-        <w:pStyle w:val="normal"/>
-        <w:widowControl/>
-        <w:spacing w:after="200" w:line="276" w:lineRule="auto"/>
-        <w:ind w:firstLine="0"/>
-        <w:jc w:val="center"/>
-      </w:pPr>
-      <w:r>
-        <w:lastRenderedPageBreak/>
-        <w:t>ЗАДАНИЕ</w:t>
-      </w:r>
-    </w:p>
-    <w:p>
-      <w:pPr>
-        <w:pStyle w:val="normal"/>
-        <w:widowControl/>
-        <w:spacing w:after="200" w:line="276" w:lineRule="auto"/>
-        <w:ind w:firstLine="0"/>
-        <w:jc w:val="center"/>
-      </w:pPr>
-      <w:r>
-        <w:t>по дисциплине «Основы Разработки САПР»</w:t>
-      </w:r>
-    </w:p>
-    <w:p>
-      <w:pPr>
-        <w:pStyle w:val="normal"/>
-        <w:ind w:firstLine="709"/>
-      </w:pPr>
-      <w:r>
-        <w:t xml:space="preserve">Выдано: студенту группы 588-2 </w:t>
-      </w:r>
-      <w:r>
-        <w:t>Денисову Михаилу Сергеевичу</w:t>
-      </w:r>
-    </w:p>
-    <w:p>
-      <w:pPr>
-        <w:pStyle w:val="normal"/>
+        <w:pStyle w:val="1"/>
         <w:numPr>
           <w:ilvl w:val="0"/>
           <w:numId w:val="1"/>
         </w:numPr>
       </w:pPr>
       <w:r>
-        <w:t>Тема проекта: Разработка плагина «Ракета» для «</w:t>
-      </w:r>
-      <w:r>
-        <w:rPr>
-          <w:lang w:val="en-US"/>
-        </w:rPr>
-        <w:t>AutoCAD</w:t>
-      </w:r>
-      <w:r>
-        <w:t>»</w:t>
-      </w:r>
-      <w:r>
-        <w:t>.</w:t>
-      </w:r>
-    </w:p>
-    <w:p>
-      <w:pPr>
-        <w:pStyle w:val="normal"/>
+        <w:lastRenderedPageBreak/>
+        <w:t>Срок сдачи: 27.12.2021</w:t>
+      </w:r>
+    </w:p>
+    <w:p>
+      <w:pPr>
+        <w:pStyle w:val="1"/>
         <w:ind w:left="709" w:firstLine="0"/>
         <w:jc w:val="center"/>
       </w:pPr>
       <w:r>
+        <w:rPr>
+          <w:noProof/>
+        </w:rPr>
         <w:drawing>
           <wp:inline distT="0" distB="0" distL="0" distR="0" wp14:anchorId="3315156F" wp14:editId="01A48531">
-            <wp:extent cx="4020111" cy="7421011"/>
-            <wp:effectExtent l="0" t="0" r="0" b="8890"/>
+            <wp:extent cx="2714099" cy="5010150"/>
+            <wp:effectExtent l="0" t="0" r="0" b="0"/>
             <wp:docPr id="2" name="Рисунок 2"/>
             <wp:cNvGraphicFramePr>
               <a:graphicFrameLocks xmlns:a="http://schemas.openxmlformats.org/drawingml/2006/main" noChangeAspect="1"/>
@@ -400,7 +245,7 @@
                   <pic:spPr>
                     <a:xfrm>
                       <a:off x="0" y="0"/>
-                      <a:ext cx="4020111" cy="7421011"/>
+                      <a:ext cx="2719844" cy="5020756"/>
                     </a:xfrm>
                     <a:prstGeom prst="rect">
                       <a:avLst/>
@@ -415,17 +260,20 @@
     </w:p>
     <w:p>
       <w:pPr>
-        <w:pStyle w:val="normal"/>
+        <w:pStyle w:val="1"/>
         <w:ind w:left="709" w:firstLine="0"/>
         <w:jc w:val="center"/>
       </w:pPr>
       <w:r>
-        <w:t>Рисунок 1.1 – Модель ракеты</w:t>
-      </w:r>
-    </w:p>
-    <w:p>
-      <w:pPr>
-        <w:pStyle w:val="normal"/>
+        <w:t xml:space="preserve">Рисунок </w:t>
+      </w:r>
+      <w:r>
+        <w:t>1 – Модель ракеты</w:t>
+      </w:r>
+    </w:p>
+    <w:p>
+      <w:pPr>
+        <w:pStyle w:val="1"/>
         <w:numPr>
           <w:ilvl w:val="0"/>
           <w:numId w:val="1"/>
@@ -437,7 +285,7 @@
     </w:p>
     <w:p>
       <w:pPr>
-        <w:pStyle w:val="normal"/>
+        <w:pStyle w:val="1"/>
         <w:ind w:left="709" w:firstLine="0"/>
         <w:rPr>
           <w:lang w:val="en-US"/>
@@ -455,7 +303,7 @@
     </w:p>
     <w:p>
       <w:pPr>
-        <w:pStyle w:val="normal"/>
+        <w:pStyle w:val="1"/>
         <w:numPr>
           <w:ilvl w:val="0"/>
           <w:numId w:val="1"/>
@@ -467,7 +315,7 @@
     </w:p>
     <w:p>
       <w:pPr>
-        <w:pStyle w:val="normal"/>
+        <w:pStyle w:val="1"/>
         <w:ind w:left="709" w:firstLine="0"/>
       </w:pPr>
       <w:r>
@@ -489,8 +337,526 @@
     </w:p>
     <w:p>
       <w:pPr>
-        <w:pStyle w:val="normal"/>
+        <w:pStyle w:val="1"/>
+        <w:numPr>
+          <w:ilvl w:val="0"/>
+          <w:numId w:val="2"/>
+        </w:numPr>
         <w:ind w:left="709" w:firstLine="0"/>
+      </w:pPr>
+      <w:r>
+        <w:t>Выводить диалоговое окно для изменения следующих параметров:</w:t>
+      </w:r>
+    </w:p>
+    <w:p>
+      <w:pPr>
+        <w:pStyle w:val="1"/>
+        <w:numPr>
+          <w:ilvl w:val="1"/>
+          <w:numId w:val="2"/>
+        </w:numPr>
+        <w:ind w:left="1349" w:hanging="357"/>
+      </w:pPr>
+      <w:r>
+        <w:t>Длину корпуса</w:t>
+      </w:r>
+      <w:r>
+        <w:t xml:space="preserve"> (</w:t>
+      </w:r>
+      <w:r>
+        <w:rPr>
+          <w:lang w:val="en-US"/>
+        </w:rPr>
+        <w:t>L</w:t>
+      </w:r>
+      <w:r>
+        <w:t xml:space="preserve">), </w:t>
+      </w:r>
+      <w:r>
+        <w:t>в диапазоне от 10м до 25м</w:t>
+      </w:r>
+    </w:p>
+    <w:p>
+      <w:pPr>
+        <w:pStyle w:val="1"/>
+        <w:numPr>
+          <w:ilvl w:val="1"/>
+          <w:numId w:val="2"/>
+        </w:numPr>
+        <w:ind w:left="1349" w:hanging="357"/>
+      </w:pPr>
+      <w:r>
+        <w:t>Диаметр корпуса</w:t>
+      </w:r>
+      <w:r>
+        <w:t xml:space="preserve"> (</w:t>
+      </w:r>
+      <w:r>
+        <w:rPr>
+          <w:lang w:val="en-US"/>
+        </w:rPr>
+        <w:t>D</w:t>
+      </w:r>
+      <w:r>
+        <w:t>)</w:t>
+      </w:r>
+      <w:r>
+        <w:t xml:space="preserve">, </w:t>
+      </w:r>
+      <w:r>
+        <w:t xml:space="preserve">в диапазоне от </w:t>
+      </w:r>
+      <w:r>
+        <w:t>1</w:t>
+      </w:r>
+      <w:r>
+        <w:t>м до 3,75м, но так, чтобы он не был больше 0.15</w:t>
+      </w:r>
+      <w:r>
+        <w:rPr>
+          <w:lang w:val="en-US"/>
+        </w:rPr>
+        <w:t>L</w:t>
+      </w:r>
+      <w:r>
+        <w:t xml:space="preserve"> </w:t>
+      </w:r>
+      <w:r>
+        <w:t>и меньше 0.1</w:t>
+      </w:r>
+      <w:r>
+        <w:rPr>
+          <w:lang w:val="en-US"/>
+        </w:rPr>
+        <w:t>L</w:t>
+      </w:r>
+    </w:p>
+    <w:p>
+      <w:pPr>
+        <w:pStyle w:val="1"/>
+        <w:numPr>
+          <w:ilvl w:val="1"/>
+          <w:numId w:val="2"/>
+        </w:numPr>
+        <w:ind w:left="1349" w:hanging="357"/>
+      </w:pPr>
+      <w:r>
+        <w:t>Длину носа</w:t>
+      </w:r>
+      <w:r>
+        <w:t xml:space="preserve"> (</w:t>
+      </w:r>
+      <w:r>
+        <w:rPr>
+          <w:lang w:val="en-US"/>
+        </w:rPr>
+        <w:t>L</w:t>
+      </w:r>
+      <w:r>
+        <w:t>1)</w:t>
+      </w:r>
+      <w:r>
+        <w:t>, 0.2</w:t>
+      </w:r>
+      <w:r>
+        <w:rPr>
+          <w:lang w:val="en-US"/>
+        </w:rPr>
+        <w:t>L</w:t>
+      </w:r>
+      <w:r>
+        <w:t xml:space="preserve"> </w:t>
+      </w:r>
+      <w:proofErr w:type="gramStart"/>
+      <w:r>
+        <w:t xml:space="preserve">&lt; </w:t>
+      </w:r>
+      <w:r>
+        <w:rPr>
+          <w:lang w:val="en-US"/>
+        </w:rPr>
+        <w:t>L</w:t>
+      </w:r>
+      <w:proofErr w:type="gramEnd"/>
+      <w:r>
+        <w:t>1 &lt;</w:t>
+      </w:r>
+      <w:r>
+        <w:t xml:space="preserve"> </w:t>
+      </w:r>
+      <w:r>
+        <w:t>0.4</w:t>
+      </w:r>
+      <w:r>
+        <w:rPr>
+          <w:lang w:val="en-US"/>
+        </w:rPr>
+        <w:t>L</w:t>
+      </w:r>
+    </w:p>
+    <w:p>
+      <w:pPr>
+        <w:pStyle w:val="1"/>
+        <w:numPr>
+          <w:ilvl w:val="1"/>
+          <w:numId w:val="2"/>
+        </w:numPr>
+        <w:ind w:left="1349" w:hanging="357"/>
+      </w:pPr>
+      <w:r>
+        <w:t>Наличие</w:t>
+      </w:r>
+      <w:r>
+        <w:rPr>
+          <w:lang w:val="en-US"/>
+        </w:rPr>
+        <w:t>/</w:t>
+      </w:r>
+      <w:r>
+        <w:t>отсутствие крыльев</w:t>
+      </w:r>
+    </w:p>
+    <w:p>
+      <w:pPr>
+        <w:pStyle w:val="1"/>
+        <w:numPr>
+          <w:ilvl w:val="1"/>
+          <w:numId w:val="2"/>
+        </w:numPr>
+        <w:ind w:left="1349" w:hanging="357"/>
+      </w:pPr>
+      <w:r>
+        <w:t>Ширина крыла (</w:t>
+      </w:r>
+      <w:r>
+        <w:rPr>
+          <w:lang w:val="en-US"/>
+        </w:rPr>
+        <w:t>W</w:t>
+      </w:r>
+      <w:r>
+        <w:t>1</w:t>
+      </w:r>
+      <w:r>
+        <w:t>)</w:t>
+      </w:r>
+      <w:r>
+        <w:t xml:space="preserve">, </w:t>
+      </w:r>
+      <w:r>
+        <w:t>0.15</w:t>
+      </w:r>
+      <w:r>
+        <w:rPr>
+          <w:lang w:val="en-US"/>
+        </w:rPr>
+        <w:t>D</w:t>
+      </w:r>
+      <w:r>
+        <w:t xml:space="preserve"> </w:t>
+      </w:r>
+      <w:proofErr w:type="gramStart"/>
+      <w:r>
+        <w:t>&lt;</w:t>
+      </w:r>
+      <w:r>
+        <w:t xml:space="preserve"> </w:t>
+      </w:r>
+      <w:r>
+        <w:rPr>
+          <w:lang w:val="en-US"/>
+        </w:rPr>
+        <w:t>W</w:t>
+      </w:r>
+      <w:proofErr w:type="gramEnd"/>
+      <w:r>
+        <w:t>1</w:t>
+      </w:r>
+      <w:r>
+        <w:t xml:space="preserve"> &lt; </w:t>
+      </w:r>
+      <w:r>
+        <w:t>0</w:t>
+      </w:r>
+      <w:r>
+        <w:t>.3</w:t>
+      </w:r>
+      <w:r>
+        <w:rPr>
+          <w:lang w:val="en-US"/>
+        </w:rPr>
+        <w:t>D</w:t>
+      </w:r>
+    </w:p>
+    <w:p>
+      <w:pPr>
+        <w:pStyle w:val="1"/>
+        <w:numPr>
+          <w:ilvl w:val="1"/>
+          <w:numId w:val="2"/>
+        </w:numPr>
+        <w:ind w:left="1349" w:hanging="357"/>
+      </w:pPr>
+      <w:r>
+        <w:t>Длины крыла (</w:t>
+      </w:r>
+      <w:r>
+        <w:rPr>
+          <w:lang w:val="en-US"/>
+        </w:rPr>
+        <w:t>L</w:t>
+      </w:r>
+      <w:r>
+        <w:t>2</w:t>
+      </w:r>
+      <w:r>
+        <w:t>)</w:t>
+      </w:r>
+      <w:r>
+        <w:t xml:space="preserve">, </w:t>
+      </w:r>
+      <w:r>
+        <w:t>0.15</w:t>
+      </w:r>
+      <w:r>
+        <w:rPr>
+          <w:lang w:val="en-US"/>
+        </w:rPr>
+        <w:t>L</w:t>
+      </w:r>
+      <w:r>
+        <w:t xml:space="preserve"> </w:t>
+      </w:r>
+      <w:proofErr w:type="gramStart"/>
+      <w:r>
+        <w:t xml:space="preserve">&lt; </w:t>
+      </w:r>
+      <w:r>
+        <w:rPr>
+          <w:lang w:val="en-US"/>
+        </w:rPr>
+        <w:t>L</w:t>
+      </w:r>
+      <w:proofErr w:type="gramEnd"/>
+      <w:r>
+        <w:t xml:space="preserve">2 &lt; </w:t>
+      </w:r>
+      <w:r>
+        <w:t>0.25</w:t>
+      </w:r>
+      <w:r>
+        <w:rPr>
+          <w:lang w:val="en-US"/>
+        </w:rPr>
+        <w:t>L</w:t>
+      </w:r>
+    </w:p>
+    <w:p>
+      <w:pPr>
+        <w:pStyle w:val="1"/>
+        <w:numPr>
+          <w:ilvl w:val="1"/>
+          <w:numId w:val="2"/>
+        </w:numPr>
+        <w:ind w:left="1349" w:hanging="357"/>
+      </w:pPr>
+      <w:r>
+        <w:t>Количество крыльев, при наличии</w:t>
+      </w:r>
+      <w:r>
+        <w:t>, от 2 до 6</w:t>
+      </w:r>
+    </w:p>
+    <w:p>
+      <w:pPr>
+        <w:pStyle w:val="1"/>
+        <w:numPr>
+          <w:ilvl w:val="1"/>
+          <w:numId w:val="2"/>
+        </w:numPr>
+        <w:ind w:left="1349" w:hanging="357"/>
+      </w:pPr>
+      <w:r>
+        <w:t>Наличие</w:t>
+      </w:r>
+      <w:r>
+        <w:t>/</w:t>
+      </w:r>
+      <w:r>
+        <w:t>отсутствие направляющих</w:t>
+      </w:r>
+    </w:p>
+    <w:p>
+      <w:pPr>
+        <w:pStyle w:val="1"/>
+        <w:numPr>
+          <w:ilvl w:val="1"/>
+          <w:numId w:val="2"/>
+        </w:numPr>
+        <w:ind w:left="1349" w:hanging="357"/>
+      </w:pPr>
+      <w:r>
+        <w:t>Длина грани направляющей, прилегающей к корпусу (</w:t>
+      </w:r>
+      <w:r>
+        <w:rPr>
+          <w:lang w:val="en-US"/>
+        </w:rPr>
+        <w:t>L</w:t>
+      </w:r>
+      <w:r>
+        <w:t>3</w:t>
+      </w:r>
+      <w:r>
+        <w:t>)</w:t>
+      </w:r>
+      <w:r>
+        <w:t xml:space="preserve">, </w:t>
+      </w:r>
+      <w:r>
+        <w:br/>
+      </w:r>
+      <w:r>
+        <w:t>0.2</w:t>
+      </w:r>
+      <w:r>
+        <w:rPr>
+          <w:lang w:val="en-US"/>
+        </w:rPr>
+        <w:t>L</w:t>
+      </w:r>
+      <w:r>
+        <w:t xml:space="preserve"> </w:t>
+      </w:r>
+      <w:r>
+        <w:t>&lt;</w:t>
+      </w:r>
+      <w:r>
+        <w:t xml:space="preserve"> </w:t>
+      </w:r>
+      <w:r>
+        <w:rPr>
+          <w:lang w:val="en-US"/>
+        </w:rPr>
+        <w:t>L</w:t>
+      </w:r>
+      <w:r>
+        <w:t xml:space="preserve">3 &lt; </w:t>
+      </w:r>
+      <w:r>
+        <w:t>0.3</w:t>
+      </w:r>
+      <w:r>
+        <w:rPr>
+          <w:lang w:val="en-US"/>
+        </w:rPr>
+        <w:t>L</w:t>
+      </w:r>
+    </w:p>
+    <w:p>
+      <w:pPr>
+        <w:pStyle w:val="1"/>
+        <w:numPr>
+          <w:ilvl w:val="1"/>
+          <w:numId w:val="2"/>
+        </w:numPr>
+        <w:ind w:left="1349" w:hanging="357"/>
+      </w:pPr>
+      <w:r>
+        <w:t>Количество направляющих при наличии</w:t>
+      </w:r>
+      <w:r>
+        <w:t>, от 2 до 6</w:t>
+      </w:r>
+    </w:p>
+    <w:p>
+      <w:pPr>
+        <w:pStyle w:val="1"/>
+        <w:numPr>
+          <w:ilvl w:val="0"/>
+          <w:numId w:val="2"/>
+        </w:numPr>
+        <w:ind w:left="709" w:firstLine="0"/>
+      </w:pPr>
+      <w:r>
+        <w:t>Изменение следующих параметров на основе параметров, внесенных пользователем:</w:t>
+      </w:r>
+    </w:p>
+    <w:p>
+      <w:pPr>
+        <w:pStyle w:val="1"/>
+        <w:numPr>
+          <w:ilvl w:val="1"/>
+          <w:numId w:val="2"/>
+        </w:numPr>
+        <w:ind w:left="992" w:firstLine="0"/>
+      </w:pPr>
+      <w:r>
+        <w:t>Длина</w:t>
+      </w:r>
+      <w:r>
+        <w:t xml:space="preserve"> </w:t>
+      </w:r>
+      <w:r>
+        <w:t>внешней грани направляющей (</w:t>
+      </w:r>
+      <w:r>
+        <w:rPr>
+          <w:lang w:val="en-US"/>
+        </w:rPr>
+        <w:t>L</w:t>
+      </w:r>
+      <w:r>
+        <w:t>4</w:t>
+      </w:r>
+      <w:r>
+        <w:t xml:space="preserve">), </w:t>
+      </w:r>
+      <w:r>
+        <w:t>0.5</w:t>
+      </w:r>
+      <w:r>
+        <w:rPr>
+          <w:lang w:val="en-US"/>
+        </w:rPr>
+        <w:t>L</w:t>
+      </w:r>
+      <w:r>
+        <w:t>3</w:t>
+      </w:r>
+    </w:p>
+    <w:p>
+      <w:pPr>
+        <w:pStyle w:val="1"/>
+        <w:numPr>
+          <w:ilvl w:val="1"/>
+          <w:numId w:val="2"/>
+        </w:numPr>
+        <w:ind w:left="992" w:firstLine="0"/>
+      </w:pPr>
+      <w:r>
+        <w:t>Ширина направляющей (</w:t>
+      </w:r>
+      <w:r>
+        <w:rPr>
+          <w:lang w:val="en-US"/>
+        </w:rPr>
+        <w:t>W2</w:t>
+      </w:r>
+      <w:r>
+        <w:t>)</w:t>
+      </w:r>
+      <w:r>
+        <w:rPr>
+          <w:lang w:val="en-US"/>
+        </w:rPr>
+        <w:t>, 0.2D</w:t>
+      </w:r>
+    </w:p>
+    <w:p>
+      <w:pPr>
+        <w:pStyle w:val="1"/>
+        <w:ind w:firstLine="0"/>
         <w:jc w:val="center"/>
       </w:pPr>
       <w:r>
@@ -498,10 +864,10 @@
           <w:noProof/>
         </w:rPr>
         <w:drawing>
-          <wp:inline distT="0" distB="0" distL="0" distR="0" wp14:anchorId="3F3E4A77" wp14:editId="53BB8C6C">
-            <wp:extent cx="4454032" cy="4943475"/>
-            <wp:effectExtent l="0" t="0" r="3810" b="0"/>
-            <wp:docPr id="3" name="Рисунок 3"/>
+          <wp:inline distT="0" distB="0" distL="0" distR="0" wp14:anchorId="29927F65" wp14:editId="4C0ED5C1">
+            <wp:extent cx="4010025" cy="4608422"/>
+            <wp:effectExtent l="0" t="0" r="0" b="1905"/>
+            <wp:docPr id="1" name="Рисунок 1"/>
             <wp:cNvGraphicFramePr>
               <a:graphicFrameLocks xmlns:a="http://schemas.openxmlformats.org/drawingml/2006/main" noChangeAspect="1"/>
             </wp:cNvGraphicFramePr>
@@ -521,7 +887,7 @@
                   <pic:spPr>
                     <a:xfrm>
                       <a:off x="0" y="0"/>
-                      <a:ext cx="4462133" cy="4952466"/>
+                      <a:ext cx="4024839" cy="4625447"/>
                     </a:xfrm>
                     <a:prstGeom prst="rect">
                       <a:avLst/>
@@ -536,149 +902,133 @@
     </w:p>
     <w:p>
       <w:pPr>
-        <w:pStyle w:val="normal"/>
-        <w:ind w:left="709" w:firstLine="0"/>
+        <w:pStyle w:val="1"/>
+        <w:ind w:firstLine="0"/>
         <w:jc w:val="center"/>
       </w:pPr>
       <w:r>
-        <w:t>Рисунок 2.1 – Макет главного окна плагина</w:t>
-      </w:r>
-    </w:p>
-    <w:p>
-      <w:pPr>
-        <w:pStyle w:val="normal"/>
-        <w:ind w:left="709" w:firstLine="0"/>
-        <w:jc w:val="center"/>
-      </w:pPr>
-    </w:p>
-    <w:p>
-      <w:pPr>
-        <w:pStyle w:val="normal"/>
-        <w:numPr>
-          <w:ilvl w:val="0"/>
-          <w:numId w:val="2"/>
-        </w:numPr>
-        <w:ind w:left="709" w:firstLine="0"/>
-      </w:pPr>
-      <w:r>
-        <w:t>Выводить диалоговое окно, макет продемонстрирован на рисунке 1.2, для изменения следующих параметров:</w:t>
-      </w:r>
-    </w:p>
-    <w:p>
-      <w:pPr>
-        <w:pStyle w:val="normal"/>
-        <w:numPr>
-          <w:ilvl w:val="1"/>
-          <w:numId w:val="2"/>
-        </w:numPr>
-        <w:ind w:left="1349" w:hanging="357"/>
-      </w:pPr>
-      <w:r>
-        <w:t>Длину корпуса</w:t>
-      </w:r>
-    </w:p>
-    <w:p>
-      <w:pPr>
-        <w:pStyle w:val="normal"/>
-        <w:numPr>
-          <w:ilvl w:val="1"/>
-          <w:numId w:val="2"/>
-        </w:numPr>
-        <w:ind w:left="1349" w:hanging="357"/>
-      </w:pPr>
-      <w:r>
-        <w:t>Диаметр корпуса</w:t>
-      </w:r>
-    </w:p>
-    <w:p>
-      <w:pPr>
-        <w:pStyle w:val="normal"/>
-        <w:numPr>
-          <w:ilvl w:val="1"/>
-          <w:numId w:val="2"/>
-        </w:numPr>
-        <w:ind w:left="1349" w:hanging="357"/>
-      </w:pPr>
-      <w:r>
-        <w:t>Длину носа</w:t>
-      </w:r>
-    </w:p>
-    <w:p>
-      <w:pPr>
-        <w:pStyle w:val="normal"/>
-        <w:numPr>
-          <w:ilvl w:val="1"/>
-          <w:numId w:val="2"/>
-        </w:numPr>
-        <w:ind w:left="1349" w:hanging="357"/>
-      </w:pPr>
-      <w:r>
-        <w:t>Наличие</w:t>
-      </w:r>
-      <w:r>
-        <w:rPr>
-          <w:lang w:val="en-US"/>
-        </w:rPr>
-        <w:t>/</w:t>
-      </w:r>
-      <w:r>
-        <w:t>отсутствие крыльев</w:t>
-      </w:r>
-    </w:p>
-    <w:p>
-      <w:pPr>
-        <w:pStyle w:val="normal"/>
-        <w:numPr>
-          <w:ilvl w:val="1"/>
-          <w:numId w:val="2"/>
-        </w:numPr>
-        <w:ind w:left="1349" w:hanging="357"/>
-      </w:pPr>
-      <w:r>
-        <w:t>Количество крыльев, при наличии</w:t>
-      </w:r>
-    </w:p>
-    <w:p>
-      <w:pPr>
-        <w:pStyle w:val="normal"/>
-        <w:numPr>
-          <w:ilvl w:val="1"/>
-          <w:numId w:val="2"/>
-        </w:numPr>
-        <w:ind w:left="1349" w:hanging="357"/>
-      </w:pPr>
-      <w:r>
-        <w:t>Наличие</w:t>
-      </w:r>
-      <w:r>
-        <w:rPr>
-          <w:lang w:val="en-US"/>
-        </w:rPr>
-        <w:t>/</w:t>
-      </w:r>
-      <w:r>
-        <w:t>отсутствие</w:t>
-      </w:r>
-      <w:r>
-        <w:t xml:space="preserve"> направляющих</w:t>
-      </w:r>
-    </w:p>
-    <w:p>
-      <w:pPr>
-        <w:pStyle w:val="normal"/>
-        <w:numPr>
-          <w:ilvl w:val="1"/>
-          <w:numId w:val="2"/>
-        </w:numPr>
-        <w:ind w:left="1349" w:hanging="357"/>
-      </w:pPr>
-      <w:r>
-        <w:t>Количество направляющих при наличии</w:t>
-      </w:r>
-    </w:p>
-    <w:p>
-      <w:pPr>
-        <w:pStyle w:val="normal"/>
+        <w:t xml:space="preserve">Рисунок </w:t>
+      </w:r>
+      <w:r>
+        <w:t xml:space="preserve">2 – </w:t>
+      </w:r>
+      <w:r>
+        <w:t xml:space="preserve">чертеж элементов. </w:t>
+      </w:r>
+      <w:r>
+        <w:t>(</w:t>
+      </w:r>
+      <w:r>
+        <w:rPr>
+          <w:lang w:val="en-US"/>
+        </w:rPr>
+        <w:t>L</w:t>
+      </w:r>
+      <w:r>
+        <w:t xml:space="preserve"> – </w:t>
+      </w:r>
+      <w:r>
+        <w:t>длин</w:t>
+      </w:r>
+      <w:r>
+        <w:t xml:space="preserve">а корпуса, </w:t>
+      </w:r>
+      <w:r>
+        <w:rPr>
+          <w:lang w:val="en-US"/>
+        </w:rPr>
+        <w:t>D</w:t>
+      </w:r>
+      <w:r>
+        <w:t xml:space="preserve"> – </w:t>
+      </w:r>
+      <w:r>
+        <w:t xml:space="preserve">диаметр корпуса и носа, </w:t>
+      </w:r>
+      <w:r>
+        <w:rPr>
+          <w:lang w:val="en-US"/>
+        </w:rPr>
+        <w:t>L</w:t>
+      </w:r>
+      <w:r>
+        <w:t xml:space="preserve">1 – </w:t>
+      </w:r>
+      <w:r>
+        <w:t xml:space="preserve">длина носа, </w:t>
+      </w:r>
+      <w:r>
+        <w:rPr>
+          <w:lang w:val="en-US"/>
+        </w:rPr>
+        <w:t>L</w:t>
+      </w:r>
+      <w:r>
+        <w:t xml:space="preserve">2 – </w:t>
+      </w:r>
+      <w:r>
+        <w:t xml:space="preserve">длина крыла, </w:t>
+      </w:r>
+      <w:r>
+        <w:rPr>
+          <w:lang w:val="en-US"/>
+        </w:rPr>
+        <w:t>W</w:t>
+      </w:r>
+      <w:r>
+        <w:t xml:space="preserve">1 – </w:t>
+      </w:r>
+      <w:r>
+        <w:t xml:space="preserve">ширина крыла, </w:t>
+      </w:r>
+      <w:r>
+        <w:rPr>
+          <w:lang w:val="en-US"/>
+        </w:rPr>
+        <w:t>L</w:t>
+      </w:r>
+      <w:r>
+        <w:t xml:space="preserve">3 – </w:t>
+      </w:r>
+      <w:r>
+        <w:t xml:space="preserve">длина грани направляющей, прилегающей к корпусу, </w:t>
+      </w:r>
+      <w:r>
+        <w:rPr>
+          <w:lang w:val="en-US"/>
+        </w:rPr>
+        <w:t>L</w:t>
+      </w:r>
+      <w:r>
+        <w:t xml:space="preserve">4 – </w:t>
+      </w:r>
+      <w:r>
+        <w:t>длина</w:t>
+      </w:r>
+      <w:r>
+        <w:t xml:space="preserve"> </w:t>
+      </w:r>
+      <w:r>
+        <w:t xml:space="preserve">внешней грани направляющей, </w:t>
+      </w:r>
+      <w:r>
+        <w:rPr>
+          <w:lang w:val="en-US"/>
+        </w:rPr>
+        <w:t>W</w:t>
+      </w:r>
+      <w:r>
+        <w:t xml:space="preserve">2 – </w:t>
+      </w:r>
+      <w:r>
+        <w:t>ширина направляющей)</w:t>
+      </w:r>
+      <w:bookmarkStart w:id="0" w:name="_GoBack"/>
+      <w:bookmarkEnd w:id="0"/>
+    </w:p>
+    <w:p>
+      <w:pPr>
+        <w:pStyle w:val="1"/>
         <w:numPr>
           <w:ilvl w:val="0"/>
           <w:numId w:val="4"/>
@@ -706,7 +1056,7 @@
     </w:p>
     <w:p>
       <w:pPr>
-        <w:pStyle w:val="normal"/>
+        <w:pStyle w:val="1"/>
         <w:numPr>
           <w:ilvl w:val="0"/>
           <w:numId w:val="4"/>
@@ -719,7 +1069,7 @@
     </w:p>
     <w:p>
       <w:pPr>
-        <w:pStyle w:val="normal"/>
+        <w:pStyle w:val="1"/>
         <w:numPr>
           <w:ilvl w:val="0"/>
           <w:numId w:val="4"/>
@@ -732,7 +1082,7 @@
     </w:p>
     <w:p>
       <w:pPr>
-        <w:pStyle w:val="normal"/>
+        <w:pStyle w:val="1"/>
         <w:numPr>
           <w:ilvl w:val="0"/>
           <w:numId w:val="1"/>
@@ -744,7 +1094,7 @@
     </w:p>
     <w:p>
       <w:pPr>
-        <w:pStyle w:val="normal"/>
+        <w:pStyle w:val="1"/>
         <w:numPr>
           <w:ilvl w:val="1"/>
           <w:numId w:val="1"/>
@@ -752,18 +1102,28 @@
         <w:ind w:left="709" w:firstLine="0"/>
       </w:pPr>
       <w:r>
-        <w:t xml:space="preserve">64-разрядная операционная система </w:t>
-      </w:r>
-      <w:r>
-        <w:rPr>
-          <w:lang w:val="en-US"/>
-        </w:rPr>
+        <w:t xml:space="preserve">64-разрядная версия </w:t>
+      </w:r>
+      <w:proofErr w:type="spellStart"/>
+      <w:r>
+        <w:t>Microsoft</w:t>
+      </w:r>
+      <w:proofErr w:type="spellEnd"/>
+      <w:r>
+        <w:t xml:space="preserve"> </w:t>
+      </w:r>
+      <w:proofErr w:type="spellStart"/>
+      <w:r>
         <w:t>Windows</w:t>
       </w:r>
-    </w:p>
-    <w:p>
-      <w:pPr>
-        <w:pStyle w:val="normal"/>
+      <w:proofErr w:type="spellEnd"/>
+      <w:r>
+        <w:t xml:space="preserve"> 10.</w:t>
+      </w:r>
+    </w:p>
+    <w:p>
+      <w:pPr>
+        <w:pStyle w:val="1"/>
         <w:numPr>
           <w:ilvl w:val="1"/>
           <w:numId w:val="1"/>
@@ -773,26 +1133,13 @@
       <w:r>
         <w:t xml:space="preserve">Процессор </w:t>
       </w:r>
-      <w:proofErr w:type="spellStart"/>
-      <w:r>
-        <w:t>Intel</w:t>
-      </w:r>
-      <w:proofErr w:type="spellEnd"/>
-      <w:r>
-        <w:t xml:space="preserve"> </w:t>
-      </w:r>
-      <w:proofErr w:type="spellStart"/>
-      <w:r>
-        <w:t>Core</w:t>
-      </w:r>
-      <w:proofErr w:type="spellEnd"/>
-      <w:r>
-        <w:t xml:space="preserve"> i7 или более новая модель</w:t>
-      </w:r>
-    </w:p>
-    <w:p>
-      <w:pPr>
-        <w:pStyle w:val="normal"/>
+      <w:r>
+        <w:t>с тактовой частотой 2,5–2,9 ГГц</w:t>
+      </w:r>
+    </w:p>
+    <w:p>
+      <w:pPr>
+        <w:pStyle w:val="1"/>
         <w:numPr>
           <w:ilvl w:val="1"/>
           <w:numId w:val="1"/>
@@ -805,7 +1152,7 @@
     </w:p>
     <w:p>
       <w:pPr>
-        <w:pStyle w:val="normal"/>
+        <w:pStyle w:val="1"/>
         <w:numPr>
           <w:ilvl w:val="1"/>
           <w:numId w:val="1"/>
@@ -821,7 +1168,7 @@
     </w:p>
     <w:p>
       <w:pPr>
-        <w:pStyle w:val="normal"/>
+        <w:pStyle w:val="1"/>
         <w:numPr>
           <w:ilvl w:val="1"/>
           <w:numId w:val="1"/>
@@ -847,7 +1194,20 @@
     </w:p>
     <w:p>
       <w:pPr>
-        <w:pStyle w:val="normal"/>
+        <w:pStyle w:val="1"/>
+        <w:numPr>
+          <w:ilvl w:val="1"/>
+          <w:numId w:val="1"/>
+        </w:numPr>
+        <w:ind w:left="709" w:firstLine="0"/>
+      </w:pPr>
+      <w:r>
+        <w:t>7 Гб свободного места на диске</w:t>
+      </w:r>
+    </w:p>
+    <w:p>
+      <w:pPr>
+        <w:pStyle w:val="1"/>
         <w:widowControl/>
         <w:numPr>
           <w:ilvl w:val="0"/>
@@ -861,7 +1221,7 @@
     </w:p>
     <w:p>
       <w:pPr>
-        <w:pStyle w:val="normal"/>
+        <w:pStyle w:val="1"/>
         <w:widowControl/>
         <w:numPr>
           <w:ilvl w:val="1"/>
@@ -871,18 +1231,39 @@
         <w:jc w:val="left"/>
       </w:pPr>
       <w:r>
-        <w:t xml:space="preserve">Язык программирования </w:t>
-      </w:r>
-      <w:r>
-        <w:rPr>
-          <w:lang w:val="en-US"/>
-        </w:rPr>
-        <w:t>C#, .NET 4.8 Frameworks</w:t>
-      </w:r>
-    </w:p>
-    <w:p>
-      <w:pPr>
-        <w:pStyle w:val="normal"/>
+        <w:t>.</w:t>
+      </w:r>
+      <w:r>
+        <w:rPr>
+          <w:lang w:val="en-US"/>
+        </w:rPr>
+        <w:t>NET</w:t>
+      </w:r>
+      <w:r>
+        <w:t xml:space="preserve"> 4.</w:t>
+      </w:r>
+      <w:r>
+        <w:t>7.</w:t>
+      </w:r>
+      <w:r>
+        <w:rPr>
+          <w:lang w:val="en-US"/>
+        </w:rPr>
+        <w:t>2</w:t>
+      </w:r>
+      <w:r>
+        <w:t xml:space="preserve"> </w:t>
+      </w:r>
+      <w:r>
+        <w:rPr>
+          <w:lang w:val="en-US"/>
+        </w:rPr>
+        <w:t>Frameworks</w:t>
+      </w:r>
+    </w:p>
+    <w:p>
+      <w:pPr>
+        <w:pStyle w:val="1"/>
         <w:widowControl/>
         <w:numPr>
           <w:ilvl w:val="1"/>
@@ -895,12 +1276,12 @@
         <w:rPr>
           <w:lang w:val="en-US"/>
         </w:rPr>
-        <w:t>IDE Visual Studio 2019 Community</w:t>
-      </w:r>
-    </w:p>
-    <w:p>
-      <w:pPr>
-        <w:pStyle w:val="normal"/>
+        <w:t>Windows Forms</w:t>
+      </w:r>
+    </w:p>
+    <w:p>
+      <w:pPr>
+        <w:pStyle w:val="1"/>
         <w:widowControl/>
         <w:numPr>
           <w:ilvl w:val="1"/>
@@ -910,12 +1291,54 @@
         <w:jc w:val="left"/>
       </w:pPr>
       <w:r>
+        <w:rPr>
+          <w:lang w:val="en-US"/>
+        </w:rPr>
+        <w:t>IDE</w:t>
+      </w:r>
+      <w:r>
+        <w:t xml:space="preserve"> </w:t>
+      </w:r>
+      <w:r>
+        <w:rPr>
+          <w:lang w:val="en-US"/>
+        </w:rPr>
+        <w:t>Visual</w:t>
+      </w:r>
+      <w:r>
+        <w:t xml:space="preserve"> </w:t>
+      </w:r>
+      <w:r>
+        <w:rPr>
+          <w:lang w:val="en-US"/>
+        </w:rPr>
+        <w:t>Studio</w:t>
+      </w:r>
+      <w:r>
+        <w:t xml:space="preserve"> 2019 </w:t>
+      </w:r>
+      <w:r>
+        <w:rPr>
+          <w:lang w:val="en-US"/>
+        </w:rPr>
+        <w:t>Community</w:t>
+      </w:r>
+    </w:p>
+    <w:p>
+      <w:pPr>
+        <w:pStyle w:val="1"/>
+        <w:widowControl/>
+        <w:numPr>
+          <w:ilvl w:val="1"/>
+          <w:numId w:val="1"/>
+        </w:numPr>
+        <w:ind w:left="709" w:firstLine="0"/>
+        <w:jc w:val="left"/>
+      </w:pPr>
+      <w:r>
         <w:t>Система контроля версий</w:t>
       </w:r>
       <w:r>
-        <w:rPr>
-          <w:lang w:val="en-US"/>
-        </w:rPr>
         <w:t xml:space="preserve"> </w:t>
       </w:r>
       <w:proofErr w:type="spellStart"/>
@@ -927,15 +1350,44 @@
       </w:r>
       <w:proofErr w:type="spellEnd"/>
       <w:r>
-        <w:rPr>
-          <w:lang w:val="en-US"/>
-        </w:rPr>
-        <w:t>, GitHub</w:t>
-      </w:r>
-    </w:p>
-    <w:p>
-      <w:pPr>
-        <w:pStyle w:val="normal"/>
+        <w:t xml:space="preserve">, </w:t>
+      </w:r>
+      <w:r>
+        <w:rPr>
+          <w:lang w:val="en-US"/>
+        </w:rPr>
+        <w:t>GitHub</w:t>
+      </w:r>
+    </w:p>
+    <w:p>
+      <w:pPr>
+        <w:pStyle w:val="1"/>
+        <w:widowControl/>
+        <w:numPr>
+          <w:ilvl w:val="1"/>
+          <w:numId w:val="1"/>
+        </w:numPr>
+        <w:ind w:left="709" w:firstLine="0"/>
+        <w:jc w:val="left"/>
+      </w:pPr>
+      <w:r>
+        <w:t xml:space="preserve">Библиотека для модульного тестирования </w:t>
+      </w:r>
+      <w:proofErr w:type="spellStart"/>
+      <w:r>
+        <w:rPr>
+          <w:lang w:val="en-US"/>
+        </w:rPr>
+        <w:t>NUnit</w:t>
+      </w:r>
+      <w:proofErr w:type="spellEnd"/>
+      <w:r>
+        <w:t>.</w:t>
+      </w:r>
+    </w:p>
+    <w:p>
+      <w:pPr>
+        <w:pStyle w:val="1"/>
         <w:widowControl/>
         <w:ind w:left="709" w:firstLine="0"/>
         <w:jc w:val="left"/>
@@ -943,88 +1395,269 @@
     </w:p>
     <w:p>
       <w:pPr>
-        <w:pStyle w:val="normal"/>
+        <w:pStyle w:val="a7"/>
+        <w:tabs>
+          <w:tab w:val="left" w:pos="5670"/>
+        </w:tabs>
+        <w:spacing w:before="0" w:beforeAutospacing="0" w:after="0" w:afterAutospacing="0" w:line="360" w:lineRule="auto"/>
+        <w:ind w:left="5245"/>
+        <w:rPr>
+          <w:color w:val="000000"/>
+          <w:sz w:val="26"/>
+          <w:szCs w:val="26"/>
+        </w:rPr>
+      </w:pPr>
+      <w:r>
+        <w:rPr>
+          <w:color w:val="000000"/>
+          <w:sz w:val="26"/>
+          <w:szCs w:val="26"/>
+        </w:rPr>
+        <w:t>Руководитель</w:t>
+      </w:r>
+      <w:r>
+        <w:rPr>
+          <w:color w:val="000000"/>
+          <w:sz w:val="26"/>
+          <w:szCs w:val="26"/>
+        </w:rPr>
+        <w:tab/>
+      </w:r>
+    </w:p>
+    <w:p>
+      <w:pPr>
+        <w:pStyle w:val="a7"/>
+        <w:tabs>
+          <w:tab w:val="left" w:pos="5670"/>
+        </w:tabs>
+        <w:spacing w:before="0" w:beforeAutospacing="0" w:after="0" w:afterAutospacing="0" w:line="360" w:lineRule="auto"/>
+        <w:ind w:left="5245"/>
+        <w:rPr>
+          <w:b/>
+          <w:color w:val="000000"/>
+          <w:sz w:val="26"/>
+          <w:szCs w:val="26"/>
+        </w:rPr>
+      </w:pPr>
+      <w:r>
+        <w:rPr>
+          <w:color w:val="000000"/>
+          <w:sz w:val="26"/>
+          <w:szCs w:val="26"/>
+        </w:rPr>
+        <w:t>к.т.н., доцент каф. КСУП</w:t>
+      </w:r>
+      <w:r>
+        <w:rPr>
+          <w:color w:val="000000"/>
+          <w:sz w:val="26"/>
+          <w:szCs w:val="26"/>
+        </w:rPr>
+        <w:tab/>
+      </w:r>
+    </w:p>
+    <w:p>
+      <w:pPr>
+        <w:pStyle w:val="a7"/>
+        <w:tabs>
+          <w:tab w:val="left" w:pos="5670"/>
+        </w:tabs>
+        <w:spacing w:before="0" w:beforeAutospacing="0" w:after="0" w:afterAutospacing="0" w:line="360" w:lineRule="auto"/>
+        <w:ind w:left="5245"/>
+        <w:rPr>
+          <w:color w:val="000000"/>
+          <w:sz w:val="26"/>
+          <w:szCs w:val="26"/>
+        </w:rPr>
+      </w:pPr>
+      <w:r>
+        <w:rPr>
+          <w:color w:val="000000"/>
+          <w:sz w:val="26"/>
+          <w:szCs w:val="26"/>
+        </w:rPr>
+        <w:t xml:space="preserve">_____________ А.А. </w:t>
+      </w:r>
+      <w:proofErr w:type="spellStart"/>
+      <w:r>
+        <w:rPr>
+          <w:color w:val="000000"/>
+          <w:sz w:val="26"/>
+          <w:szCs w:val="26"/>
+        </w:rPr>
+        <w:t>Калентьев</w:t>
+      </w:r>
+      <w:proofErr w:type="spellEnd"/>
+    </w:p>
+    <w:p>
+      <w:pPr>
+        <w:pStyle w:val="a7"/>
+        <w:tabs>
+          <w:tab w:val="left" w:pos="5670"/>
+        </w:tabs>
+        <w:spacing w:before="0" w:beforeAutospacing="0" w:after="0" w:afterAutospacing="0" w:line="360" w:lineRule="auto"/>
+        <w:ind w:left="5245"/>
+        <w:rPr>
+          <w:color w:val="000000"/>
+          <w:sz w:val="26"/>
+          <w:szCs w:val="26"/>
+        </w:rPr>
+      </w:pPr>
+      <w:r>
+        <w:rPr>
+          <w:color w:val="000000"/>
+          <w:sz w:val="26"/>
+          <w:szCs w:val="26"/>
+        </w:rPr>
+        <w:t>«_____» ____________2021 г.</w:t>
+      </w:r>
+    </w:p>
+    <w:p>
+      <w:pPr>
+        <w:pStyle w:val="a7"/>
+        <w:tabs>
+          <w:tab w:val="left" w:pos="5670"/>
+        </w:tabs>
+        <w:spacing w:before="0" w:beforeAutospacing="0" w:after="0" w:afterAutospacing="0" w:line="360" w:lineRule="auto"/>
+        <w:ind w:left="5245"/>
+        <w:rPr>
+          <w:color w:val="000000"/>
+          <w:sz w:val="26"/>
+          <w:szCs w:val="26"/>
+        </w:rPr>
+      </w:pPr>
+    </w:p>
+    <w:p>
+      <w:pPr>
+        <w:pStyle w:val="a7"/>
+        <w:tabs>
+          <w:tab w:val="left" w:pos="5670"/>
+        </w:tabs>
+        <w:spacing w:before="0" w:beforeAutospacing="0" w:after="0" w:afterAutospacing="0" w:line="360" w:lineRule="auto"/>
+        <w:ind w:left="5245"/>
+        <w:rPr>
+          <w:color w:val="000000"/>
+          <w:sz w:val="26"/>
+          <w:szCs w:val="26"/>
+        </w:rPr>
+      </w:pPr>
+      <w:r>
+        <w:rPr>
+          <w:color w:val="000000"/>
+          <w:sz w:val="26"/>
+          <w:szCs w:val="26"/>
+        </w:rPr>
+        <w:t>Задание принял к исполнению</w:t>
+      </w:r>
+    </w:p>
+    <w:p>
+      <w:pPr>
+        <w:pStyle w:val="a7"/>
+        <w:tabs>
+          <w:tab w:val="left" w:pos="5670"/>
+        </w:tabs>
+        <w:spacing w:before="0" w:beforeAutospacing="0" w:after="0" w:afterAutospacing="0" w:line="360" w:lineRule="auto"/>
+        <w:ind w:left="5245"/>
+        <w:rPr>
+          <w:b/>
+          <w:color w:val="000000"/>
+          <w:sz w:val="26"/>
+          <w:szCs w:val="26"/>
+        </w:rPr>
+      </w:pPr>
+      <w:r>
+        <w:rPr>
+          <w:color w:val="000000"/>
+          <w:sz w:val="26"/>
+          <w:szCs w:val="26"/>
+        </w:rPr>
+        <w:t>студент гр. 588-</w:t>
+      </w:r>
+      <w:r>
+        <w:rPr>
+          <w:color w:val="000000"/>
+          <w:sz w:val="26"/>
+          <w:szCs w:val="26"/>
+        </w:rPr>
+        <w:t>2</w:t>
+      </w:r>
+    </w:p>
+    <w:p>
+      <w:pPr>
+        <w:pStyle w:val="a7"/>
+        <w:tabs>
+          <w:tab w:val="left" w:pos="5670"/>
+        </w:tabs>
+        <w:spacing w:before="0" w:beforeAutospacing="0" w:after="0" w:afterAutospacing="0" w:line="360" w:lineRule="auto"/>
+        <w:ind w:left="5245"/>
+        <w:rPr>
+          <w:color w:val="000000"/>
+          <w:sz w:val="26"/>
+          <w:szCs w:val="26"/>
+        </w:rPr>
+      </w:pPr>
+      <w:r>
+        <w:rPr>
+          <w:color w:val="000000"/>
+          <w:sz w:val="26"/>
+          <w:szCs w:val="26"/>
+        </w:rPr>
+        <w:t>_____________М</w:t>
+      </w:r>
+      <w:r>
+        <w:rPr>
+          <w:color w:val="000000"/>
+          <w:sz w:val="26"/>
+          <w:szCs w:val="26"/>
+        </w:rPr>
+        <w:t xml:space="preserve">.С. </w:t>
+      </w:r>
+      <w:r>
+        <w:rPr>
+          <w:color w:val="000000"/>
+          <w:sz w:val="26"/>
+          <w:szCs w:val="26"/>
+        </w:rPr>
+        <w:t>Денисов</w:t>
+      </w:r>
+      <w:r>
+        <w:rPr>
+          <w:color w:val="000000"/>
+          <w:sz w:val="26"/>
+          <w:szCs w:val="26"/>
+        </w:rPr>
+        <w:t xml:space="preserve"> </w:t>
+      </w:r>
+    </w:p>
+    <w:p>
+      <w:pPr>
+        <w:pStyle w:val="a7"/>
+        <w:tabs>
+          <w:tab w:val="left" w:pos="5670"/>
+        </w:tabs>
+        <w:spacing w:before="0" w:beforeAutospacing="0" w:after="0" w:afterAutospacing="0" w:line="360" w:lineRule="auto"/>
+        <w:ind w:left="5245"/>
+        <w:rPr>
+          <w:sz w:val="28"/>
+          <w:szCs w:val="28"/>
+        </w:rPr>
+      </w:pPr>
+      <w:r>
+        <w:rPr>
+          <w:color w:val="000000"/>
+          <w:sz w:val="26"/>
+          <w:szCs w:val="26"/>
+        </w:rPr>
+        <w:t>«_____» ____________2021 г.</w:t>
+      </w:r>
+    </w:p>
+    <w:p>
+      <w:pPr>
+        <w:pStyle w:val="1"/>
         <w:widowControl/>
         <w:ind w:left="709" w:firstLine="0"/>
         <w:jc w:val="left"/>
       </w:pPr>
-      <w:r>
-        <w:t xml:space="preserve">Руководитель </w:t>
-      </w:r>
-    </w:p>
-    <w:p>
-      <w:pPr>
-        <w:pStyle w:val="normal"/>
-        <w:widowControl/>
-        <w:ind w:left="709" w:firstLine="0"/>
-        <w:jc w:val="left"/>
-      </w:pPr>
-      <w:r>
-        <w:t>Доцент каф. КСУП</w:t>
-      </w:r>
-    </w:p>
-    <w:p>
-      <w:pPr>
-        <w:pStyle w:val="normal"/>
-        <w:widowControl/>
-        <w:ind w:left="709" w:firstLine="0"/>
-        <w:jc w:val="left"/>
-      </w:pPr>
-      <w:r>
-        <w:t xml:space="preserve">А.А. </w:t>
-      </w:r>
-      <w:proofErr w:type="spellStart"/>
-      <w:r>
-        <w:t>Калентьев</w:t>
-      </w:r>
-      <w:proofErr w:type="spellEnd"/>
-      <w:r>
-        <w:t xml:space="preserve"> ___________________   </w:t>
-      </w:r>
-      <w:proofErr w:type="gramStart"/>
-      <w:r>
-        <w:t xml:space="preserve">   «</w:t>
-      </w:r>
-      <w:proofErr w:type="gramEnd"/>
-      <w:r>
-        <w:t>___» ____________ 2021г.</w:t>
-      </w:r>
-    </w:p>
-    <w:p>
-      <w:pPr>
-        <w:pStyle w:val="normal"/>
-        <w:widowControl/>
-        <w:ind w:left="709" w:firstLine="0"/>
-        <w:jc w:val="left"/>
-      </w:pPr>
-    </w:p>
-    <w:p>
-      <w:pPr>
-        <w:pStyle w:val="normal"/>
-        <w:widowControl/>
-        <w:ind w:left="709" w:firstLine="0"/>
-        <w:jc w:val="left"/>
-      </w:pPr>
-      <w:r>
-        <w:t>Задание принял к исполнению</w:t>
-      </w:r>
-      <w:r>
-        <w:br/>
-        <w:t>Студент гр. 588-2</w:t>
-      </w:r>
-    </w:p>
-    <w:p>
-      <w:pPr>
-        <w:pStyle w:val="normal"/>
-        <w:widowControl/>
-        <w:ind w:left="709" w:firstLine="0"/>
-        <w:jc w:val="left"/>
-      </w:pPr>
-      <w:r>
-        <w:t>М.С. Денисов ____________________      «___» ____________ 2021г.</w:t>
-      </w:r>
-      <w:bookmarkStart w:id="0" w:name="_GoBack"/>
-      <w:bookmarkEnd w:id="0"/>
     </w:p>
     <w:sectPr>
       <w:pgSz w:w="11906" w:h="16838"/>
@@ -1488,7 +2121,7 @@
   <w:abstractNum w:abstractNumId="4" w15:restartNumberingAfterBreak="0">
     <w:nsid w:val="667977BE"/>
     <w:multiLevelType w:val="hybridMultilevel"/>
-    <w:tmpl w:val="F19E013E"/>
+    <w:tmpl w:val="1D1E4D3E"/>
     <w:lvl w:ilvl="0" w:tplc="06C04596">
       <w:numFmt w:val="bullet"/>
       <w:lvlText w:val="–"/>
@@ -1500,16 +2133,16 @@
         <w:rFonts w:ascii="Times New Roman" w:eastAsia="Times New Roman" w:hAnsi="Times New Roman" w:cs="Times New Roman" w:hint="default"/>
       </w:rPr>
     </w:lvl>
-    <w:lvl w:ilvl="1" w:tplc="04190003" w:tentative="1">
+    <w:lvl w:ilvl="1" w:tplc="04190001">
       <w:start w:val="1"/>
       <w:numFmt w:val="bullet"/>
-      <w:lvlText w:val="o"/>
+      <w:lvlText w:val=""/>
       <w:lvlJc w:val="left"/>
       <w:pPr>
         <w:ind w:left="2149" w:hanging="360"/>
       </w:pPr>
       <w:rPr>
-        <w:rFonts w:ascii="Courier New" w:hAnsi="Courier New" w:cs="Courier New" w:hint="default"/>
+        <w:rFonts w:ascii="Symbol" w:hAnsi="Symbol" w:hint="default"/>
       </w:rPr>
     </w:lvl>
     <w:lvl w:ilvl="2" w:tplc="04190005" w:tentative="1">
@@ -1699,7 +2332,7 @@
     <w:lsdException w:name="Closing" w:semiHidden="1" w:unhideWhenUsed="1"/>
     <w:lsdException w:name="Signature" w:semiHidden="1" w:unhideWhenUsed="1"/>
     <w:lsdException w:name="Default Paragraph Font" w:semiHidden="1" w:uiPriority="1" w:unhideWhenUsed="1"/>
-    <w:lsdException w:name="Body Text" w:semiHidden="1" w:unhideWhenUsed="1"/>
+    <w:lsdException w:name="Body Text" w:semiHidden="1" w:uiPriority="1" w:unhideWhenUsed="1"/>
     <w:lsdException w:name="Body Text Indent" w:semiHidden="1" w:unhideWhenUsed="1"/>
     <w:lsdException w:name="List Continue" w:semiHidden="1" w:unhideWhenUsed="1"/>
     <w:lsdException w:name="List Continue 2" w:semiHidden="1" w:unhideWhenUsed="1"/>
@@ -2012,6 +2645,7 @@
   <w:style w:type="character" w:default="1" w:styleId="a0">
     <w:name w:val="Default Paragraph Font"/>
     <w:uiPriority w:val="1"/>
+    <w:semiHidden/>
     <w:unhideWhenUsed/>
   </w:style>
   <w:style w:type="table" w:default="1" w:styleId="a1">
@@ -2035,8 +2669,8 @@
     <w:semiHidden/>
     <w:unhideWhenUsed/>
   </w:style>
-  <w:style w:type="paragraph" w:customStyle="1" w:styleId="normal">
-    <w:name w:val="normal"/>
+  <w:style w:type="paragraph" w:customStyle="1" w:styleId="1">
+    <w:name w:val="Обычный1"/>
     <w:uiPriority w:val="99"/>
     <w:rsid w:val="007B2EA7"/>
     <w:pPr>
@@ -2066,6 +2700,90 @@
       <w:ind w:left="720"/>
       <w:contextualSpacing/>
     </w:pPr>
+  </w:style>
+  <w:style w:type="paragraph" w:customStyle="1" w:styleId="2">
+    <w:name w:val="Обычный2"/>
+    <w:uiPriority w:val="99"/>
+    <w:rsid w:val="00E9293E"/>
+    <w:pPr>
+      <w:widowControl w:val="0"/>
+      <w:autoSpaceDE w:val="0"/>
+      <w:autoSpaceDN w:val="0"/>
+      <w:adjustRightInd w:val="0"/>
+      <w:spacing w:after="0" w:line="360" w:lineRule="auto"/>
+      <w:ind w:firstLine="851"/>
+      <w:jc w:val="both"/>
+    </w:pPr>
+    <w:rPr>
+      <w:rFonts w:ascii="Times New Roman" w:eastAsia="Times New Roman" w:hAnsi="Times New Roman" w:cs="Times New Roman"/>
+      <w:color w:val="000000"/>
+      <w:sz w:val="28"/>
+      <w:szCs w:val="28"/>
+      <w:lang w:eastAsia="ru-RU"/>
+    </w:rPr>
+  </w:style>
+  <w:style w:type="paragraph" w:styleId="a4">
+    <w:name w:val="No Spacing"/>
+    <w:aliases w:val="Без отступа"/>
+    <w:uiPriority w:val="1"/>
+    <w:qFormat/>
+    <w:rsid w:val="001F724B"/>
+    <w:pPr>
+      <w:spacing w:after="0" w:line="360" w:lineRule="auto"/>
+      <w:jc w:val="center"/>
+    </w:pPr>
+    <w:rPr>
+      <w:rFonts w:ascii="Times New Roman" w:hAnsi="Times New Roman"/>
+      <w:sz w:val="28"/>
+    </w:rPr>
+  </w:style>
+  <w:style w:type="paragraph" w:styleId="a5">
+    <w:name w:val="Body Text"/>
+    <w:aliases w:val="1"/>
+    <w:basedOn w:val="a"/>
+    <w:link w:val="a6"/>
+    <w:uiPriority w:val="1"/>
+    <w:rsid w:val="001F724B"/>
+    <w:pPr>
+      <w:widowControl w:val="0"/>
+      <w:autoSpaceDE w:val="0"/>
+      <w:autoSpaceDN w:val="0"/>
+      <w:spacing w:after="0" w:line="240" w:lineRule="auto"/>
+    </w:pPr>
+    <w:rPr>
+      <w:rFonts w:ascii="Times New Roman" w:eastAsia="Times New Roman" w:hAnsi="Times New Roman" w:cs="Times New Roman"/>
+      <w:sz w:val="24"/>
+      <w:szCs w:val="24"/>
+    </w:rPr>
+  </w:style>
+  <w:style w:type="character" w:customStyle="1" w:styleId="a6">
+    <w:name w:val="Основной текст Знак"/>
+    <w:aliases w:val="1 Знак"/>
+    <w:basedOn w:val="a0"/>
+    <w:link w:val="a5"/>
+    <w:uiPriority w:val="1"/>
+    <w:rsid w:val="001F724B"/>
+    <w:rPr>
+      <w:rFonts w:ascii="Times New Roman" w:eastAsia="Times New Roman" w:hAnsi="Times New Roman" w:cs="Times New Roman"/>
+      <w:sz w:val="24"/>
+      <w:szCs w:val="24"/>
+    </w:rPr>
+  </w:style>
+  <w:style w:type="paragraph" w:styleId="a7">
+    <w:name w:val="Normal (Web)"/>
+    <w:basedOn w:val="a"/>
+    <w:uiPriority w:val="99"/>
+    <w:unhideWhenUsed/>
+    <w:rsid w:val="00DB7190"/>
+    <w:pPr>
+      <w:spacing w:before="100" w:beforeAutospacing="1" w:after="100" w:afterAutospacing="1" w:line="240" w:lineRule="auto"/>
+    </w:pPr>
+    <w:rPr>
+      <w:rFonts w:ascii="Times New Roman" w:eastAsia="Times New Roman" w:hAnsi="Times New Roman" w:cs="Times New Roman"/>
+      <w:sz w:val="24"/>
+      <w:szCs w:val="24"/>
+      <w:lang w:eastAsia="ru-RU"/>
+    </w:rPr>
   </w:style>
 </w:styles>
 </file>

--- a/Docs/ТЗ.docx
+++ b/Docs/ТЗ.docx
@@ -131,8 +131,6 @@
       </w:r>
       <w:r>
         <w:br/>
-      </w:r>
-      <w:r>
         <w:t xml:space="preserve">по индивидуальному заданию по дисциплине </w:t>
       </w:r>
       <w:r>
@@ -210,6 +208,14 @@
         <w:lastRenderedPageBreak/>
         <w:t>Срок сдачи: 27.12.2021</w:t>
       </w:r>
+      <w:r>
+        <w:rPr>
+          <w:lang w:val="en-US"/>
+        </w:rPr>
+        <w:t>.</w:t>
+      </w:r>
+      <w:bookmarkStart w:id="0" w:name="_GoBack"/>
+      <w:bookmarkEnd w:id="0"/>
     </w:p>
     <w:p>
       <w:pPr>
@@ -287,9 +293,6 @@
       <w:pPr>
         <w:pStyle w:val="1"/>
         <w:ind w:left="709" w:firstLine="0"/>
-        <w:rPr>
-          <w:lang w:val="en-US"/>
-        </w:rPr>
       </w:pPr>
       <w:r>
         <w:t xml:space="preserve">Разработать плагин «Ракета» для </w:t>
@@ -299,6 +302,9 @@
           <w:lang w:val="en-US"/>
         </w:rPr>
         <w:t>AutoCAD</w:t>
+      </w:r>
+      <w:r>
+        <w:t>.</w:t>
       </w:r>
     </w:p>
     <w:p>
@@ -375,6 +381,9 @@
       <w:r>
         <w:t>в диапазоне от 10м до 25м</w:t>
       </w:r>
+      <w:r>
+        <w:t>;</w:t>
+      </w:r>
     </w:p>
     <w:p>
       <w:pPr>
@@ -430,6 +439,9 @@
         </w:rPr>
         <w:t>L</w:t>
       </w:r>
+      <w:r>
+        <w:t>;</w:t>
+      </w:r>
     </w:p>
     <w:p>
       <w:pPr>
@@ -493,6 +505,9 @@
         </w:rPr>
         <w:t>L</w:t>
       </w:r>
+      <w:r>
+        <w:t>;</w:t>
+      </w:r>
     </w:p>
     <w:p>
       <w:pPr>
@@ -515,6 +530,12 @@
       <w:r>
         <w:t>отсутствие крыльев</w:t>
       </w:r>
+      <w:r>
+        <w:rPr>
+          <w:lang w:val="en-US"/>
+        </w:rPr>
+        <w:t>;</w:t>
+      </w:r>
     </w:p>
     <w:p>
       <w:pPr>
@@ -538,10 +559,7 @@
         <w:t>1</w:t>
       </w:r>
       <w:r>
-        <w:t>)</w:t>
-      </w:r>
-      <w:r>
-        <w:t xml:space="preserve">, </w:t>
+        <w:t xml:space="preserve">), </w:t>
       </w:r>
       <w:r>
         <w:t>0.15</w:t>
@@ -586,6 +604,9 @@
           <w:lang w:val="en-US"/>
         </w:rPr>
         <w:t>D</w:t>
+      </w:r>
+      <w:r>
+        <w:t>;</w:t>
       </w:r>
     </w:p>
     <w:p>
@@ -613,10 +634,7 @@
         <w:t>)</w:t>
       </w:r>
       <w:r>
-        <w:t xml:space="preserve">, </w:t>
-      </w:r>
-      <w:r>
-        <w:t>0.15</w:t>
+        <w:t>, 0.15</w:t>
       </w:r>
       <w:r>
         <w:rPr>
@@ -639,16 +657,16 @@
       </w:r>
       <w:proofErr w:type="gramEnd"/>
       <w:r>
-        <w:t xml:space="preserve">2 &lt; </w:t>
-      </w:r>
-      <w:r>
-        <w:t>0.25</w:t>
+        <w:t>2 &lt; 0.25</w:t>
       </w:r>
       <w:r>
         <w:rPr>
           <w:lang w:val="en-US"/>
         </w:rPr>
         <w:t>L</w:t>
+      </w:r>
+      <w:r>
+        <w:t>;</w:t>
       </w:r>
     </w:p>
     <w:p>
@@ -666,6 +684,9 @@
       <w:r>
         <w:t>, от 2 до 6</w:t>
       </w:r>
+      <w:r>
+        <w:t>;</w:t>
+      </w:r>
     </w:p>
     <w:p>
       <w:pPr>
@@ -685,6 +706,12 @@
       <w:r>
         <w:t>отсутствие направляющих</w:t>
       </w:r>
+      <w:r>
+        <w:rPr>
+          <w:lang w:val="en-US"/>
+        </w:rPr>
+        <w:t>;</w:t>
+      </w:r>
     </w:p>
     <w:p>
       <w:pPr>
@@ -752,6 +779,9 @@
         </w:rPr>
         <w:t>L</w:t>
       </w:r>
+      <w:r>
+        <w:t>;</w:t>
+      </w:r>
     </w:p>
     <w:p>
       <w:pPr>
@@ -768,6 +798,9 @@
       <w:r>
         <w:t>, от 2 до 6</w:t>
       </w:r>
+      <w:r>
+        <w:t>.</w:t>
+      </w:r>
     </w:p>
     <w:p>
       <w:pPr>
@@ -824,6 +857,9 @@
       <w:r>
         <w:t>3</w:t>
       </w:r>
+      <w:r>
+        <w:t>;</w:t>
+      </w:r>
     </w:p>
     <w:p>
       <w:pPr>
@@ -851,6 +887,12 @@
           <w:lang w:val="en-US"/>
         </w:rPr>
         <w:t>, 0.2D</w:t>
+      </w:r>
+      <w:r>
+        <w:rPr>
+          <w:lang w:val="en-US"/>
+        </w:rPr>
+        <w:t>.</w:t>
       </w:r>
     </w:p>
     <w:p>
@@ -1023,8 +1065,6 @@
       <w:r>
         <w:t>ширина направляющей)</w:t>
       </w:r>
-      <w:bookmarkStart w:id="0" w:name="_GoBack"/>
-      <w:bookmarkEnd w:id="0"/>
     </w:p>
     <w:p>
       <w:pPr>
@@ -1053,6 +1093,9 @@
       <w:r>
         <w:t>на основе введенных значений параметров</w:t>
       </w:r>
+      <w:r>
+        <w:t>;</w:t>
+      </w:r>
     </w:p>
     <w:p>
       <w:pPr>
@@ -1066,6 +1109,9 @@
       <w:r>
         <w:t>Обеспечить проверку корректности ввода данных</w:t>
       </w:r>
+      <w:r>
+        <w:t>;</w:t>
+      </w:r>
     </w:p>
     <w:p>
       <w:pPr>
@@ -1079,6 +1125,9 @@
       <w:r>
         <w:t>Вывод информационного сообщения в случае некорректного ввода данных</w:t>
       </w:r>
+      <w:r>
+        <w:t>.</w:t>
+      </w:r>
     </w:p>
     <w:p>
       <w:pPr>
@@ -1136,6 +1185,9 @@
       <w:r>
         <w:t>с тактовой частотой 2,5–2,9 ГГц</w:t>
       </w:r>
+      <w:r>
+        <w:t>;</w:t>
+      </w:r>
     </w:p>
     <w:p>
       <w:pPr>
@@ -1149,6 +1201,12 @@
       <w:r>
         <w:t>8 Гб Оперативной памяти</w:t>
       </w:r>
+      <w:r>
+        <w:rPr>
+          <w:lang w:val="en-US"/>
+        </w:rPr>
+        <w:t>;</w:t>
+      </w:r>
     </w:p>
     <w:p>
       <w:pPr>
@@ -1165,6 +1223,12 @@
       <w:r>
         <w:t>рафический процессор с объемом видеопамяти 1 ГБ и пропускной способностью 29 Гбит/с, совместимый с DirectX11</w:t>
       </w:r>
+      <w:r>
+        <w:rPr>
+          <w:lang w:val="en-US"/>
+        </w:rPr>
+        <w:t>;</w:t>
+      </w:r>
     </w:p>
     <w:p>
       <w:pPr>
@@ -1176,21 +1240,20 @@
         <w:ind w:left="709" w:firstLine="0"/>
       </w:pPr>
       <w:r>
-        <w:t xml:space="preserve">1920 x 1080 с полноцветным режимом </w:t>
-      </w:r>
-      <w:proofErr w:type="spellStart"/>
-      <w:r>
-        <w:t>True</w:t>
-      </w:r>
-      <w:proofErr w:type="spellEnd"/>
-      <w:r>
-        <w:t xml:space="preserve"> </w:t>
-      </w:r>
-      <w:proofErr w:type="spellStart"/>
-      <w:r>
-        <w:t>Color</w:t>
-      </w:r>
-      <w:proofErr w:type="spellEnd"/>
+        <w:t xml:space="preserve">Разрешение экрана </w:t>
+      </w:r>
+      <w:r>
+        <w:t>1920</w:t>
+      </w:r>
+      <w:r>
+        <w:t>x1080</w:t>
+      </w:r>
+      <w:r>
+        <w:rPr>
+          <w:lang w:val="en-US"/>
+        </w:rPr>
+        <w:t>;</w:t>
+      </w:r>
     </w:p>
     <w:p>
       <w:pPr>
@@ -1204,6 +1267,9 @@
       <w:r>
         <w:t>7 Гб свободного места на диске</w:t>
       </w:r>
+      <w:r>
+        <w:t>.</w:t>
+      </w:r>
     </w:p>
     <w:p>
       <w:pPr>
@@ -1260,6 +1326,12 @@
         </w:rPr>
         <w:t>Frameworks</w:t>
       </w:r>
+      <w:r>
+        <w:rPr>
+          <w:lang w:val="en-US"/>
+        </w:rPr>
+        <w:t>;</w:t>
+      </w:r>
     </w:p>
     <w:p>
       <w:pPr>
@@ -1273,10 +1345,34 @@
         <w:jc w:val="left"/>
       </w:pPr>
       <w:r>
-        <w:rPr>
-          <w:lang w:val="en-US"/>
-        </w:rPr>
-        <w:t>Windows Forms</w:t>
+        <w:t xml:space="preserve">Технология создания </w:t>
+      </w:r>
+      <w:r>
+        <w:rPr>
+          <w:lang w:val="en-US"/>
+        </w:rPr>
+        <w:t>GUI</w:t>
+      </w:r>
+      <w:r>
+        <w:t xml:space="preserve">, </w:t>
+      </w:r>
+      <w:r>
+        <w:rPr>
+          <w:lang w:val="en-US"/>
+        </w:rPr>
+        <w:t>Windows</w:t>
+      </w:r>
+      <w:r>
+        <w:t xml:space="preserve"> </w:t>
+      </w:r>
+      <w:r>
+        <w:rPr>
+          <w:lang w:val="en-US"/>
+        </w:rPr>
+        <w:t>Forms</w:t>
+      </w:r>
+      <w:r>
+        <w:t>;</w:t>
       </w:r>
     </w:p>
     <w:p>
@@ -1323,6 +1419,12 @@
         </w:rPr>
         <w:t>Community</w:t>
       </w:r>
+      <w:r>
+        <w:rPr>
+          <w:lang w:val="en-US"/>
+        </w:rPr>
+        <w:t>;</w:t>
+      </w:r>
     </w:p>
     <w:p>
       <w:pPr>
@@ -1358,6 +1460,9 @@
         </w:rPr>
         <w:t>GitHub</w:t>
       </w:r>
+      <w:r>
+        <w:t>;</w:t>
+      </w:r>
     </w:p>
     <w:p>
       <w:pPr>
@@ -1381,6 +1486,9 @@
         <w:t>NUnit</w:t>
       </w:r>
       <w:proofErr w:type="spellEnd"/>
+      <w:r>
+        <w:t xml:space="preserve"> 3.13.2</w:t>
+      </w:r>
       <w:r>
         <w:t>.</w:t>
       </w:r>
@@ -1602,31 +1710,7 @@
           <w:sz w:val="26"/>
           <w:szCs w:val="26"/>
         </w:rPr>
-        <w:t>_____________М</w:t>
-      </w:r>
-      <w:r>
-        <w:rPr>
-          <w:color w:val="000000"/>
-          <w:sz w:val="26"/>
-          <w:szCs w:val="26"/>
-        </w:rPr>
-        <w:t xml:space="preserve">.С. </w:t>
-      </w:r>
-      <w:r>
-        <w:rPr>
-          <w:color w:val="000000"/>
-          <w:sz w:val="26"/>
-          <w:szCs w:val="26"/>
-        </w:rPr>
-        <w:t>Денисов</w:t>
-      </w:r>
-      <w:r>
-        <w:rPr>
-          <w:color w:val="000000"/>
-          <w:sz w:val="26"/>
-          <w:szCs w:val="26"/>
-        </w:rPr>
-        <w:t xml:space="preserve"> </w:t>
+        <w:t xml:space="preserve">_____________М.С. Денисов </w:t>
       </w:r>
     </w:p>
     <w:p>

--- a/Docs/ТЗ.docx
+++ b/Docs/ТЗ.docx
@@ -1,10 +1,10 @@
 
 <file path=word/document.xml><?xml version="1.0" encoding="utf-8"?>
-<w:document xmlns:wpc="http://schemas.microsoft.com/office/word/2010/wordprocessingCanvas" xmlns:cx="http://schemas.microsoft.com/office/drawing/2014/chartex" xmlns:mc="http://schemas.openxmlformats.org/markup-compatibility/2006" xmlns:o="urn:schemas-microsoft-com:office:office" xmlns:r="http://schemas.openxmlformats.org/officeDocument/2006/relationships" xmlns:m="http://schemas.openxmlformats.org/officeDocument/2006/math" xmlns:v="urn:schemas-microsoft-com:vml" xmlns:wp14="http://schemas.microsoft.com/office/word/2010/wordprocessingDrawing" xmlns:wp="http://schemas.openxmlformats.org/drawingml/2006/wordprocessingDrawing" xmlns:w10="urn:schemas-microsoft-com:office:word" xmlns:w="http://schemas.openxmlformats.org/wordprocessingml/2006/main" xmlns:w14="http://schemas.microsoft.com/office/word/2010/wordml" xmlns:w15="http://schemas.microsoft.com/office/word/2012/wordml" xmlns:w16se="http://schemas.microsoft.com/office/word/2015/wordml/symex" xmlns:wpg="http://schemas.microsoft.com/office/word/2010/wordprocessingGroup" xmlns:wpi="http://schemas.microsoft.com/office/word/2010/wordprocessingInk" xmlns:wne="http://schemas.microsoft.com/office/word/2006/wordml" xmlns:wps="http://schemas.microsoft.com/office/word/2010/wordprocessingShape" mc:Ignorable="w14 w15 w16se wp14">
+<w:document xmlns:wpc="http://schemas.microsoft.com/office/word/2010/wordprocessingCanvas" xmlns:cx="http://schemas.microsoft.com/office/drawing/2014/chartex" xmlns:cx1="http://schemas.microsoft.com/office/drawing/2015/9/8/chartex" xmlns:cx2="http://schemas.microsoft.com/office/drawing/2015/10/21/chartex" xmlns:cx3="http://schemas.microsoft.com/office/drawing/2016/5/9/chartex" xmlns:cx4="http://schemas.microsoft.com/office/drawing/2016/5/10/chartex" xmlns:cx5="http://schemas.microsoft.com/office/drawing/2016/5/11/chartex" xmlns:cx6="http://schemas.microsoft.com/office/drawing/2016/5/12/chartex" xmlns:cx7="http://schemas.microsoft.com/office/drawing/2016/5/13/chartex" xmlns:cx8="http://schemas.microsoft.com/office/drawing/2016/5/14/chartex" xmlns:mc="http://schemas.openxmlformats.org/markup-compatibility/2006" xmlns:aink="http://schemas.microsoft.com/office/drawing/2016/ink" xmlns:am3d="http://schemas.microsoft.com/office/drawing/2017/model3d" xmlns:o="urn:schemas-microsoft-com:office:office" xmlns:r="http://schemas.openxmlformats.org/officeDocument/2006/relationships" xmlns:m="http://schemas.openxmlformats.org/officeDocument/2006/math" xmlns:v="urn:schemas-microsoft-com:vml" xmlns:wp14="http://schemas.microsoft.com/office/word/2010/wordprocessingDrawing" xmlns:wp="http://schemas.openxmlformats.org/drawingml/2006/wordprocessingDrawing" xmlns:w10="urn:schemas-microsoft-com:office:word" xmlns:w="http://schemas.openxmlformats.org/wordprocessingml/2006/main" xmlns:w14="http://schemas.microsoft.com/office/word/2010/wordml" xmlns:w15="http://schemas.microsoft.com/office/word/2012/wordml" xmlns:w16cex="http://schemas.microsoft.com/office/word/2018/wordml/cex" xmlns:w16cid="http://schemas.microsoft.com/office/word/2016/wordml/cid" xmlns:w16="http://schemas.microsoft.com/office/word/2018/wordml" xmlns:w16sdtdh="http://schemas.microsoft.com/office/word/2020/wordml/sdtdatahash" xmlns:w16se="http://schemas.microsoft.com/office/word/2015/wordml/symex" xmlns:wpg="http://schemas.microsoft.com/office/word/2010/wordprocessingGroup" xmlns:wpi="http://schemas.microsoft.com/office/word/2010/wordprocessingInk" xmlns:wne="http://schemas.microsoft.com/office/word/2006/wordml" xmlns:wps="http://schemas.microsoft.com/office/word/2010/wordprocessingShape" mc:Ignorable="w14 w15 w16se w16cid w16 w16cex w16sdtdh wp14">
   <w:body>
     <w:p>
       <w:pPr>
-        <w:pStyle w:val="a4"/>
+        <w:pStyle w:val="NoSpacing"/>
       </w:pPr>
       <w:r>
         <w:t>Министерство науки и высшего образования Российской Федерации</w:t>
@@ -12,7 +12,7 @@
     </w:p>
     <w:p>
       <w:pPr>
-        <w:pStyle w:val="a4"/>
+        <w:pStyle w:val="NoSpacing"/>
       </w:pPr>
       <w:r>
         <w:t>Федеральное государственное бюджетное образовательное учреждение высшего образования</w:t>
@@ -20,12 +20,12 @@
     </w:p>
     <w:p>
       <w:pPr>
-        <w:pStyle w:val="a4"/>
-      </w:pPr>
-    </w:p>
-    <w:p>
-      <w:pPr>
-        <w:pStyle w:val="a4"/>
+        <w:pStyle w:val="NoSpacing"/>
+      </w:pPr>
+    </w:p>
+    <w:p>
+      <w:pPr>
+        <w:pStyle w:val="NoSpacing"/>
       </w:pPr>
       <w:r>
         <w:t>ТОМСКИЙ ГОСУДАРСТВЕННЫЙ УНИВЕРСИТЕТ СИСТЕМ УПРАВЛЕНИЯ И РАДИОЭЛЕКТРОНИКИ</w:t>
@@ -36,7 +36,7 @@
     </w:p>
     <w:p>
       <w:pPr>
-        <w:pStyle w:val="a4"/>
+        <w:pStyle w:val="NoSpacing"/>
         <w:rPr>
           <w:sz w:val="37"/>
         </w:rPr>
@@ -44,7 +44,7 @@
     </w:p>
     <w:p>
       <w:pPr>
-        <w:pStyle w:val="a4"/>
+        <w:pStyle w:val="NoSpacing"/>
       </w:pPr>
       <w:r>
         <w:t>Кафедра компьютерных систем в управлении и проектировании (КСУП)</w:t>
@@ -52,7 +52,7 @@
     </w:p>
     <w:p>
       <w:pPr>
-        <w:pStyle w:val="a5"/>
+        <w:pStyle w:val="BodyText"/>
         <w:rPr>
           <w:sz w:val="36"/>
         </w:rPr>
@@ -60,7 +60,7 @@
     </w:p>
     <w:p>
       <w:pPr>
-        <w:pStyle w:val="a5"/>
+        <w:pStyle w:val="BodyText"/>
         <w:rPr>
           <w:sz w:val="36"/>
         </w:rPr>
@@ -68,7 +68,7 @@
     </w:p>
     <w:p>
       <w:pPr>
-        <w:pStyle w:val="a4"/>
+        <w:pStyle w:val="NoSpacing"/>
         <w:ind w:left="6096"/>
         <w:jc w:val="left"/>
       </w:pPr>
@@ -87,7 +87,7 @@
     </w:p>
     <w:p>
       <w:pPr>
-        <w:pStyle w:val="a4"/>
+        <w:pStyle w:val="NoSpacing"/>
         <w:ind w:left="6096"/>
         <w:jc w:val="left"/>
       </w:pPr>
@@ -97,7 +97,7 @@
     </w:p>
     <w:p>
       <w:pPr>
-        <w:pStyle w:val="a4"/>
+        <w:pStyle w:val="NoSpacing"/>
         <w:ind w:left="6096"/>
         <w:jc w:val="left"/>
       </w:pPr>
@@ -105,26 +105,18 @@
         <w:t>«</w:t>
       </w:r>
       <w:r>
-        <w:t>__</w:t>
-      </w:r>
-      <w:proofErr w:type="gramStart"/>
-      <w:r>
-        <w:t>_</w:t>
+        <w:t>___</w:t>
       </w:r>
       <w:r>
         <w:t>»</w:t>
       </w:r>
       <w:r>
-        <w:t>_</w:t>
-      </w:r>
-      <w:proofErr w:type="gramEnd"/>
-      <w:r>
-        <w:t>_________2021г.</w:t>
-      </w:r>
-    </w:p>
-    <w:p>
-      <w:pPr>
-        <w:pStyle w:val="a4"/>
+        <w:t>__________2021г.</w:t>
+      </w:r>
+    </w:p>
+    <w:p>
+      <w:pPr>
+        <w:pStyle w:val="NoSpacing"/>
       </w:pPr>
       <w:r>
         <w:t>Техническое задание</w:t>
@@ -214,8 +206,6 @@
         </w:rPr>
         <w:t>.</w:t>
       </w:r>
-      <w:bookmarkStart w:id="0" w:name="_GoBack"/>
-      <w:bookmarkEnd w:id="0"/>
     </w:p>
     <w:p>
       <w:pPr>
@@ -228,7 +218,7 @@
           <w:noProof/>
         </w:rPr>
         <w:drawing>
-          <wp:inline distT="0" distB="0" distL="0" distR="0" wp14:anchorId="3315156F" wp14:editId="01A48531">
+          <wp:inline distT="0" distB="0" distL="0" distR="0" wp14:anchorId="563774F7" wp14:editId="288F1C52">
             <wp:extent cx="2714099" cy="5010150"/>
             <wp:effectExtent l="0" t="0" r="0" b="0"/>
             <wp:docPr id="2" name="Рисунок 2"/>
@@ -479,7 +469,6 @@
       <w:r>
         <w:t xml:space="preserve"> </w:t>
       </w:r>
-      <w:proofErr w:type="gramStart"/>
       <w:r>
         <w:t xml:space="preserve">&lt; </w:t>
       </w:r>
@@ -489,7 +478,6 @@
         </w:rPr>
         <w:t>L</w:t>
       </w:r>
-      <w:proofErr w:type="gramEnd"/>
       <w:r>
         <w:t>1 &lt;</w:t>
       </w:r>
@@ -571,22 +559,17 @@
         <w:t>D</w:t>
       </w:r>
       <w:r>
+        <w:t xml:space="preserve"> &lt;</w:t>
+      </w:r>
+      <w:r>
         <w:t xml:space="preserve"> </w:t>
       </w:r>
-      <w:proofErr w:type="gramStart"/>
-      <w:r>
-        <w:t>&lt;</w:t>
-      </w:r>
-      <w:r>
-        <w:t xml:space="preserve"> </w:t>
-      </w:r>
       <w:r>
         <w:rPr>
           <w:lang w:val="en-US"/>
         </w:rPr>
         <w:t>W</w:t>
       </w:r>
-      <w:proofErr w:type="gramEnd"/>
       <w:r>
         <w:t>1</w:t>
       </w:r>
@@ -619,6 +602,7 @@
         <w:ind w:left="1349" w:hanging="357"/>
       </w:pPr>
       <w:r>
+        <w:lastRenderedPageBreak/>
         <w:t>Длины крыла (</w:t>
       </w:r>
       <w:r>
@@ -643,11 +627,7 @@
         <w:t>L</w:t>
       </w:r>
       <w:r>
-        <w:t xml:space="preserve"> </w:t>
-      </w:r>
-      <w:proofErr w:type="gramStart"/>
-      <w:r>
-        <w:t xml:space="preserve">&lt; </w:t>
+        <w:t xml:space="preserve"> &lt; </w:t>
       </w:r>
       <w:r>
         <w:rPr>
@@ -655,7 +635,6 @@
         </w:rPr>
         <w:t>L</w:t>
       </w:r>
-      <w:proofErr w:type="gramEnd"/>
       <w:r>
         <w:t>2 &lt; 0.25</w:t>
       </w:r>
@@ -906,7 +885,7 @@
           <w:noProof/>
         </w:rPr>
         <w:drawing>
-          <wp:inline distT="0" distB="0" distL="0" distR="0" wp14:anchorId="29927F65" wp14:editId="4C0ED5C1">
+          <wp:inline distT="0" distB="0" distL="0" distR="0" wp14:anchorId="153E418B" wp14:editId="10653D7A">
             <wp:extent cx="4010025" cy="4608422"/>
             <wp:effectExtent l="0" t="0" r="0" b="1905"/>
             <wp:docPr id="1" name="Рисунок 1"/>
@@ -954,8 +933,39 @@
       <w:r>
         <w:t xml:space="preserve">2 – </w:t>
       </w:r>
-      <w:r>
-        <w:t xml:space="preserve">чертеж элементов. </w:t>
+      <w:commentRangeStart w:id="0"/>
+      <w:r>
+        <w:t>ч</w:t>
+      </w:r>
+      <w:commentRangeEnd w:id="0"/>
+      <w:r>
+        <w:rPr>
+          <w:rStyle w:val="CommentReference"/>
+          <w:rFonts w:asciiTheme="minorHAnsi" w:eastAsiaTheme="minorHAnsi" w:hAnsiTheme="minorHAnsi" w:cstheme="minorBidi"/>
+          <w:color w:val="auto"/>
+          <w:lang w:eastAsia="en-US"/>
+        </w:rPr>
+        <w:commentReference w:id="0"/>
+      </w:r>
+      <w:r>
+        <w:t xml:space="preserve">ертеж </w:t>
+      </w:r>
+      <w:commentRangeStart w:id="1"/>
+      <w:r>
+        <w:t>элементов</w:t>
+      </w:r>
+      <w:commentRangeEnd w:id="1"/>
+      <w:r>
+        <w:rPr>
+          <w:rStyle w:val="CommentReference"/>
+          <w:rFonts w:asciiTheme="minorHAnsi" w:eastAsiaTheme="minorHAnsi" w:hAnsiTheme="minorHAnsi" w:cstheme="minorBidi"/>
+          <w:color w:val="auto"/>
+          <w:lang w:eastAsia="en-US"/>
+        </w:rPr>
+        <w:commentReference w:id="1"/>
+      </w:r>
+      <w:r>
+        <w:t xml:space="preserve">. </w:t>
       </w:r>
       <w:r>
         <w:t>(</w:t>
@@ -1076,6 +1086,7 @@
         <w:ind w:left="709" w:firstLine="0"/>
       </w:pPr>
       <w:r>
+        <w:lastRenderedPageBreak/>
         <w:t>Обеспечивать стабильное построение трехмерной модели на графическом окне системы «</w:t>
       </w:r>
       <w:r>
@@ -1151,23 +1162,10 @@
         <w:ind w:left="709" w:firstLine="0"/>
       </w:pPr>
       <w:r>
-        <w:t xml:space="preserve">64-разрядная версия </w:t>
-      </w:r>
-      <w:proofErr w:type="spellStart"/>
-      <w:r>
-        <w:t>Microsoft</w:t>
-      </w:r>
-      <w:proofErr w:type="spellEnd"/>
-      <w:r>
-        <w:t xml:space="preserve"> </w:t>
-      </w:r>
-      <w:proofErr w:type="spellStart"/>
-      <w:r>
-        <w:t>Windows</w:t>
-      </w:r>
-      <w:proofErr w:type="spellEnd"/>
-      <w:r>
-        <w:t xml:space="preserve"> 10.</w:t>
+        <w:t>64-разрядная версия Microsoft</w:t>
+      </w:r>
+      <w:r>
+        <w:t xml:space="preserve"> Windows 10.</w:t>
       </w:r>
     </w:p>
     <w:p>
@@ -1354,7 +1352,10 @@
         <w:t>GUI</w:t>
       </w:r>
       <w:r>
-        <w:t xml:space="preserve">, </w:t>
+        <w:t>:</w:t>
+      </w:r>
+      <w:r>
+        <w:t xml:space="preserve"> </w:t>
       </w:r>
       <w:r>
         <w:rPr>
@@ -1443,14 +1444,13 @@
       <w:r>
         <w:t xml:space="preserve"> </w:t>
       </w:r>
-      <w:proofErr w:type="spellStart"/>
+      <w:commentRangeStart w:id="2"/>
       <w:r>
         <w:rPr>
           <w:lang w:val="en-US"/>
         </w:rPr>
         <w:t>Git</w:t>
       </w:r>
-      <w:proofErr w:type="spellEnd"/>
       <w:r>
         <w:t xml:space="preserve">, </w:t>
       </w:r>
@@ -1459,6 +1459,16 @@
           <w:lang w:val="en-US"/>
         </w:rPr>
         <w:t>GitHub</w:t>
+      </w:r>
+      <w:commentRangeEnd w:id="2"/>
+      <w:r>
+        <w:rPr>
+          <w:rStyle w:val="CommentReference"/>
+          <w:rFonts w:asciiTheme="minorHAnsi" w:eastAsiaTheme="minorHAnsi" w:hAnsiTheme="minorHAnsi" w:cstheme="minorBidi"/>
+          <w:color w:val="auto"/>
+          <w:lang w:eastAsia="en-US"/>
+        </w:rPr>
+        <w:commentReference w:id="2"/>
       </w:r>
       <w:r>
         <w:t>;</w:t>
@@ -1478,14 +1488,12 @@
       <w:r>
         <w:t xml:space="preserve">Библиотека для модульного тестирования </w:t>
       </w:r>
-      <w:proofErr w:type="spellStart"/>
       <w:r>
         <w:rPr>
           <w:lang w:val="en-US"/>
         </w:rPr>
         <w:t>NUnit</w:t>
       </w:r>
-      <w:proofErr w:type="spellEnd"/>
       <w:r>
         <w:t xml:space="preserve"> 3.13.2</w:t>
       </w:r>
@@ -1503,7 +1511,7 @@
     </w:p>
     <w:p>
       <w:pPr>
-        <w:pStyle w:val="a7"/>
+        <w:pStyle w:val="NormalWeb"/>
         <w:tabs>
           <w:tab w:val="left" w:pos="5670"/>
         </w:tabs>
@@ -1534,7 +1542,7 @@
     </w:p>
     <w:p>
       <w:pPr>
-        <w:pStyle w:val="a7"/>
+        <w:pStyle w:val="NormalWeb"/>
         <w:tabs>
           <w:tab w:val="left" w:pos="5670"/>
         </w:tabs>
@@ -1566,7 +1574,7 @@
     </w:p>
     <w:p>
       <w:pPr>
-        <w:pStyle w:val="a7"/>
+        <w:pStyle w:val="NormalWeb"/>
         <w:tabs>
           <w:tab w:val="left" w:pos="5670"/>
         </w:tabs>
@@ -1584,22 +1592,12 @@
           <w:sz w:val="26"/>
           <w:szCs w:val="26"/>
         </w:rPr>
-        <w:t xml:space="preserve">_____________ А.А. </w:t>
-      </w:r>
-      <w:proofErr w:type="spellStart"/>
-      <w:r>
-        <w:rPr>
-          <w:color w:val="000000"/>
-          <w:sz w:val="26"/>
-          <w:szCs w:val="26"/>
-        </w:rPr>
-        <w:t>Калентьев</w:t>
-      </w:r>
-      <w:proofErr w:type="spellEnd"/>
-    </w:p>
-    <w:p>
-      <w:pPr>
-        <w:pStyle w:val="a7"/>
+        <w:t>_____________ А.А. Калентьев</w:t>
+      </w:r>
+    </w:p>
+    <w:p>
+      <w:pPr>
+        <w:pStyle w:val="NormalWeb"/>
         <w:tabs>
           <w:tab w:val="left" w:pos="5670"/>
         </w:tabs>
@@ -1622,7 +1620,7 @@
     </w:p>
     <w:p>
       <w:pPr>
-        <w:pStyle w:val="a7"/>
+        <w:pStyle w:val="NormalWeb"/>
         <w:tabs>
           <w:tab w:val="left" w:pos="5670"/>
         </w:tabs>
@@ -1637,7 +1635,7 @@
     </w:p>
     <w:p>
       <w:pPr>
-        <w:pStyle w:val="a7"/>
+        <w:pStyle w:val="NormalWeb"/>
         <w:tabs>
           <w:tab w:val="left" w:pos="5670"/>
         </w:tabs>
@@ -1660,7 +1658,7 @@
     </w:p>
     <w:p>
       <w:pPr>
-        <w:pStyle w:val="a7"/>
+        <w:pStyle w:val="NormalWeb"/>
         <w:tabs>
           <w:tab w:val="left" w:pos="5670"/>
         </w:tabs>
@@ -1692,7 +1690,7 @@
     </w:p>
     <w:p>
       <w:pPr>
-        <w:pStyle w:val="a7"/>
+        <w:pStyle w:val="NormalWeb"/>
         <w:tabs>
           <w:tab w:val="left" w:pos="5670"/>
         </w:tabs>
@@ -1715,7 +1713,7 @@
     </w:p>
     <w:p>
       <w:pPr>
-        <w:pStyle w:val="a7"/>
+        <w:pStyle w:val="NormalWeb"/>
         <w:tabs>
           <w:tab w:val="left" w:pos="5670"/>
         </w:tabs>
@@ -1753,8 +1751,76 @@
 </w:document>
 </file>
 
+<file path=word/comments.xml><?xml version="1.0" encoding="utf-8"?>
+<w:comments xmlns:wpc="http://schemas.microsoft.com/office/word/2010/wordprocessingCanvas" xmlns:cx="http://schemas.microsoft.com/office/drawing/2014/chartex" xmlns:cx1="http://schemas.microsoft.com/office/drawing/2015/9/8/chartex" xmlns:cx2="http://schemas.microsoft.com/office/drawing/2015/10/21/chartex" xmlns:cx3="http://schemas.microsoft.com/office/drawing/2016/5/9/chartex" xmlns:cx4="http://schemas.microsoft.com/office/drawing/2016/5/10/chartex" xmlns:cx5="http://schemas.microsoft.com/office/drawing/2016/5/11/chartex" xmlns:cx6="http://schemas.microsoft.com/office/drawing/2016/5/12/chartex" xmlns:cx7="http://schemas.microsoft.com/office/drawing/2016/5/13/chartex" xmlns:cx8="http://schemas.microsoft.com/office/drawing/2016/5/14/chartex" xmlns:mc="http://schemas.openxmlformats.org/markup-compatibility/2006" xmlns:aink="http://schemas.microsoft.com/office/drawing/2016/ink" xmlns:am3d="http://schemas.microsoft.com/office/drawing/2017/model3d" xmlns:o="urn:schemas-microsoft-com:office:office" xmlns:r="http://schemas.openxmlformats.org/officeDocument/2006/relationships" xmlns:m="http://schemas.openxmlformats.org/officeDocument/2006/math" xmlns:v="urn:schemas-microsoft-com:vml" xmlns:wp14="http://schemas.microsoft.com/office/word/2010/wordprocessingDrawing" xmlns:wp="http://schemas.openxmlformats.org/drawingml/2006/wordprocessingDrawing" xmlns:w10="urn:schemas-microsoft-com:office:word" xmlns:w="http://schemas.openxmlformats.org/wordprocessingml/2006/main" xmlns:w14="http://schemas.microsoft.com/office/word/2010/wordml" xmlns:w15="http://schemas.microsoft.com/office/word/2012/wordml" xmlns:w16cex="http://schemas.microsoft.com/office/word/2018/wordml/cex" xmlns:w16cid="http://schemas.microsoft.com/office/word/2016/wordml/cid" xmlns:w16="http://schemas.microsoft.com/office/word/2018/wordml" xmlns:w16sdtdh="http://schemas.microsoft.com/office/word/2020/wordml/sdtdatahash" xmlns:w16se="http://schemas.microsoft.com/office/word/2015/wordml/symex" xmlns:wpg="http://schemas.microsoft.com/office/word/2010/wordprocessingGroup" xmlns:wpi="http://schemas.microsoft.com/office/word/2010/wordprocessingInk" xmlns:wne="http://schemas.microsoft.com/office/word/2006/wordml" xmlns:wps="http://schemas.microsoft.com/office/word/2010/wordprocessingShape" mc:Ignorable="w14 w15 w16se w16cid w16 w16cex w16sdtdh wp14">
+  <w:comment w:id="0" w:author="AAK" w:date="2021-10-15T17:44:00Z" w:initials="A">
+    <w:p>
+      <w:pPr>
+        <w:pStyle w:val="CommentText"/>
+      </w:pPr>
+      <w:r>
+        <w:rPr>
+          <w:rStyle w:val="CommentReference"/>
+        </w:rPr>
+        <w:annotationRef/>
+      </w:r>
+    </w:p>
+  </w:comment>
+  <w:comment w:id="1" w:author="AAK" w:date="2021-10-15T17:44:00Z" w:initials="A">
+    <w:p>
+      <w:pPr>
+        <w:pStyle w:val="CommentText"/>
+      </w:pPr>
+      <w:r>
+        <w:rPr>
+          <w:rStyle w:val="CommentReference"/>
+        </w:rPr>
+        <w:annotationRef/>
+      </w:r>
+    </w:p>
+  </w:comment>
+  <w:comment w:id="2" w:author="AAK" w:date="2021-10-15T17:43:00Z" w:initials="A">
+    <w:p>
+      <w:pPr>
+        <w:pStyle w:val="CommentText"/>
+      </w:pPr>
+      <w:r>
+        <w:rPr>
+          <w:rStyle w:val="CommentReference"/>
+        </w:rPr>
+        <w:annotationRef/>
+      </w:r>
+    </w:p>
+  </w:comment>
+</w:comments>
+</file>
+
+<file path=word/commentsExtended.xml><?xml version="1.0" encoding="utf-8"?>
+<w15:commentsEx xmlns:wpc="http://schemas.microsoft.com/office/word/2010/wordprocessingCanvas" xmlns:cx="http://schemas.microsoft.com/office/drawing/2014/chartex" xmlns:cx1="http://schemas.microsoft.com/office/drawing/2015/9/8/chartex" xmlns:cx2="http://schemas.microsoft.com/office/drawing/2015/10/21/chartex" xmlns:cx3="http://schemas.microsoft.com/office/drawing/2016/5/9/chartex" xmlns:cx4="http://schemas.microsoft.com/office/drawing/2016/5/10/chartex" xmlns:cx5="http://schemas.microsoft.com/office/drawing/2016/5/11/chartex" xmlns:cx6="http://schemas.microsoft.com/office/drawing/2016/5/12/chartex" xmlns:cx7="http://schemas.microsoft.com/office/drawing/2016/5/13/chartex" xmlns:cx8="http://schemas.microsoft.com/office/drawing/2016/5/14/chartex" xmlns:mc="http://schemas.openxmlformats.org/markup-compatibility/2006" xmlns:aink="http://schemas.microsoft.com/office/drawing/2016/ink" xmlns:am3d="http://schemas.microsoft.com/office/drawing/2017/model3d" xmlns:o="urn:schemas-microsoft-com:office:office" xmlns:r="http://schemas.openxmlformats.org/officeDocument/2006/relationships" xmlns:m="http://schemas.openxmlformats.org/officeDocument/2006/math" xmlns:v="urn:schemas-microsoft-com:vml" xmlns:wp14="http://schemas.microsoft.com/office/word/2010/wordprocessingDrawing" xmlns:wp="http://schemas.openxmlformats.org/drawingml/2006/wordprocessingDrawing" xmlns:w10="urn:schemas-microsoft-com:office:word" xmlns:w="http://schemas.openxmlformats.org/wordprocessingml/2006/main" xmlns:w14="http://schemas.microsoft.com/office/word/2010/wordml" xmlns:w15="http://schemas.microsoft.com/office/word/2012/wordml" xmlns:w16cex="http://schemas.microsoft.com/office/word/2018/wordml/cex" xmlns:w16cid="http://schemas.microsoft.com/office/word/2016/wordml/cid" xmlns:w16="http://schemas.microsoft.com/office/word/2018/wordml" xmlns:w16sdtdh="http://schemas.microsoft.com/office/word/2020/wordml/sdtdatahash" xmlns:w16se="http://schemas.microsoft.com/office/word/2015/wordml/symex" xmlns:wpg="http://schemas.microsoft.com/office/word/2010/wordprocessingGroup" xmlns:wpi="http://schemas.microsoft.com/office/word/2010/wordprocessingInk" xmlns:wne="http://schemas.microsoft.com/office/word/2006/wordml" xmlns:wps="http://schemas.microsoft.com/office/word/2010/wordprocessingShape" mc:Ignorable="w14 w15 w16se w16cid w16 w16cex w16sdtdh wp14">
+  <w15:commentEx w15:paraId="761D514E" w15:done="0"/>
+  <w15:commentEx w15:paraId="6BC942F2" w15:done="0"/>
+  <w15:commentEx w15:paraId="6B89DF59" w15:done="0"/>
+</w15:commentsEx>
+</file>
+
+<file path=word/commentsExtensible.xml><?xml version="1.0" encoding="utf-8"?>
+<w16cex:commentsExtensible xmlns:wpc="http://schemas.microsoft.com/office/word/2010/wordprocessingCanvas" xmlns:cx="http://schemas.microsoft.com/office/drawing/2014/chartex" xmlns:cx1="http://schemas.microsoft.com/office/drawing/2015/9/8/chartex" xmlns:cx2="http://schemas.microsoft.com/office/drawing/2015/10/21/chartex" xmlns:cx3="http://schemas.microsoft.com/office/drawing/2016/5/9/chartex" xmlns:cx4="http://schemas.microsoft.com/office/drawing/2016/5/10/chartex" xmlns:cx5="http://schemas.microsoft.com/office/drawing/2016/5/11/chartex" xmlns:cx6="http://schemas.microsoft.com/office/drawing/2016/5/12/chartex" xmlns:cx7="http://schemas.microsoft.com/office/drawing/2016/5/13/chartex" xmlns:cx8="http://schemas.microsoft.com/office/drawing/2016/5/14/chartex" xmlns:mc="http://schemas.openxmlformats.org/markup-compatibility/2006" xmlns:aink="http://schemas.microsoft.com/office/drawing/2016/ink" xmlns:am3d="http://schemas.microsoft.com/office/drawing/2017/model3d" xmlns:o="urn:schemas-microsoft-com:office:office" xmlns:r="http://schemas.openxmlformats.org/officeDocument/2006/relationships" xmlns:m="http://schemas.openxmlformats.org/officeDocument/2006/math" xmlns:v="urn:schemas-microsoft-com:vml" xmlns:wp14="http://schemas.microsoft.com/office/word/2010/wordprocessingDrawing" xmlns:wp="http://schemas.openxmlformats.org/drawingml/2006/wordprocessingDrawing" xmlns:w10="urn:schemas-microsoft-com:office:word" xmlns:w="http://schemas.openxmlformats.org/wordprocessingml/2006/main" xmlns:w14="http://schemas.microsoft.com/office/word/2010/wordml" xmlns:w15="http://schemas.microsoft.com/office/word/2012/wordml" xmlns:w16cex="http://schemas.microsoft.com/office/word/2018/wordml/cex" xmlns:w16cid="http://schemas.microsoft.com/office/word/2016/wordml/cid" xmlns:w16="http://schemas.microsoft.com/office/word/2018/wordml" xmlns:w16sdtdh="http://schemas.microsoft.com/office/word/2020/wordml/sdtdatahash" xmlns:w16se="http://schemas.microsoft.com/office/word/2015/wordml/symex" xmlns:wpg="http://schemas.microsoft.com/office/word/2010/wordprocessingGroup" xmlns:wpi="http://schemas.microsoft.com/office/word/2010/wordprocessingInk" xmlns:wne="http://schemas.microsoft.com/office/word/2006/wordml" xmlns:wps="http://schemas.microsoft.com/office/word/2010/wordprocessingShape" mc:Ignorable="w14 w15 w16se w16cid w16 w16cex w16sdtdh wp14">
+  <w16cex:commentExtensible w16cex:durableId="25143C7D" w16cex:dateUtc="2021-10-15T10:44:00Z"/>
+  <w16cex:commentExtensible w16cex:durableId="25143C9A" w16cex:dateUtc="2021-10-15T10:44:00Z"/>
+  <w16cex:commentExtensible w16cex:durableId="25143C37" w16cex:dateUtc="2021-10-15T10:43:00Z"/>
+</w16cex:commentsExtensible>
+</file>
+
+<file path=word/commentsIds.xml><?xml version="1.0" encoding="utf-8"?>
+<w16cid:commentsIds xmlns:wpc="http://schemas.microsoft.com/office/word/2010/wordprocessingCanvas" xmlns:cx="http://schemas.microsoft.com/office/drawing/2014/chartex" xmlns:cx1="http://schemas.microsoft.com/office/drawing/2015/9/8/chartex" xmlns:cx2="http://schemas.microsoft.com/office/drawing/2015/10/21/chartex" xmlns:cx3="http://schemas.microsoft.com/office/drawing/2016/5/9/chartex" xmlns:cx4="http://schemas.microsoft.com/office/drawing/2016/5/10/chartex" xmlns:cx5="http://schemas.microsoft.com/office/drawing/2016/5/11/chartex" xmlns:cx6="http://schemas.microsoft.com/office/drawing/2016/5/12/chartex" xmlns:cx7="http://schemas.microsoft.com/office/drawing/2016/5/13/chartex" xmlns:cx8="http://schemas.microsoft.com/office/drawing/2016/5/14/chartex" xmlns:mc="http://schemas.openxmlformats.org/markup-compatibility/2006" xmlns:aink="http://schemas.microsoft.com/office/drawing/2016/ink" xmlns:am3d="http://schemas.microsoft.com/office/drawing/2017/model3d" xmlns:o="urn:schemas-microsoft-com:office:office" xmlns:r="http://schemas.openxmlformats.org/officeDocument/2006/relationships" xmlns:m="http://schemas.openxmlformats.org/officeDocument/2006/math" xmlns:v="urn:schemas-microsoft-com:vml" xmlns:wp14="http://schemas.microsoft.com/office/word/2010/wordprocessingDrawing" xmlns:wp="http://schemas.openxmlformats.org/drawingml/2006/wordprocessingDrawing" xmlns:w10="urn:schemas-microsoft-com:office:word" xmlns:w="http://schemas.openxmlformats.org/wordprocessingml/2006/main" xmlns:w14="http://schemas.microsoft.com/office/word/2010/wordml" xmlns:w15="http://schemas.microsoft.com/office/word/2012/wordml" xmlns:w16cex="http://schemas.microsoft.com/office/word/2018/wordml/cex" xmlns:w16cid="http://schemas.microsoft.com/office/word/2016/wordml/cid" xmlns:w16="http://schemas.microsoft.com/office/word/2018/wordml" xmlns:w16sdtdh="http://schemas.microsoft.com/office/word/2020/wordml/sdtdatahash" xmlns:w16se="http://schemas.microsoft.com/office/word/2015/wordml/symex" xmlns:wpg="http://schemas.microsoft.com/office/word/2010/wordprocessingGroup" xmlns:wpi="http://schemas.microsoft.com/office/word/2010/wordprocessingInk" xmlns:wne="http://schemas.microsoft.com/office/word/2006/wordml" xmlns:wps="http://schemas.microsoft.com/office/word/2010/wordprocessingShape" mc:Ignorable="w14 w15 w16se w16cid w16 w16cex w16sdtdh wp14">
+  <w16cid:commentId w16cid:paraId="761D514E" w16cid:durableId="25143C7D"/>
+  <w16cid:commentId w16cid:paraId="6BC942F2" w16cid:durableId="25143C9A"/>
+  <w16cid:commentId w16cid:paraId="6B89DF59" w16cid:durableId="25143C37"/>
+</w16cid:commentsIds>
+</file>
+
 <file path=word/numbering.xml><?xml version="1.0" encoding="utf-8"?>
-<w:numbering xmlns:wpc="http://schemas.microsoft.com/office/word/2010/wordprocessingCanvas" xmlns:cx="http://schemas.microsoft.com/office/drawing/2014/chartex" xmlns:mc="http://schemas.openxmlformats.org/markup-compatibility/2006" xmlns:o="urn:schemas-microsoft-com:office:office" xmlns:r="http://schemas.openxmlformats.org/officeDocument/2006/relationships" xmlns:m="http://schemas.openxmlformats.org/officeDocument/2006/math" xmlns:v="urn:schemas-microsoft-com:vml" xmlns:wp14="http://schemas.microsoft.com/office/word/2010/wordprocessingDrawing" xmlns:wp="http://schemas.openxmlformats.org/drawingml/2006/wordprocessingDrawing" xmlns:w10="urn:schemas-microsoft-com:office:word" xmlns:w="http://schemas.openxmlformats.org/wordprocessingml/2006/main" xmlns:w14="http://schemas.microsoft.com/office/word/2010/wordml" xmlns:w15="http://schemas.microsoft.com/office/word/2012/wordml" xmlns:w16se="http://schemas.microsoft.com/office/word/2015/wordml/symex" xmlns:wpg="http://schemas.microsoft.com/office/word/2010/wordprocessingGroup" xmlns:wpi="http://schemas.microsoft.com/office/word/2010/wordprocessingInk" xmlns:wne="http://schemas.microsoft.com/office/word/2006/wordml" xmlns:wps="http://schemas.microsoft.com/office/word/2010/wordprocessingShape" mc:Ignorable="w14 w15 w16se wp14">
+<w:numbering xmlns:wpc="http://schemas.microsoft.com/office/word/2010/wordprocessingCanvas" xmlns:cx="http://schemas.microsoft.com/office/drawing/2014/chartex" xmlns:cx1="http://schemas.microsoft.com/office/drawing/2015/9/8/chartex" xmlns:cx2="http://schemas.microsoft.com/office/drawing/2015/10/21/chartex" xmlns:cx3="http://schemas.microsoft.com/office/drawing/2016/5/9/chartex" xmlns:cx4="http://schemas.microsoft.com/office/drawing/2016/5/10/chartex" xmlns:cx5="http://schemas.microsoft.com/office/drawing/2016/5/11/chartex" xmlns:cx6="http://schemas.microsoft.com/office/drawing/2016/5/12/chartex" xmlns:cx7="http://schemas.microsoft.com/office/drawing/2016/5/13/chartex" xmlns:cx8="http://schemas.microsoft.com/office/drawing/2016/5/14/chartex" xmlns:mc="http://schemas.openxmlformats.org/markup-compatibility/2006" xmlns:aink="http://schemas.microsoft.com/office/drawing/2016/ink" xmlns:am3d="http://schemas.microsoft.com/office/drawing/2017/model3d" xmlns:o="urn:schemas-microsoft-com:office:office" xmlns:r="http://schemas.openxmlformats.org/officeDocument/2006/relationships" xmlns:m="http://schemas.openxmlformats.org/officeDocument/2006/math" xmlns:v="urn:schemas-microsoft-com:vml" xmlns:wp14="http://schemas.microsoft.com/office/word/2010/wordprocessingDrawing" xmlns:wp="http://schemas.openxmlformats.org/drawingml/2006/wordprocessingDrawing" xmlns:w10="urn:schemas-microsoft-com:office:word" xmlns:w="http://schemas.openxmlformats.org/wordprocessingml/2006/main" xmlns:w14="http://schemas.microsoft.com/office/word/2010/wordml" xmlns:w15="http://schemas.microsoft.com/office/word/2012/wordml" xmlns:w16cex="http://schemas.microsoft.com/office/word/2018/wordml/cex" xmlns:w16cid="http://schemas.microsoft.com/office/word/2016/wordml/cid" xmlns:w16="http://schemas.microsoft.com/office/word/2018/wordml" xmlns:w16sdtdh="http://schemas.microsoft.com/office/word/2020/wordml/sdtdatahash" xmlns:w16se="http://schemas.microsoft.com/office/word/2015/wordml/symex" xmlns:wpg="http://schemas.microsoft.com/office/word/2010/wordprocessingGroup" xmlns:wpi="http://schemas.microsoft.com/office/word/2010/wordprocessingInk" xmlns:wne="http://schemas.microsoft.com/office/word/2006/wordml" xmlns:wps="http://schemas.microsoft.com/office/word/2010/wordprocessingShape" mc:Ignorable="w14 w15 w16se w16cid w16 w16cex w16sdtdh wp14">
   <w:abstractNum w:abstractNumId="0" w15:restartNumberingAfterBreak="0">
     <w:nsid w:val="440702E3"/>
     <w:multiLevelType w:val="hybridMultilevel"/>
@@ -2332,8 +2398,16 @@
 </w:numbering>
 </file>
 
+<file path=word/people.xml><?xml version="1.0" encoding="utf-8"?>
+<w15:people xmlns:wpc="http://schemas.microsoft.com/office/word/2010/wordprocessingCanvas" xmlns:cx="http://schemas.microsoft.com/office/drawing/2014/chartex" xmlns:cx1="http://schemas.microsoft.com/office/drawing/2015/9/8/chartex" xmlns:cx2="http://schemas.microsoft.com/office/drawing/2015/10/21/chartex" xmlns:cx3="http://schemas.microsoft.com/office/drawing/2016/5/9/chartex" xmlns:cx4="http://schemas.microsoft.com/office/drawing/2016/5/10/chartex" xmlns:cx5="http://schemas.microsoft.com/office/drawing/2016/5/11/chartex" xmlns:cx6="http://schemas.microsoft.com/office/drawing/2016/5/12/chartex" xmlns:cx7="http://schemas.microsoft.com/office/drawing/2016/5/13/chartex" xmlns:cx8="http://schemas.microsoft.com/office/drawing/2016/5/14/chartex" xmlns:mc="http://schemas.openxmlformats.org/markup-compatibility/2006" xmlns:aink="http://schemas.microsoft.com/office/drawing/2016/ink" xmlns:am3d="http://schemas.microsoft.com/office/drawing/2017/model3d" xmlns:o="urn:schemas-microsoft-com:office:office" xmlns:r="http://schemas.openxmlformats.org/officeDocument/2006/relationships" xmlns:m="http://schemas.openxmlformats.org/officeDocument/2006/math" xmlns:v="urn:schemas-microsoft-com:vml" xmlns:wp14="http://schemas.microsoft.com/office/word/2010/wordprocessingDrawing" xmlns:wp="http://schemas.openxmlformats.org/drawingml/2006/wordprocessingDrawing" xmlns:w10="urn:schemas-microsoft-com:office:word" xmlns:w="http://schemas.openxmlformats.org/wordprocessingml/2006/main" xmlns:w14="http://schemas.microsoft.com/office/word/2010/wordml" xmlns:w15="http://schemas.microsoft.com/office/word/2012/wordml" xmlns:w16cex="http://schemas.microsoft.com/office/word/2018/wordml/cex" xmlns:w16cid="http://schemas.microsoft.com/office/word/2016/wordml/cid" xmlns:w16="http://schemas.microsoft.com/office/word/2018/wordml" xmlns:w16sdtdh="http://schemas.microsoft.com/office/word/2020/wordml/sdtdatahash" xmlns:w16se="http://schemas.microsoft.com/office/word/2015/wordml/symex" xmlns:wpg="http://schemas.microsoft.com/office/word/2010/wordprocessingGroup" xmlns:wpi="http://schemas.microsoft.com/office/word/2010/wordprocessingInk" xmlns:wne="http://schemas.microsoft.com/office/word/2006/wordml" xmlns:wps="http://schemas.microsoft.com/office/word/2010/wordprocessingShape" mc:Ignorable="w14 w15 w16se w16cid w16 w16cex w16sdtdh wp14">
+  <w15:person w15:author="AAK">
+    <w15:presenceInfo w15:providerId="AD" w15:userId="S-1-5-21-2301979571-1751391163-971761870-1106"/>
+  </w15:person>
+</w15:people>
+</file>
+
 <file path=word/styles.xml><?xml version="1.0" encoding="utf-8"?>
-<w:styles xmlns:mc="http://schemas.openxmlformats.org/markup-compatibility/2006" xmlns:r="http://schemas.openxmlformats.org/officeDocument/2006/relationships" xmlns:w="http://schemas.openxmlformats.org/wordprocessingml/2006/main" xmlns:w14="http://schemas.microsoft.com/office/word/2010/wordml" xmlns:w15="http://schemas.microsoft.com/office/word/2012/wordml" xmlns:w16se="http://schemas.microsoft.com/office/word/2015/wordml/symex" mc:Ignorable="w14 w15 w16se">
+<w:styles xmlns:mc="http://schemas.openxmlformats.org/markup-compatibility/2006" xmlns:r="http://schemas.openxmlformats.org/officeDocument/2006/relationships" xmlns:w="http://schemas.openxmlformats.org/wordprocessingml/2006/main" xmlns:w14="http://schemas.microsoft.com/office/word/2010/wordml" xmlns:w15="http://schemas.microsoft.com/office/word/2012/wordml" xmlns:w16cex="http://schemas.microsoft.com/office/word/2018/wordml/cex" xmlns:w16cid="http://schemas.microsoft.com/office/word/2016/wordml/cid" xmlns:w16="http://schemas.microsoft.com/office/word/2018/wordml" xmlns:w16sdtdh="http://schemas.microsoft.com/office/word/2020/wordml/sdtdatahash" xmlns:w16se="http://schemas.microsoft.com/office/word/2015/wordml/symex" mc:Ignorable="w14 w15 w16se w16cid w16 w16cex w16sdtdh">
   <w:docDefaults>
     <w:rPrDefault>
       <w:rPr>
@@ -2349,7 +2423,7 @@
       </w:pPr>
     </w:pPrDefault>
   </w:docDefaults>
-  <w:latentStyles w:defLockedState="0" w:defUIPriority="99" w:defSemiHidden="0" w:defUnhideWhenUsed="0" w:defQFormat="0" w:count="371">
+  <w:latentStyles w:defLockedState="0" w:defUIPriority="99" w:defSemiHidden="0" w:defUnhideWhenUsed="0" w:defQFormat="0" w:count="376">
     <w:lsdException w:name="Normal" w:uiPriority="0" w:qFormat="1"/>
     <w:lsdException w:name="heading 1" w:uiPriority="9" w:qFormat="1"/>
     <w:lsdException w:name="heading 2" w:semiHidden="1" w:uiPriority="9" w:unhideWhenUsed="1" w:qFormat="1"/>
@@ -2455,7 +2529,6 @@
     <w:lsdException w:name="HTML Sample" w:semiHidden="1" w:unhideWhenUsed="1"/>
     <w:lsdException w:name="HTML Typewriter" w:semiHidden="1" w:unhideWhenUsed="1"/>
     <w:lsdException w:name="HTML Variable" w:semiHidden="1" w:unhideWhenUsed="1"/>
-    <w:lsdException w:name="Normal Table" w:semiHidden="1" w:unhideWhenUsed="1"/>
     <w:lsdException w:name="annotation subject" w:semiHidden="1" w:unhideWhenUsed="1"/>
     <w:lsdException w:name="No List" w:semiHidden="1" w:unhideWhenUsed="1"/>
     <w:lsdException w:name="Outline List 1" w:semiHidden="1" w:unhideWhenUsed="1"/>
@@ -2498,11 +2571,8 @@
     <w:lsdException w:name="Table Contemporary" w:semiHidden="1" w:unhideWhenUsed="1"/>
     <w:lsdException w:name="Table Elegant" w:semiHidden="1" w:unhideWhenUsed="1"/>
     <w:lsdException w:name="Table Professional" w:semiHidden="1" w:unhideWhenUsed="1"/>
-    <w:lsdException w:name="Table Subtle 1" w:semiHidden="1" w:unhideWhenUsed="1"/>
     <w:lsdException w:name="Table Subtle 2" w:semiHidden="1" w:unhideWhenUsed="1"/>
     <w:lsdException w:name="Table Web 1" w:semiHidden="1" w:unhideWhenUsed="1"/>
-    <w:lsdException w:name="Table Web 2" w:semiHidden="1" w:unhideWhenUsed="1"/>
-    <w:lsdException w:name="Table Web 3" w:semiHidden="1" w:unhideWhenUsed="1"/>
     <w:lsdException w:name="Balloon Text" w:semiHidden="1" w:unhideWhenUsed="1"/>
     <w:lsdException w:name="Table Grid" w:uiPriority="39"/>
     <w:lsdException w:name="Table Theme" w:semiHidden="1" w:unhideWhenUsed="1"/>
@@ -2721,18 +2791,23 @@
     <w:lsdException w:name="List Table 5 Dark Accent 6" w:uiPriority="50"/>
     <w:lsdException w:name="List Table 6 Colorful Accent 6" w:uiPriority="51"/>
     <w:lsdException w:name="List Table 7 Colorful Accent 6" w:uiPriority="52"/>
+    <w:lsdException w:name="Mention" w:semiHidden="1" w:unhideWhenUsed="1"/>
+    <w:lsdException w:name="Smart Hyperlink" w:semiHidden="1" w:unhideWhenUsed="1"/>
+    <w:lsdException w:name="Hashtag" w:semiHidden="1" w:unhideWhenUsed="1"/>
+    <w:lsdException w:name="Unresolved Mention" w:semiHidden="1" w:unhideWhenUsed="1"/>
+    <w:lsdException w:name="Smart Link" w:semiHidden="1" w:unhideWhenUsed="1"/>
   </w:latentStyles>
-  <w:style w:type="paragraph" w:default="1" w:styleId="a">
+  <w:style w:type="paragraph" w:default="1" w:styleId="Normal">
     <w:name w:val="Normal"/>
     <w:qFormat/>
   </w:style>
-  <w:style w:type="character" w:default="1" w:styleId="a0">
+  <w:style w:type="character" w:default="1" w:styleId="DefaultParagraphFont">
     <w:name w:val="Default Paragraph Font"/>
     <w:uiPriority w:val="1"/>
     <w:semiHidden/>
     <w:unhideWhenUsed/>
   </w:style>
-  <w:style w:type="table" w:default="1" w:styleId="a1">
+  <w:style w:type="table" w:default="1" w:styleId="TableNormal">
     <w:name w:val="Normal Table"/>
     <w:uiPriority w:val="99"/>
     <w:semiHidden/>
@@ -2747,7 +2822,7 @@
       </w:tblCellMar>
     </w:tblPr>
   </w:style>
-  <w:style w:type="numbering" w:default="1" w:styleId="a2">
+  <w:style w:type="numbering" w:default="1" w:styleId="NoList">
     <w:name w:val="No List"/>
     <w:uiPriority w:val="99"/>
     <w:semiHidden/>
@@ -2774,9 +2849,9 @@
       <w:lang w:eastAsia="ru-RU"/>
     </w:rPr>
   </w:style>
-  <w:style w:type="paragraph" w:styleId="a3">
+  <w:style w:type="paragraph" w:styleId="ListParagraph">
     <w:name w:val="List Paragraph"/>
-    <w:basedOn w:val="a"/>
+    <w:basedOn w:val="Normal"/>
     <w:uiPriority w:val="34"/>
     <w:qFormat/>
     <w:rsid w:val="008B747C"/>
@@ -2806,7 +2881,7 @@
       <w:lang w:eastAsia="ru-RU"/>
     </w:rPr>
   </w:style>
-  <w:style w:type="paragraph" w:styleId="a4">
+  <w:style w:type="paragraph" w:styleId="NoSpacing">
     <w:name w:val="No Spacing"/>
     <w:aliases w:val="Без отступа"/>
     <w:uiPriority w:val="1"/>
@@ -2821,11 +2896,11 @@
       <w:sz w:val="28"/>
     </w:rPr>
   </w:style>
-  <w:style w:type="paragraph" w:styleId="a5">
+  <w:style w:type="paragraph" w:styleId="BodyText">
     <w:name w:val="Body Text"/>
     <w:aliases w:val="1"/>
-    <w:basedOn w:val="a"/>
-    <w:link w:val="a6"/>
+    <w:basedOn w:val="Normal"/>
+    <w:link w:val="BodyTextChar"/>
     <w:uiPriority w:val="1"/>
     <w:rsid w:val="001F724B"/>
     <w:pPr>
@@ -2840,11 +2915,11 @@
       <w:szCs w:val="24"/>
     </w:rPr>
   </w:style>
-  <w:style w:type="character" w:customStyle="1" w:styleId="a6">
-    <w:name w:val="Основной текст Знак"/>
-    <w:aliases w:val="1 Знак"/>
-    <w:basedOn w:val="a0"/>
-    <w:link w:val="a5"/>
+  <w:style w:type="character" w:customStyle="1" w:styleId="BodyTextChar">
+    <w:name w:val="Body Text Char"/>
+    <w:aliases w:val="1 Char"/>
+    <w:basedOn w:val="DefaultParagraphFont"/>
+    <w:link w:val="BodyText"/>
     <w:uiPriority w:val="1"/>
     <w:rsid w:val="001F724B"/>
     <w:rPr>
@@ -2853,9 +2928,9 @@
       <w:szCs w:val="24"/>
     </w:rPr>
   </w:style>
-  <w:style w:type="paragraph" w:styleId="a7">
+  <w:style w:type="paragraph" w:styleId="NormalWeb">
     <w:name w:val="Normal (Web)"/>
-    <w:basedOn w:val="a"/>
+    <w:basedOn w:val="Normal"/>
     <w:uiPriority w:val="99"/>
     <w:unhideWhenUsed/>
     <w:rsid w:val="00DB7190"/>
@@ -2867,6 +2942,74 @@
       <w:sz w:val="24"/>
       <w:szCs w:val="24"/>
       <w:lang w:eastAsia="ru-RU"/>
+    </w:rPr>
+  </w:style>
+  <w:style w:type="character" w:styleId="CommentReference">
+    <w:name w:val="annotation reference"/>
+    <w:basedOn w:val="DefaultParagraphFont"/>
+    <w:uiPriority w:val="99"/>
+    <w:semiHidden/>
+    <w:unhideWhenUsed/>
+    <w:rsid w:val="00401C43"/>
+    <w:rPr>
+      <w:sz w:val="16"/>
+      <w:szCs w:val="16"/>
+    </w:rPr>
+  </w:style>
+  <w:style w:type="paragraph" w:styleId="CommentText">
+    <w:name w:val="annotation text"/>
+    <w:basedOn w:val="Normal"/>
+    <w:link w:val="CommentTextChar"/>
+    <w:uiPriority w:val="99"/>
+    <w:semiHidden/>
+    <w:unhideWhenUsed/>
+    <w:rsid w:val="00401C43"/>
+    <w:pPr>
+      <w:spacing w:line="240" w:lineRule="auto"/>
+    </w:pPr>
+    <w:rPr>
+      <w:sz w:val="20"/>
+      <w:szCs w:val="20"/>
+    </w:rPr>
+  </w:style>
+  <w:style w:type="character" w:customStyle="1" w:styleId="CommentTextChar">
+    <w:name w:val="Comment Text Char"/>
+    <w:basedOn w:val="DefaultParagraphFont"/>
+    <w:link w:val="CommentText"/>
+    <w:uiPriority w:val="99"/>
+    <w:semiHidden/>
+    <w:rsid w:val="00401C43"/>
+    <w:rPr>
+      <w:sz w:val="20"/>
+      <w:szCs w:val="20"/>
+    </w:rPr>
+  </w:style>
+  <w:style w:type="paragraph" w:styleId="CommentSubject">
+    <w:name w:val="annotation subject"/>
+    <w:basedOn w:val="CommentText"/>
+    <w:next w:val="CommentText"/>
+    <w:link w:val="CommentSubjectChar"/>
+    <w:uiPriority w:val="99"/>
+    <w:semiHidden/>
+    <w:unhideWhenUsed/>
+    <w:rsid w:val="00401C43"/>
+    <w:rPr>
+      <w:b/>
+      <w:bCs/>
+    </w:rPr>
+  </w:style>
+  <w:style w:type="character" w:customStyle="1" w:styleId="CommentSubjectChar">
+    <w:name w:val="Comment Subject Char"/>
+    <w:basedOn w:val="CommentTextChar"/>
+    <w:link w:val="CommentSubject"/>
+    <w:uiPriority w:val="99"/>
+    <w:semiHidden/>
+    <w:rsid w:val="00401C43"/>
+    <w:rPr>
+      <w:b/>
+      <w:bCs/>
+      <w:sz w:val="20"/>
+      <w:szCs w:val="20"/>
     </w:rPr>
   </w:style>
 </w:styles>

--- a/Docs/ТЗ.docx
+++ b/Docs/ТЗ.docx
@@ -1,10 +1,10 @@
 
 <file path=word/document.xml><?xml version="1.0" encoding="utf-8"?>
-<w:document xmlns:wpc="http://schemas.microsoft.com/office/word/2010/wordprocessingCanvas" xmlns:cx="http://schemas.microsoft.com/office/drawing/2014/chartex" xmlns:cx1="http://schemas.microsoft.com/office/drawing/2015/9/8/chartex" xmlns:cx2="http://schemas.microsoft.com/office/drawing/2015/10/21/chartex" xmlns:cx3="http://schemas.microsoft.com/office/drawing/2016/5/9/chartex" xmlns:cx4="http://schemas.microsoft.com/office/drawing/2016/5/10/chartex" xmlns:cx5="http://schemas.microsoft.com/office/drawing/2016/5/11/chartex" xmlns:cx6="http://schemas.microsoft.com/office/drawing/2016/5/12/chartex" xmlns:cx7="http://schemas.microsoft.com/office/drawing/2016/5/13/chartex" xmlns:cx8="http://schemas.microsoft.com/office/drawing/2016/5/14/chartex" xmlns:mc="http://schemas.openxmlformats.org/markup-compatibility/2006" xmlns:aink="http://schemas.microsoft.com/office/drawing/2016/ink" xmlns:am3d="http://schemas.microsoft.com/office/drawing/2017/model3d" xmlns:o="urn:schemas-microsoft-com:office:office" xmlns:r="http://schemas.openxmlformats.org/officeDocument/2006/relationships" xmlns:m="http://schemas.openxmlformats.org/officeDocument/2006/math" xmlns:v="urn:schemas-microsoft-com:vml" xmlns:wp14="http://schemas.microsoft.com/office/word/2010/wordprocessingDrawing" xmlns:wp="http://schemas.openxmlformats.org/drawingml/2006/wordprocessingDrawing" xmlns:w10="urn:schemas-microsoft-com:office:word" xmlns:w="http://schemas.openxmlformats.org/wordprocessingml/2006/main" xmlns:w14="http://schemas.microsoft.com/office/word/2010/wordml" xmlns:w15="http://schemas.microsoft.com/office/word/2012/wordml" xmlns:w16cex="http://schemas.microsoft.com/office/word/2018/wordml/cex" xmlns:w16cid="http://schemas.microsoft.com/office/word/2016/wordml/cid" xmlns:w16="http://schemas.microsoft.com/office/word/2018/wordml" xmlns:w16sdtdh="http://schemas.microsoft.com/office/word/2020/wordml/sdtdatahash" xmlns:w16se="http://schemas.microsoft.com/office/word/2015/wordml/symex" xmlns:wpg="http://schemas.microsoft.com/office/word/2010/wordprocessingGroup" xmlns:wpi="http://schemas.microsoft.com/office/word/2010/wordprocessingInk" xmlns:wne="http://schemas.microsoft.com/office/word/2006/wordml" xmlns:wps="http://schemas.microsoft.com/office/word/2010/wordprocessingShape" mc:Ignorable="w14 w15 w16se w16cid w16 w16cex w16sdtdh wp14">
+<w:document xmlns:wpc="http://schemas.microsoft.com/office/word/2010/wordprocessingCanvas" xmlns:cx="http://schemas.microsoft.com/office/drawing/2014/chartex" xmlns:mc="http://schemas.openxmlformats.org/markup-compatibility/2006" xmlns:o="urn:schemas-microsoft-com:office:office" xmlns:r="http://schemas.openxmlformats.org/officeDocument/2006/relationships" xmlns:m="http://schemas.openxmlformats.org/officeDocument/2006/math" xmlns:v="urn:schemas-microsoft-com:vml" xmlns:wp14="http://schemas.microsoft.com/office/word/2010/wordprocessingDrawing" xmlns:wp="http://schemas.openxmlformats.org/drawingml/2006/wordprocessingDrawing" xmlns:w10="urn:schemas-microsoft-com:office:word" xmlns:w="http://schemas.openxmlformats.org/wordprocessingml/2006/main" xmlns:w14="http://schemas.microsoft.com/office/word/2010/wordml" xmlns:w15="http://schemas.microsoft.com/office/word/2012/wordml" xmlns:w16se="http://schemas.microsoft.com/office/word/2015/wordml/symex" xmlns:wpg="http://schemas.microsoft.com/office/word/2010/wordprocessingGroup" xmlns:wpi="http://schemas.microsoft.com/office/word/2010/wordprocessingInk" xmlns:wne="http://schemas.microsoft.com/office/word/2006/wordml" xmlns:wps="http://schemas.microsoft.com/office/word/2010/wordprocessingShape" mc:Ignorable="w14 w15 w16se wp14">
   <w:body>
     <w:p>
       <w:pPr>
-        <w:pStyle w:val="NoSpacing"/>
+        <w:pStyle w:val="a4"/>
       </w:pPr>
       <w:r>
         <w:t>Министерство науки и высшего образования Российской Федерации</w:t>
@@ -12,7 +12,7 @@
     </w:p>
     <w:p>
       <w:pPr>
-        <w:pStyle w:val="NoSpacing"/>
+        <w:pStyle w:val="a4"/>
       </w:pPr>
       <w:r>
         <w:t>Федеральное государственное бюджетное образовательное учреждение высшего образования</w:t>
@@ -20,12 +20,12 @@
     </w:p>
     <w:p>
       <w:pPr>
-        <w:pStyle w:val="NoSpacing"/>
-      </w:pPr>
-    </w:p>
-    <w:p>
-      <w:pPr>
-        <w:pStyle w:val="NoSpacing"/>
+        <w:pStyle w:val="a4"/>
+      </w:pPr>
+    </w:p>
+    <w:p>
+      <w:pPr>
+        <w:pStyle w:val="a4"/>
       </w:pPr>
       <w:r>
         <w:t>ТОМСКИЙ ГОСУДАРСТВЕННЫЙ УНИВЕРСИТЕТ СИСТЕМ УПРАВЛЕНИЯ И РАДИОЭЛЕКТРОНИКИ</w:t>
@@ -36,7 +36,7 @@
     </w:p>
     <w:p>
       <w:pPr>
-        <w:pStyle w:val="NoSpacing"/>
+        <w:pStyle w:val="a4"/>
         <w:rPr>
           <w:sz w:val="37"/>
         </w:rPr>
@@ -44,7 +44,7 @@
     </w:p>
     <w:p>
       <w:pPr>
-        <w:pStyle w:val="NoSpacing"/>
+        <w:pStyle w:val="a4"/>
       </w:pPr>
       <w:r>
         <w:t>Кафедра компьютерных систем в управлении и проектировании (КСУП)</w:t>
@@ -52,7 +52,7 @@
     </w:p>
     <w:p>
       <w:pPr>
-        <w:pStyle w:val="BodyText"/>
+        <w:pStyle w:val="a5"/>
         <w:rPr>
           <w:sz w:val="36"/>
         </w:rPr>
@@ -60,7 +60,7 @@
     </w:p>
     <w:p>
       <w:pPr>
-        <w:pStyle w:val="BodyText"/>
+        <w:pStyle w:val="a5"/>
         <w:rPr>
           <w:sz w:val="36"/>
         </w:rPr>
@@ -68,7 +68,7 @@
     </w:p>
     <w:p>
       <w:pPr>
-        <w:pStyle w:val="NoSpacing"/>
+        <w:pStyle w:val="a4"/>
         <w:ind w:left="6096"/>
         <w:jc w:val="left"/>
       </w:pPr>
@@ -87,7 +87,7 @@
     </w:p>
     <w:p>
       <w:pPr>
-        <w:pStyle w:val="NoSpacing"/>
+        <w:pStyle w:val="a4"/>
         <w:ind w:left="6096"/>
         <w:jc w:val="left"/>
       </w:pPr>
@@ -97,7 +97,7 @@
     </w:p>
     <w:p>
       <w:pPr>
-        <w:pStyle w:val="NoSpacing"/>
+        <w:pStyle w:val="a4"/>
         <w:ind w:left="6096"/>
         <w:jc w:val="left"/>
       </w:pPr>
@@ -116,7 +116,7 @@
     </w:p>
     <w:p>
       <w:pPr>
-        <w:pStyle w:val="NoSpacing"/>
+        <w:pStyle w:val="a4"/>
       </w:pPr>
       <w:r>
         <w:t>Техническое задание</w:t>
@@ -222,673 +222,6 @@
             <wp:extent cx="2714099" cy="5010150"/>
             <wp:effectExtent l="0" t="0" r="0" b="0"/>
             <wp:docPr id="2" name="Рисунок 2"/>
-            <wp:cNvGraphicFramePr>
-              <a:graphicFrameLocks xmlns:a="http://schemas.openxmlformats.org/drawingml/2006/main" noChangeAspect="1"/>
-            </wp:cNvGraphicFramePr>
-            <a:graphic xmlns:a="http://schemas.openxmlformats.org/drawingml/2006/main">
-              <a:graphicData uri="http://schemas.openxmlformats.org/drawingml/2006/picture">
-                <pic:pic xmlns:pic="http://schemas.openxmlformats.org/drawingml/2006/picture">
-                  <pic:nvPicPr>
-                    <pic:cNvPr id="1" name=""/>
-                    <pic:cNvPicPr/>
-                  </pic:nvPicPr>
-                  <pic:blipFill>
-                    <a:blip r:embed="rId5"/>
-                    <a:stretch>
-                      <a:fillRect/>
-                    </a:stretch>
-                  </pic:blipFill>
-                  <pic:spPr>
-                    <a:xfrm>
-                      <a:off x="0" y="0"/>
-                      <a:ext cx="2719844" cy="5020756"/>
-                    </a:xfrm>
-                    <a:prstGeom prst="rect">
-                      <a:avLst/>
-                    </a:prstGeom>
-                  </pic:spPr>
-                </pic:pic>
-              </a:graphicData>
-            </a:graphic>
-          </wp:inline>
-        </w:drawing>
-      </w:r>
-    </w:p>
-    <w:p>
-      <w:pPr>
-        <w:pStyle w:val="1"/>
-        <w:ind w:left="709" w:firstLine="0"/>
-        <w:jc w:val="center"/>
-      </w:pPr>
-      <w:r>
-        <w:t xml:space="preserve">Рисунок </w:t>
-      </w:r>
-      <w:r>
-        <w:t>1 – Модель ракеты</w:t>
-      </w:r>
-    </w:p>
-    <w:p>
-      <w:pPr>
-        <w:pStyle w:val="1"/>
-        <w:numPr>
-          <w:ilvl w:val="0"/>
-          <w:numId w:val="1"/>
-        </w:numPr>
-      </w:pPr>
-      <w:r>
-        <w:t>Исходные данные</w:t>
-      </w:r>
-    </w:p>
-    <w:p>
-      <w:pPr>
-        <w:pStyle w:val="1"/>
-        <w:ind w:left="709" w:firstLine="0"/>
-      </w:pPr>
-      <w:r>
-        <w:t xml:space="preserve">Разработать плагин «Ракета» для </w:t>
-      </w:r>
-      <w:r>
-        <w:rPr>
-          <w:lang w:val="en-US"/>
-        </w:rPr>
-        <w:t>AutoCAD</w:t>
-      </w:r>
-      <w:r>
-        <w:t>.</w:t>
-      </w:r>
-    </w:p>
-    <w:p>
-      <w:pPr>
-        <w:pStyle w:val="1"/>
-        <w:numPr>
-          <w:ilvl w:val="0"/>
-          <w:numId w:val="1"/>
-        </w:numPr>
-      </w:pPr>
-      <w:r>
-        <w:t>Требования к плагину</w:t>
-      </w:r>
-    </w:p>
-    <w:p>
-      <w:pPr>
-        <w:pStyle w:val="1"/>
-        <w:ind w:left="709" w:firstLine="0"/>
-      </w:pPr>
-      <w:r>
-        <w:t>Плагин должен</w:t>
-      </w:r>
-      <w:r>
-        <w:rPr>
-          <w:rFonts w:asciiTheme="minorHAnsi" w:eastAsiaTheme="minorHAnsi" w:hAnsiTheme="minorHAnsi" w:cstheme="minorBidi"/>
-          <w:color w:val="auto"/>
-          <w:sz w:val="22"/>
-          <w:szCs w:val="22"/>
-          <w:lang w:eastAsia="en-US"/>
-        </w:rPr>
-        <w:t xml:space="preserve"> </w:t>
-      </w:r>
-      <w:r>
-        <w:t>обеспечивать следующую функциональность:</w:t>
-      </w:r>
-    </w:p>
-    <w:p>
-      <w:pPr>
-        <w:pStyle w:val="1"/>
-        <w:numPr>
-          <w:ilvl w:val="0"/>
-          <w:numId w:val="2"/>
-        </w:numPr>
-        <w:ind w:left="709" w:firstLine="0"/>
-      </w:pPr>
-      <w:r>
-        <w:t>Выводить диалоговое окно для изменения следующих параметров:</w:t>
-      </w:r>
-    </w:p>
-    <w:p>
-      <w:pPr>
-        <w:pStyle w:val="1"/>
-        <w:numPr>
-          <w:ilvl w:val="1"/>
-          <w:numId w:val="2"/>
-        </w:numPr>
-        <w:ind w:left="1349" w:hanging="357"/>
-      </w:pPr>
-      <w:r>
-        <w:t>Длину корпуса</w:t>
-      </w:r>
-      <w:r>
-        <w:t xml:space="preserve"> (</w:t>
-      </w:r>
-      <w:r>
-        <w:rPr>
-          <w:lang w:val="en-US"/>
-        </w:rPr>
-        <w:t>L</w:t>
-      </w:r>
-      <w:r>
-        <w:t xml:space="preserve">), </w:t>
-      </w:r>
-      <w:r>
-        <w:t>в диапазоне от 10м до 25м</w:t>
-      </w:r>
-      <w:r>
-        <w:t>;</w:t>
-      </w:r>
-    </w:p>
-    <w:p>
-      <w:pPr>
-        <w:pStyle w:val="1"/>
-        <w:numPr>
-          <w:ilvl w:val="1"/>
-          <w:numId w:val="2"/>
-        </w:numPr>
-        <w:ind w:left="1349" w:hanging="357"/>
-      </w:pPr>
-      <w:r>
-        <w:t>Диаметр корпуса</w:t>
-      </w:r>
-      <w:r>
-        <w:t xml:space="preserve"> (</w:t>
-      </w:r>
-      <w:r>
-        <w:rPr>
-          <w:lang w:val="en-US"/>
-        </w:rPr>
-        <w:t>D</w:t>
-      </w:r>
-      <w:r>
-        <w:t>)</w:t>
-      </w:r>
-      <w:r>
-        <w:t xml:space="preserve">, </w:t>
-      </w:r>
-      <w:r>
-        <w:t xml:space="preserve">в диапазоне от </w:t>
-      </w:r>
-      <w:r>
-        <w:t>1</w:t>
-      </w:r>
-      <w:r>
-        <w:t>м до 3,75м, но так, чтобы он не был больше 0.15</w:t>
-      </w:r>
-      <w:r>
-        <w:rPr>
-          <w:lang w:val="en-US"/>
-        </w:rPr>
-        <w:t>L</w:t>
-      </w:r>
-      <w:r>
-        <w:t xml:space="preserve"> </w:t>
-      </w:r>
-      <w:r>
-        <w:t>и меньше 0.1</w:t>
-      </w:r>
-      <w:r>
-        <w:rPr>
-          <w:lang w:val="en-US"/>
-        </w:rPr>
-        <w:t>L</w:t>
-      </w:r>
-      <w:r>
-        <w:t>;</w:t>
-      </w:r>
-    </w:p>
-    <w:p>
-      <w:pPr>
-        <w:pStyle w:val="1"/>
-        <w:numPr>
-          <w:ilvl w:val="1"/>
-          <w:numId w:val="2"/>
-        </w:numPr>
-        <w:ind w:left="1349" w:hanging="357"/>
-      </w:pPr>
-      <w:r>
-        <w:t>Длину носа</w:t>
-      </w:r>
-      <w:r>
-        <w:t xml:space="preserve"> (</w:t>
-      </w:r>
-      <w:r>
-        <w:rPr>
-          <w:lang w:val="en-US"/>
-        </w:rPr>
-        <w:t>L</w:t>
-      </w:r>
-      <w:r>
-        <w:t>1)</w:t>
-      </w:r>
-      <w:r>
-        <w:t>, 0.2</w:t>
-      </w:r>
-      <w:r>
-        <w:rPr>
-          <w:lang w:val="en-US"/>
-        </w:rPr>
-        <w:t>L</w:t>
-      </w:r>
-      <w:r>
-        <w:t xml:space="preserve"> </w:t>
-      </w:r>
-      <w:r>
-        <w:t xml:space="preserve">&lt; </w:t>
-      </w:r>
-      <w:r>
-        <w:rPr>
-          <w:lang w:val="en-US"/>
-        </w:rPr>
-        <w:t>L</w:t>
-      </w:r>
-      <w:r>
-        <w:t>1 &lt;</w:t>
-      </w:r>
-      <w:r>
-        <w:t xml:space="preserve"> </w:t>
-      </w:r>
-      <w:r>
-        <w:t>0.4</w:t>
-      </w:r>
-      <w:r>
-        <w:rPr>
-          <w:lang w:val="en-US"/>
-        </w:rPr>
-        <w:t>L</w:t>
-      </w:r>
-      <w:r>
-        <w:t>;</w:t>
-      </w:r>
-    </w:p>
-    <w:p>
-      <w:pPr>
-        <w:pStyle w:val="1"/>
-        <w:numPr>
-          <w:ilvl w:val="1"/>
-          <w:numId w:val="2"/>
-        </w:numPr>
-        <w:ind w:left="1349" w:hanging="357"/>
-      </w:pPr>
-      <w:r>
-        <w:t>Наличие</w:t>
-      </w:r>
-      <w:r>
-        <w:rPr>
-          <w:lang w:val="en-US"/>
-        </w:rPr>
-        <w:t>/</w:t>
-      </w:r>
-      <w:r>
-        <w:t>отсутствие крыльев</w:t>
-      </w:r>
-      <w:r>
-        <w:rPr>
-          <w:lang w:val="en-US"/>
-        </w:rPr>
-        <w:t>;</w:t>
-      </w:r>
-    </w:p>
-    <w:p>
-      <w:pPr>
-        <w:pStyle w:val="1"/>
-        <w:numPr>
-          <w:ilvl w:val="1"/>
-          <w:numId w:val="2"/>
-        </w:numPr>
-        <w:ind w:left="1349" w:hanging="357"/>
-      </w:pPr>
-      <w:r>
-        <w:t>Ширина крыла (</w:t>
-      </w:r>
-      <w:r>
-        <w:rPr>
-          <w:lang w:val="en-US"/>
-        </w:rPr>
-        <w:t>W</w:t>
-      </w:r>
-      <w:r>
-        <w:t>1</w:t>
-      </w:r>
-      <w:r>
-        <w:t xml:space="preserve">), </w:t>
-      </w:r>
-      <w:r>
-        <w:t>0.15</w:t>
-      </w:r>
-      <w:r>
-        <w:rPr>
-          <w:lang w:val="en-US"/>
-        </w:rPr>
-        <w:t>D</w:t>
-      </w:r>
-      <w:r>
-        <w:t xml:space="preserve"> &lt;</w:t>
-      </w:r>
-      <w:r>
-        <w:t xml:space="preserve"> </w:t>
-      </w:r>
-      <w:r>
-        <w:rPr>
-          <w:lang w:val="en-US"/>
-        </w:rPr>
-        <w:t>W</w:t>
-      </w:r>
-      <w:r>
-        <w:t>1</w:t>
-      </w:r>
-      <w:r>
-        <w:t xml:space="preserve"> &lt; </w:t>
-      </w:r>
-      <w:r>
-        <w:t>0</w:t>
-      </w:r>
-      <w:r>
-        <w:t>.3</w:t>
-      </w:r>
-      <w:r>
-        <w:rPr>
-          <w:lang w:val="en-US"/>
-        </w:rPr>
-        <w:t>D</w:t>
-      </w:r>
-      <w:r>
-        <w:t>;</w:t>
-      </w:r>
-    </w:p>
-    <w:p>
-      <w:pPr>
-        <w:pStyle w:val="1"/>
-        <w:numPr>
-          <w:ilvl w:val="1"/>
-          <w:numId w:val="2"/>
-        </w:numPr>
-        <w:ind w:left="1349" w:hanging="357"/>
-      </w:pPr>
-      <w:r>
-        <w:lastRenderedPageBreak/>
-        <w:t>Длины крыла (</w:t>
-      </w:r>
-      <w:r>
-        <w:rPr>
-          <w:lang w:val="en-US"/>
-        </w:rPr>
-        <w:t>L</w:t>
-      </w:r>
-      <w:r>
-        <w:t>2</w:t>
-      </w:r>
-      <w:r>
-        <w:t>)</w:t>
-      </w:r>
-      <w:r>
-        <w:t>, 0.15</w:t>
-      </w:r>
-      <w:r>
-        <w:rPr>
-          <w:lang w:val="en-US"/>
-        </w:rPr>
-        <w:t>L</w:t>
-      </w:r>
-      <w:r>
-        <w:t xml:space="preserve"> &lt; </w:t>
-      </w:r>
-      <w:r>
-        <w:rPr>
-          <w:lang w:val="en-US"/>
-        </w:rPr>
-        <w:t>L</w:t>
-      </w:r>
-      <w:r>
-        <w:t>2 &lt; 0.25</w:t>
-      </w:r>
-      <w:r>
-        <w:rPr>
-          <w:lang w:val="en-US"/>
-        </w:rPr>
-        <w:t>L</w:t>
-      </w:r>
-      <w:r>
-        <w:t>;</w:t>
-      </w:r>
-    </w:p>
-    <w:p>
-      <w:pPr>
-        <w:pStyle w:val="1"/>
-        <w:numPr>
-          <w:ilvl w:val="1"/>
-          <w:numId w:val="2"/>
-        </w:numPr>
-        <w:ind w:left="1349" w:hanging="357"/>
-      </w:pPr>
-      <w:r>
-        <w:t>Количество крыльев, при наличии</w:t>
-      </w:r>
-      <w:r>
-        <w:t>, от 2 до 6</w:t>
-      </w:r>
-      <w:r>
-        <w:t>;</w:t>
-      </w:r>
-    </w:p>
-    <w:p>
-      <w:pPr>
-        <w:pStyle w:val="1"/>
-        <w:numPr>
-          <w:ilvl w:val="1"/>
-          <w:numId w:val="2"/>
-        </w:numPr>
-        <w:ind w:left="1349" w:hanging="357"/>
-      </w:pPr>
-      <w:r>
-        <w:t>Наличие</w:t>
-      </w:r>
-      <w:r>
-        <w:t>/</w:t>
-      </w:r>
-      <w:r>
-        <w:t>отсутствие направляющих</w:t>
-      </w:r>
-      <w:r>
-        <w:rPr>
-          <w:lang w:val="en-US"/>
-        </w:rPr>
-        <w:t>;</w:t>
-      </w:r>
-    </w:p>
-    <w:p>
-      <w:pPr>
-        <w:pStyle w:val="1"/>
-        <w:numPr>
-          <w:ilvl w:val="1"/>
-          <w:numId w:val="2"/>
-        </w:numPr>
-        <w:ind w:left="1349" w:hanging="357"/>
-      </w:pPr>
-      <w:r>
-        <w:t>Длина грани направляющей, прилегающей к корпусу (</w:t>
-      </w:r>
-      <w:r>
-        <w:rPr>
-          <w:lang w:val="en-US"/>
-        </w:rPr>
-        <w:t>L</w:t>
-      </w:r>
-      <w:r>
-        <w:t>3</w:t>
-      </w:r>
-      <w:r>
-        <w:t>)</w:t>
-      </w:r>
-      <w:r>
-        <w:t xml:space="preserve">, </w:t>
-      </w:r>
-      <w:r>
-        <w:br/>
-      </w:r>
-      <w:r>
-        <w:t>0.2</w:t>
-      </w:r>
-      <w:r>
-        <w:rPr>
-          <w:lang w:val="en-US"/>
-        </w:rPr>
-        <w:t>L</w:t>
-      </w:r>
-      <w:r>
-        <w:t xml:space="preserve"> </w:t>
-      </w:r>
-      <w:r>
-        <w:t>&lt;</w:t>
-      </w:r>
-      <w:r>
-        <w:t xml:space="preserve"> </w:t>
-      </w:r>
-      <w:r>
-        <w:rPr>
-          <w:lang w:val="en-US"/>
-        </w:rPr>
-        <w:t>L</w:t>
-      </w:r>
-      <w:r>
-        <w:t xml:space="preserve">3 &lt; </w:t>
-      </w:r>
-      <w:r>
-        <w:t>0.3</w:t>
-      </w:r>
-      <w:r>
-        <w:rPr>
-          <w:lang w:val="en-US"/>
-        </w:rPr>
-        <w:t>L</w:t>
-      </w:r>
-      <w:r>
-        <w:t>;</w:t>
-      </w:r>
-    </w:p>
-    <w:p>
-      <w:pPr>
-        <w:pStyle w:val="1"/>
-        <w:numPr>
-          <w:ilvl w:val="1"/>
-          <w:numId w:val="2"/>
-        </w:numPr>
-        <w:ind w:left="1349" w:hanging="357"/>
-      </w:pPr>
-      <w:r>
-        <w:t>Количество направляющих при наличии</w:t>
-      </w:r>
-      <w:r>
-        <w:t>, от 2 до 6</w:t>
-      </w:r>
-      <w:r>
-        <w:t>.</w:t>
-      </w:r>
-    </w:p>
-    <w:p>
-      <w:pPr>
-        <w:pStyle w:val="1"/>
-        <w:numPr>
-          <w:ilvl w:val="0"/>
-          <w:numId w:val="2"/>
-        </w:numPr>
-        <w:ind w:left="709" w:firstLine="0"/>
-      </w:pPr>
-      <w:r>
-        <w:t>Изменение следующих параметров на основе параметров, внесенных пользователем:</w:t>
-      </w:r>
-    </w:p>
-    <w:p>
-      <w:pPr>
-        <w:pStyle w:val="1"/>
-        <w:numPr>
-          <w:ilvl w:val="1"/>
-          <w:numId w:val="2"/>
-        </w:numPr>
-        <w:ind w:left="992" w:firstLine="0"/>
-      </w:pPr>
-      <w:r>
-        <w:t>Длина</w:t>
-      </w:r>
-      <w:r>
-        <w:t xml:space="preserve"> </w:t>
-      </w:r>
-      <w:r>
-        <w:t>внешней грани направляющей (</w:t>
-      </w:r>
-      <w:r>
-        <w:rPr>
-          <w:lang w:val="en-US"/>
-        </w:rPr>
-        <w:t>L</w:t>
-      </w:r>
-      <w:r>
-        <w:t>4</w:t>
-      </w:r>
-      <w:r>
-        <w:t xml:space="preserve">), </w:t>
-      </w:r>
-      <w:r>
-        <w:t>0.5</w:t>
-      </w:r>
-      <w:r>
-        <w:rPr>
-          <w:lang w:val="en-US"/>
-        </w:rPr>
-        <w:t>L</w:t>
-      </w:r>
-      <w:r>
-        <w:t>3</w:t>
-      </w:r>
-      <w:r>
-        <w:t>;</w:t>
-      </w:r>
-    </w:p>
-    <w:p>
-      <w:pPr>
-        <w:pStyle w:val="1"/>
-        <w:numPr>
-          <w:ilvl w:val="1"/>
-          <w:numId w:val="2"/>
-        </w:numPr>
-        <w:ind w:left="992" w:firstLine="0"/>
-      </w:pPr>
-      <w:r>
-        <w:t>Ширина направляющей (</w:t>
-      </w:r>
-      <w:r>
-        <w:rPr>
-          <w:lang w:val="en-US"/>
-        </w:rPr>
-        <w:t>W2</w:t>
-      </w:r>
-      <w:r>
-        <w:t>)</w:t>
-      </w:r>
-      <w:r>
-        <w:rPr>
-          <w:lang w:val="en-US"/>
-        </w:rPr>
-        <w:t>, 0.2D</w:t>
-      </w:r>
-      <w:r>
-        <w:rPr>
-          <w:lang w:val="en-US"/>
-        </w:rPr>
-        <w:t>.</w:t>
-      </w:r>
-    </w:p>
-    <w:p>
-      <w:pPr>
-        <w:pStyle w:val="1"/>
-        <w:ind w:firstLine="0"/>
-        <w:jc w:val="center"/>
-      </w:pPr>
-      <w:r>
-        <w:rPr>
-          <w:noProof/>
-        </w:rPr>
-        <w:drawing>
-          <wp:inline distT="0" distB="0" distL="0" distR="0" wp14:anchorId="153E418B" wp14:editId="10653D7A">
-            <wp:extent cx="4010025" cy="4608422"/>
-            <wp:effectExtent l="0" t="0" r="0" b="1905"/>
-            <wp:docPr id="1" name="Рисунок 1"/>
             <wp:cNvGraphicFramePr>
               <a:graphicFrameLocks xmlns:a="http://schemas.openxmlformats.org/drawingml/2006/main" noChangeAspect="1"/>
             </wp:cNvGraphicFramePr>
@@ -908,6 +241,673 @@
                   <pic:spPr>
                     <a:xfrm>
                       <a:off x="0" y="0"/>
+                      <a:ext cx="2719844" cy="5020756"/>
+                    </a:xfrm>
+                    <a:prstGeom prst="rect">
+                      <a:avLst/>
+                    </a:prstGeom>
+                  </pic:spPr>
+                </pic:pic>
+              </a:graphicData>
+            </a:graphic>
+          </wp:inline>
+        </w:drawing>
+      </w:r>
+    </w:p>
+    <w:p>
+      <w:pPr>
+        <w:pStyle w:val="1"/>
+        <w:ind w:left="709" w:firstLine="0"/>
+        <w:jc w:val="center"/>
+      </w:pPr>
+      <w:r>
+        <w:t xml:space="preserve">Рисунок </w:t>
+      </w:r>
+      <w:r>
+        <w:t>1 – Модель ракеты</w:t>
+      </w:r>
+    </w:p>
+    <w:p>
+      <w:pPr>
+        <w:pStyle w:val="1"/>
+        <w:numPr>
+          <w:ilvl w:val="0"/>
+          <w:numId w:val="1"/>
+        </w:numPr>
+      </w:pPr>
+      <w:r>
+        <w:t>Исходные данные</w:t>
+      </w:r>
+    </w:p>
+    <w:p>
+      <w:pPr>
+        <w:pStyle w:val="1"/>
+        <w:ind w:left="709" w:firstLine="0"/>
+      </w:pPr>
+      <w:r>
+        <w:t xml:space="preserve">Разработать плагин «Ракета» для </w:t>
+      </w:r>
+      <w:r>
+        <w:rPr>
+          <w:lang w:val="en-US"/>
+        </w:rPr>
+        <w:t>AutoCAD</w:t>
+      </w:r>
+      <w:r>
+        <w:t>.</w:t>
+      </w:r>
+    </w:p>
+    <w:p>
+      <w:pPr>
+        <w:pStyle w:val="1"/>
+        <w:numPr>
+          <w:ilvl w:val="0"/>
+          <w:numId w:val="1"/>
+        </w:numPr>
+      </w:pPr>
+      <w:r>
+        <w:t>Требования к плагину</w:t>
+      </w:r>
+    </w:p>
+    <w:p>
+      <w:pPr>
+        <w:pStyle w:val="1"/>
+        <w:ind w:left="709" w:firstLine="0"/>
+      </w:pPr>
+      <w:r>
+        <w:t>Плагин должен</w:t>
+      </w:r>
+      <w:r>
+        <w:rPr>
+          <w:rFonts w:asciiTheme="minorHAnsi" w:eastAsiaTheme="minorHAnsi" w:hAnsiTheme="minorHAnsi" w:cstheme="minorBidi"/>
+          <w:color w:val="auto"/>
+          <w:sz w:val="22"/>
+          <w:szCs w:val="22"/>
+          <w:lang w:eastAsia="en-US"/>
+        </w:rPr>
+        <w:t xml:space="preserve"> </w:t>
+      </w:r>
+      <w:r>
+        <w:t>обеспечивать следующую функциональность:</w:t>
+      </w:r>
+    </w:p>
+    <w:p>
+      <w:pPr>
+        <w:pStyle w:val="1"/>
+        <w:numPr>
+          <w:ilvl w:val="0"/>
+          <w:numId w:val="2"/>
+        </w:numPr>
+        <w:ind w:left="709" w:firstLine="0"/>
+      </w:pPr>
+      <w:r>
+        <w:t>Выводить диалоговое окно для изменения следующих параметров:</w:t>
+      </w:r>
+    </w:p>
+    <w:p>
+      <w:pPr>
+        <w:pStyle w:val="1"/>
+        <w:numPr>
+          <w:ilvl w:val="1"/>
+          <w:numId w:val="2"/>
+        </w:numPr>
+        <w:ind w:left="1349" w:hanging="357"/>
+      </w:pPr>
+      <w:r>
+        <w:t>Длину корпуса</w:t>
+      </w:r>
+      <w:r>
+        <w:t xml:space="preserve"> (</w:t>
+      </w:r>
+      <w:r>
+        <w:rPr>
+          <w:lang w:val="en-US"/>
+        </w:rPr>
+        <w:t>L</w:t>
+      </w:r>
+      <w:r>
+        <w:t xml:space="preserve">), </w:t>
+      </w:r>
+      <w:r>
+        <w:t>в диапазоне от 10м до 25м</w:t>
+      </w:r>
+      <w:r>
+        <w:t>;</w:t>
+      </w:r>
+    </w:p>
+    <w:p>
+      <w:pPr>
+        <w:pStyle w:val="1"/>
+        <w:numPr>
+          <w:ilvl w:val="1"/>
+          <w:numId w:val="2"/>
+        </w:numPr>
+        <w:ind w:left="1349" w:hanging="357"/>
+      </w:pPr>
+      <w:r>
+        <w:t>Диаметр корпуса</w:t>
+      </w:r>
+      <w:r>
+        <w:t xml:space="preserve"> (</w:t>
+      </w:r>
+      <w:r>
+        <w:rPr>
+          <w:lang w:val="en-US"/>
+        </w:rPr>
+        <w:t>D</w:t>
+      </w:r>
+      <w:r>
+        <w:t>)</w:t>
+      </w:r>
+      <w:r>
+        <w:t xml:space="preserve">, </w:t>
+      </w:r>
+      <w:r>
+        <w:t xml:space="preserve">в диапазоне от </w:t>
+      </w:r>
+      <w:r>
+        <w:t>1</w:t>
+      </w:r>
+      <w:r>
+        <w:t>м до 3,75м, но так, чтобы он не был больше 0.15</w:t>
+      </w:r>
+      <w:r>
+        <w:rPr>
+          <w:lang w:val="en-US"/>
+        </w:rPr>
+        <w:t>L</w:t>
+      </w:r>
+      <w:r>
+        <w:t xml:space="preserve"> </w:t>
+      </w:r>
+      <w:r>
+        <w:t>и меньше 0.1</w:t>
+      </w:r>
+      <w:r>
+        <w:rPr>
+          <w:lang w:val="en-US"/>
+        </w:rPr>
+        <w:t>L</w:t>
+      </w:r>
+      <w:r>
+        <w:t>;</w:t>
+      </w:r>
+    </w:p>
+    <w:p>
+      <w:pPr>
+        <w:pStyle w:val="1"/>
+        <w:numPr>
+          <w:ilvl w:val="1"/>
+          <w:numId w:val="2"/>
+        </w:numPr>
+        <w:ind w:left="1349" w:hanging="357"/>
+      </w:pPr>
+      <w:r>
+        <w:t>Длину носа</w:t>
+      </w:r>
+      <w:r>
+        <w:t xml:space="preserve"> (</w:t>
+      </w:r>
+      <w:r>
+        <w:rPr>
+          <w:lang w:val="en-US"/>
+        </w:rPr>
+        <w:t>L</w:t>
+      </w:r>
+      <w:r>
+        <w:t>1)</w:t>
+      </w:r>
+      <w:r>
+        <w:t>, 0.2</w:t>
+      </w:r>
+      <w:r>
+        <w:rPr>
+          <w:lang w:val="en-US"/>
+        </w:rPr>
+        <w:t>L</w:t>
+      </w:r>
+      <w:r>
+        <w:t xml:space="preserve"> </w:t>
+      </w:r>
+      <w:r>
+        <w:t xml:space="preserve">&lt; </w:t>
+      </w:r>
+      <w:r>
+        <w:rPr>
+          <w:lang w:val="en-US"/>
+        </w:rPr>
+        <w:t>L</w:t>
+      </w:r>
+      <w:r>
+        <w:t>1 &lt;</w:t>
+      </w:r>
+      <w:r>
+        <w:t xml:space="preserve"> </w:t>
+      </w:r>
+      <w:r>
+        <w:t>0.4</w:t>
+      </w:r>
+      <w:r>
+        <w:rPr>
+          <w:lang w:val="en-US"/>
+        </w:rPr>
+        <w:t>L</w:t>
+      </w:r>
+      <w:r>
+        <w:t>;</w:t>
+      </w:r>
+    </w:p>
+    <w:p>
+      <w:pPr>
+        <w:pStyle w:val="1"/>
+        <w:numPr>
+          <w:ilvl w:val="1"/>
+          <w:numId w:val="2"/>
+        </w:numPr>
+        <w:ind w:left="1349" w:hanging="357"/>
+      </w:pPr>
+      <w:r>
+        <w:t>Наличие</w:t>
+      </w:r>
+      <w:r>
+        <w:rPr>
+          <w:lang w:val="en-US"/>
+        </w:rPr>
+        <w:t>/</w:t>
+      </w:r>
+      <w:r>
+        <w:t>отсутствие крыльев</w:t>
+      </w:r>
+      <w:r>
+        <w:rPr>
+          <w:lang w:val="en-US"/>
+        </w:rPr>
+        <w:t>;</w:t>
+      </w:r>
+    </w:p>
+    <w:p>
+      <w:pPr>
+        <w:pStyle w:val="1"/>
+        <w:numPr>
+          <w:ilvl w:val="1"/>
+          <w:numId w:val="2"/>
+        </w:numPr>
+        <w:ind w:left="1349" w:hanging="357"/>
+      </w:pPr>
+      <w:r>
+        <w:t>Ширина крыла (</w:t>
+      </w:r>
+      <w:r>
+        <w:rPr>
+          <w:lang w:val="en-US"/>
+        </w:rPr>
+        <w:t>W</w:t>
+      </w:r>
+      <w:r>
+        <w:t>1</w:t>
+      </w:r>
+      <w:r>
+        <w:t xml:space="preserve">), </w:t>
+      </w:r>
+      <w:r>
+        <w:t>0.15</w:t>
+      </w:r>
+      <w:r>
+        <w:rPr>
+          <w:lang w:val="en-US"/>
+        </w:rPr>
+        <w:t>D</w:t>
+      </w:r>
+      <w:r>
+        <w:t xml:space="preserve"> &lt;</w:t>
+      </w:r>
+      <w:r>
+        <w:t xml:space="preserve"> </w:t>
+      </w:r>
+      <w:r>
+        <w:rPr>
+          <w:lang w:val="en-US"/>
+        </w:rPr>
+        <w:t>W</w:t>
+      </w:r>
+      <w:r>
+        <w:t>1</w:t>
+      </w:r>
+      <w:r>
+        <w:t xml:space="preserve"> &lt; </w:t>
+      </w:r>
+      <w:r>
+        <w:t>0</w:t>
+      </w:r>
+      <w:r>
+        <w:t>.3</w:t>
+      </w:r>
+      <w:r>
+        <w:rPr>
+          <w:lang w:val="en-US"/>
+        </w:rPr>
+        <w:t>D</w:t>
+      </w:r>
+      <w:r>
+        <w:t>;</w:t>
+      </w:r>
+    </w:p>
+    <w:p>
+      <w:pPr>
+        <w:pStyle w:val="1"/>
+        <w:numPr>
+          <w:ilvl w:val="1"/>
+          <w:numId w:val="2"/>
+        </w:numPr>
+        <w:ind w:left="1349" w:hanging="357"/>
+      </w:pPr>
+      <w:r>
+        <w:lastRenderedPageBreak/>
+        <w:t>Длины крыла (</w:t>
+      </w:r>
+      <w:r>
+        <w:rPr>
+          <w:lang w:val="en-US"/>
+        </w:rPr>
+        <w:t>L</w:t>
+      </w:r>
+      <w:r>
+        <w:t>2</w:t>
+      </w:r>
+      <w:r>
+        <w:t>)</w:t>
+      </w:r>
+      <w:r>
+        <w:t>, 0.15</w:t>
+      </w:r>
+      <w:r>
+        <w:rPr>
+          <w:lang w:val="en-US"/>
+        </w:rPr>
+        <w:t>L</w:t>
+      </w:r>
+      <w:r>
+        <w:t xml:space="preserve"> &lt; </w:t>
+      </w:r>
+      <w:r>
+        <w:rPr>
+          <w:lang w:val="en-US"/>
+        </w:rPr>
+        <w:t>L</w:t>
+      </w:r>
+      <w:r>
+        <w:t>2 &lt; 0.25</w:t>
+      </w:r>
+      <w:r>
+        <w:rPr>
+          <w:lang w:val="en-US"/>
+        </w:rPr>
+        <w:t>L</w:t>
+      </w:r>
+      <w:r>
+        <w:t>;</w:t>
+      </w:r>
+    </w:p>
+    <w:p>
+      <w:pPr>
+        <w:pStyle w:val="1"/>
+        <w:numPr>
+          <w:ilvl w:val="1"/>
+          <w:numId w:val="2"/>
+        </w:numPr>
+        <w:ind w:left="1349" w:hanging="357"/>
+      </w:pPr>
+      <w:r>
+        <w:t>Количество крыльев, при наличии</w:t>
+      </w:r>
+      <w:r>
+        <w:t>, от 2 до 6</w:t>
+      </w:r>
+      <w:r>
+        <w:t>;</w:t>
+      </w:r>
+    </w:p>
+    <w:p>
+      <w:pPr>
+        <w:pStyle w:val="1"/>
+        <w:numPr>
+          <w:ilvl w:val="1"/>
+          <w:numId w:val="2"/>
+        </w:numPr>
+        <w:ind w:left="1349" w:hanging="357"/>
+      </w:pPr>
+      <w:r>
+        <w:t>Наличие</w:t>
+      </w:r>
+      <w:r>
+        <w:t>/</w:t>
+      </w:r>
+      <w:r>
+        <w:t>отсутствие направляющих</w:t>
+      </w:r>
+      <w:r>
+        <w:rPr>
+          <w:lang w:val="en-US"/>
+        </w:rPr>
+        <w:t>;</w:t>
+      </w:r>
+    </w:p>
+    <w:p>
+      <w:pPr>
+        <w:pStyle w:val="1"/>
+        <w:numPr>
+          <w:ilvl w:val="1"/>
+          <w:numId w:val="2"/>
+        </w:numPr>
+        <w:ind w:left="1349" w:hanging="357"/>
+      </w:pPr>
+      <w:r>
+        <w:t>Длина грани направляющей, прилегающей к корпусу (</w:t>
+      </w:r>
+      <w:r>
+        <w:rPr>
+          <w:lang w:val="en-US"/>
+        </w:rPr>
+        <w:t>L</w:t>
+      </w:r>
+      <w:r>
+        <w:t>3</w:t>
+      </w:r>
+      <w:r>
+        <w:t>)</w:t>
+      </w:r>
+      <w:r>
+        <w:t xml:space="preserve">, </w:t>
+      </w:r>
+      <w:r>
+        <w:br/>
+      </w:r>
+      <w:r>
+        <w:t>0.2</w:t>
+      </w:r>
+      <w:r>
+        <w:rPr>
+          <w:lang w:val="en-US"/>
+        </w:rPr>
+        <w:t>L</w:t>
+      </w:r>
+      <w:r>
+        <w:t xml:space="preserve"> </w:t>
+      </w:r>
+      <w:r>
+        <w:t>&lt;</w:t>
+      </w:r>
+      <w:r>
+        <w:t xml:space="preserve"> </w:t>
+      </w:r>
+      <w:r>
+        <w:rPr>
+          <w:lang w:val="en-US"/>
+        </w:rPr>
+        <w:t>L</w:t>
+      </w:r>
+      <w:r>
+        <w:t xml:space="preserve">3 &lt; </w:t>
+      </w:r>
+      <w:r>
+        <w:t>0.3</w:t>
+      </w:r>
+      <w:r>
+        <w:rPr>
+          <w:lang w:val="en-US"/>
+        </w:rPr>
+        <w:t>L</w:t>
+      </w:r>
+      <w:r>
+        <w:t>;</w:t>
+      </w:r>
+    </w:p>
+    <w:p>
+      <w:pPr>
+        <w:pStyle w:val="1"/>
+        <w:numPr>
+          <w:ilvl w:val="1"/>
+          <w:numId w:val="2"/>
+        </w:numPr>
+        <w:ind w:left="1349" w:hanging="357"/>
+      </w:pPr>
+      <w:r>
+        <w:t>Количество направляющих при наличии</w:t>
+      </w:r>
+      <w:r>
+        <w:t>, от 2 до 6</w:t>
+      </w:r>
+      <w:r>
+        <w:t>.</w:t>
+      </w:r>
+    </w:p>
+    <w:p>
+      <w:pPr>
+        <w:pStyle w:val="1"/>
+        <w:numPr>
+          <w:ilvl w:val="0"/>
+          <w:numId w:val="2"/>
+        </w:numPr>
+        <w:ind w:left="709" w:firstLine="0"/>
+      </w:pPr>
+      <w:r>
+        <w:t>Изменение следующих параметров на основе параметров, внесенных пользователем:</w:t>
+      </w:r>
+    </w:p>
+    <w:p>
+      <w:pPr>
+        <w:pStyle w:val="1"/>
+        <w:numPr>
+          <w:ilvl w:val="1"/>
+          <w:numId w:val="2"/>
+        </w:numPr>
+        <w:ind w:left="992" w:firstLine="0"/>
+      </w:pPr>
+      <w:r>
+        <w:t>Длина</w:t>
+      </w:r>
+      <w:r>
+        <w:t xml:space="preserve"> </w:t>
+      </w:r>
+      <w:r>
+        <w:t>внешней грани направляющей (</w:t>
+      </w:r>
+      <w:r>
+        <w:rPr>
+          <w:lang w:val="en-US"/>
+        </w:rPr>
+        <w:t>L</w:t>
+      </w:r>
+      <w:r>
+        <w:t>4</w:t>
+      </w:r>
+      <w:r>
+        <w:t xml:space="preserve">), </w:t>
+      </w:r>
+      <w:r>
+        <w:t>0.5</w:t>
+      </w:r>
+      <w:r>
+        <w:rPr>
+          <w:lang w:val="en-US"/>
+        </w:rPr>
+        <w:t>L</w:t>
+      </w:r>
+      <w:r>
+        <w:t>3</w:t>
+      </w:r>
+      <w:r>
+        <w:t>;</w:t>
+      </w:r>
+    </w:p>
+    <w:p>
+      <w:pPr>
+        <w:pStyle w:val="1"/>
+        <w:numPr>
+          <w:ilvl w:val="1"/>
+          <w:numId w:val="2"/>
+        </w:numPr>
+        <w:ind w:left="992" w:firstLine="0"/>
+      </w:pPr>
+      <w:r>
+        <w:t>Ширина направляющей (</w:t>
+      </w:r>
+      <w:r>
+        <w:rPr>
+          <w:lang w:val="en-US"/>
+        </w:rPr>
+        <w:t>W2</w:t>
+      </w:r>
+      <w:r>
+        <w:t>)</w:t>
+      </w:r>
+      <w:r>
+        <w:rPr>
+          <w:lang w:val="en-US"/>
+        </w:rPr>
+        <w:t>, 0.2D</w:t>
+      </w:r>
+      <w:r>
+        <w:rPr>
+          <w:lang w:val="en-US"/>
+        </w:rPr>
+        <w:t>.</w:t>
+      </w:r>
+    </w:p>
+    <w:p>
+      <w:pPr>
+        <w:pStyle w:val="1"/>
+        <w:ind w:firstLine="0"/>
+        <w:jc w:val="center"/>
+      </w:pPr>
+      <w:r>
+        <w:rPr>
+          <w:noProof/>
+        </w:rPr>
+        <w:drawing>
+          <wp:inline distT="0" distB="0" distL="0" distR="0" wp14:anchorId="153E418B" wp14:editId="10653D7A">
+            <wp:extent cx="4010025" cy="4608422"/>
+            <wp:effectExtent l="0" t="0" r="0" b="1905"/>
+            <wp:docPr id="1" name="Рисунок 1"/>
+            <wp:cNvGraphicFramePr>
+              <a:graphicFrameLocks xmlns:a="http://schemas.openxmlformats.org/drawingml/2006/main" noChangeAspect="1"/>
+            </wp:cNvGraphicFramePr>
+            <a:graphic xmlns:a="http://schemas.openxmlformats.org/drawingml/2006/main">
+              <a:graphicData uri="http://schemas.openxmlformats.org/drawingml/2006/picture">
+                <pic:pic xmlns:pic="http://schemas.openxmlformats.org/drawingml/2006/picture">
+                  <pic:nvPicPr>
+                    <pic:cNvPr id="1" name=""/>
+                    <pic:cNvPicPr/>
+                  </pic:nvPicPr>
+                  <pic:blipFill>
+                    <a:blip r:embed="rId7"/>
+                    <a:stretch>
+                      <a:fillRect/>
+                    </a:stretch>
+                  </pic:blipFill>
+                  <pic:spPr>
+                    <a:xfrm>
+                      <a:off x="0" y="0"/>
                       <a:ext cx="4024839" cy="4625447"/>
                     </a:xfrm>
                     <a:prstGeom prst="rect">
@@ -931,38 +931,21 @@
         <w:t xml:space="preserve">Рисунок </w:t>
       </w:r>
       <w:r>
-        <w:t xml:space="preserve">2 – </w:t>
-      </w:r>
-      <w:commentRangeStart w:id="0"/>
-      <w:r>
-        <w:t>ч</w:t>
-      </w:r>
-      <w:commentRangeEnd w:id="0"/>
-      <w:r>
-        <w:rPr>
-          <w:rStyle w:val="CommentReference"/>
-          <w:rFonts w:asciiTheme="minorHAnsi" w:eastAsiaTheme="minorHAnsi" w:hAnsiTheme="minorHAnsi" w:cstheme="minorBidi"/>
-          <w:color w:val="auto"/>
-          <w:lang w:eastAsia="en-US"/>
-        </w:rPr>
-        <w:commentReference w:id="0"/>
-      </w:r>
-      <w:r>
-        <w:t xml:space="preserve">ертеж </w:t>
-      </w:r>
-      <w:commentRangeStart w:id="1"/>
-      <w:r>
-        <w:t>элементов</w:t>
-      </w:r>
-      <w:commentRangeEnd w:id="1"/>
-      <w:r>
-        <w:rPr>
-          <w:rStyle w:val="CommentReference"/>
-          <w:rFonts w:asciiTheme="minorHAnsi" w:eastAsiaTheme="minorHAnsi" w:hAnsiTheme="minorHAnsi" w:cstheme="minorBidi"/>
-          <w:color w:val="auto"/>
-          <w:lang w:eastAsia="en-US"/>
-        </w:rPr>
-        <w:commentReference w:id="1"/>
+        <w:t>2 –</w:t>
+      </w:r>
+      <w:r>
+        <w:t xml:space="preserve"> Чер</w:t>
+      </w:r>
+      <w:r>
+        <w:t xml:space="preserve">теж </w:t>
+      </w:r>
+      <w:r>
+        <w:t>компонентов</w:t>
+      </w:r>
+      <w:bookmarkStart w:id="0" w:name="_GoBack"/>
+      <w:bookmarkEnd w:id="0"/>
+      <w:r>
+        <w:t xml:space="preserve"> ракеты</w:t>
       </w:r>
       <w:r>
         <w:t xml:space="preserve">. </w:t>
@@ -1444,7 +1427,6 @@
       <w:r>
         <w:t xml:space="preserve"> </w:t>
       </w:r>
-      <w:commentRangeStart w:id="2"/>
       <w:r>
         <w:rPr>
           <w:lang w:val="en-US"/>
@@ -1452,25 +1434,9 @@
         <w:t>Git</w:t>
       </w:r>
       <w:r>
-        <w:t xml:space="preserve">, </w:t>
-      </w:r>
-      <w:r>
-        <w:rPr>
-          <w:lang w:val="en-US"/>
-        </w:rPr>
-        <w:t>GitHub</w:t>
-      </w:r>
-      <w:commentRangeEnd w:id="2"/>
-      <w:r>
-        <w:rPr>
-          <w:rStyle w:val="CommentReference"/>
-          <w:rFonts w:asciiTheme="minorHAnsi" w:eastAsiaTheme="minorHAnsi" w:hAnsiTheme="minorHAnsi" w:cstheme="minorBidi"/>
-          <w:color w:val="auto"/>
-          <w:lang w:eastAsia="en-US"/>
-        </w:rPr>
-        <w:commentReference w:id="2"/>
-      </w:r>
-      <w:r>
+        <w:rPr>
+          <w:lang w:val="en-US"/>
+        </w:rPr>
         <w:t>;</w:t>
       </w:r>
     </w:p>
@@ -1511,7 +1477,7 @@
     </w:p>
     <w:p>
       <w:pPr>
-        <w:pStyle w:val="NormalWeb"/>
+        <w:pStyle w:val="a7"/>
         <w:tabs>
           <w:tab w:val="left" w:pos="5670"/>
         </w:tabs>
@@ -1542,7 +1508,7 @@
     </w:p>
     <w:p>
       <w:pPr>
-        <w:pStyle w:val="NormalWeb"/>
+        <w:pStyle w:val="a7"/>
         <w:tabs>
           <w:tab w:val="left" w:pos="5670"/>
         </w:tabs>
@@ -1574,7 +1540,7 @@
     </w:p>
     <w:p>
       <w:pPr>
-        <w:pStyle w:val="NormalWeb"/>
+        <w:pStyle w:val="a7"/>
         <w:tabs>
           <w:tab w:val="left" w:pos="5670"/>
         </w:tabs>
@@ -1597,7 +1563,7 @@
     </w:p>
     <w:p>
       <w:pPr>
-        <w:pStyle w:val="NormalWeb"/>
+        <w:pStyle w:val="a7"/>
         <w:tabs>
           <w:tab w:val="left" w:pos="5670"/>
         </w:tabs>
@@ -1620,7 +1586,7 @@
     </w:p>
     <w:p>
       <w:pPr>
-        <w:pStyle w:val="NormalWeb"/>
+        <w:pStyle w:val="a7"/>
         <w:tabs>
           <w:tab w:val="left" w:pos="5670"/>
         </w:tabs>
@@ -1635,7 +1601,7 @@
     </w:p>
     <w:p>
       <w:pPr>
-        <w:pStyle w:val="NormalWeb"/>
+        <w:pStyle w:val="a7"/>
         <w:tabs>
           <w:tab w:val="left" w:pos="5670"/>
         </w:tabs>
@@ -1658,7 +1624,7 @@
     </w:p>
     <w:p>
       <w:pPr>
-        <w:pStyle w:val="NormalWeb"/>
+        <w:pStyle w:val="a7"/>
         <w:tabs>
           <w:tab w:val="left" w:pos="5670"/>
         </w:tabs>
@@ -1690,7 +1656,7 @@
     </w:p>
     <w:p>
       <w:pPr>
-        <w:pStyle w:val="NormalWeb"/>
+        <w:pStyle w:val="a7"/>
         <w:tabs>
           <w:tab w:val="left" w:pos="5670"/>
         </w:tabs>
@@ -1713,7 +1679,7 @@
     </w:p>
     <w:p>
       <w:pPr>
-        <w:pStyle w:val="NormalWeb"/>
+        <w:pStyle w:val="a7"/>
         <w:tabs>
           <w:tab w:val="left" w:pos="5670"/>
         </w:tabs>
@@ -1749,58 +1715,6 @@
     </w:sectPr>
   </w:body>
 </w:document>
-</file>
-
-<file path=word/comments.xml><?xml version="1.0" encoding="utf-8"?>
-<w:comments xmlns:wpc="http://schemas.microsoft.com/office/word/2010/wordprocessingCanvas" xmlns:cx="http://schemas.microsoft.com/office/drawing/2014/chartex" xmlns:cx1="http://schemas.microsoft.com/office/drawing/2015/9/8/chartex" xmlns:cx2="http://schemas.microsoft.com/office/drawing/2015/10/21/chartex" xmlns:cx3="http://schemas.microsoft.com/office/drawing/2016/5/9/chartex" xmlns:cx4="http://schemas.microsoft.com/office/drawing/2016/5/10/chartex" xmlns:cx5="http://schemas.microsoft.com/office/drawing/2016/5/11/chartex" xmlns:cx6="http://schemas.microsoft.com/office/drawing/2016/5/12/chartex" xmlns:cx7="http://schemas.microsoft.com/office/drawing/2016/5/13/chartex" xmlns:cx8="http://schemas.microsoft.com/office/drawing/2016/5/14/chartex" xmlns:mc="http://schemas.openxmlformats.org/markup-compatibility/2006" xmlns:aink="http://schemas.microsoft.com/office/drawing/2016/ink" xmlns:am3d="http://schemas.microsoft.com/office/drawing/2017/model3d" xmlns:o="urn:schemas-microsoft-com:office:office" xmlns:r="http://schemas.openxmlformats.org/officeDocument/2006/relationships" xmlns:m="http://schemas.openxmlformats.org/officeDocument/2006/math" xmlns:v="urn:schemas-microsoft-com:vml" xmlns:wp14="http://schemas.microsoft.com/office/word/2010/wordprocessingDrawing" xmlns:wp="http://schemas.openxmlformats.org/drawingml/2006/wordprocessingDrawing" xmlns:w10="urn:schemas-microsoft-com:office:word" xmlns:w="http://schemas.openxmlformats.org/wordprocessingml/2006/main" xmlns:w14="http://schemas.microsoft.com/office/word/2010/wordml" xmlns:w15="http://schemas.microsoft.com/office/word/2012/wordml" xmlns:w16cex="http://schemas.microsoft.com/office/word/2018/wordml/cex" xmlns:w16cid="http://schemas.microsoft.com/office/word/2016/wordml/cid" xmlns:w16="http://schemas.microsoft.com/office/word/2018/wordml" xmlns:w16sdtdh="http://schemas.microsoft.com/office/word/2020/wordml/sdtdatahash" xmlns:w16se="http://schemas.microsoft.com/office/word/2015/wordml/symex" xmlns:wpg="http://schemas.microsoft.com/office/word/2010/wordprocessingGroup" xmlns:wpi="http://schemas.microsoft.com/office/word/2010/wordprocessingInk" xmlns:wne="http://schemas.microsoft.com/office/word/2006/wordml" xmlns:wps="http://schemas.microsoft.com/office/word/2010/wordprocessingShape" mc:Ignorable="w14 w15 w16se w16cid w16 w16cex w16sdtdh wp14">
-  <w:comment w:id="0" w:author="AAK" w:date="2021-10-15T17:44:00Z" w:initials="A">
-    <w:p>
-      <w:pPr>
-        <w:pStyle w:val="CommentText"/>
-      </w:pPr>
-      <w:r>
-        <w:rPr>
-          <w:rStyle w:val="CommentReference"/>
-        </w:rPr>
-        <w:annotationRef/>
-      </w:r>
-    </w:p>
-  </w:comment>
-  <w:comment w:id="1" w:author="AAK" w:date="2021-10-15T17:44:00Z" w:initials="A">
-    <w:p>
-      <w:pPr>
-        <w:pStyle w:val="CommentText"/>
-      </w:pPr>
-      <w:r>
-        <w:rPr>
-          <w:rStyle w:val="CommentReference"/>
-        </w:rPr>
-        <w:annotationRef/>
-      </w:r>
-    </w:p>
-  </w:comment>
-  <w:comment w:id="2" w:author="AAK" w:date="2021-10-15T17:43:00Z" w:initials="A">
-    <w:p>
-      <w:pPr>
-        <w:pStyle w:val="CommentText"/>
-      </w:pPr>
-      <w:r>
-        <w:rPr>
-          <w:rStyle w:val="CommentReference"/>
-        </w:rPr>
-        <w:annotationRef/>
-      </w:r>
-    </w:p>
-  </w:comment>
-</w:comments>
-</file>
-
-<file path=word/commentsExtended.xml><?xml version="1.0" encoding="utf-8"?>
-<w15:commentsEx xmlns:wpc="http://schemas.microsoft.com/office/word/2010/wordprocessingCanvas" xmlns:cx="http://schemas.microsoft.com/office/drawing/2014/chartex" xmlns:cx1="http://schemas.microsoft.com/office/drawing/2015/9/8/chartex" xmlns:cx2="http://schemas.microsoft.com/office/drawing/2015/10/21/chartex" xmlns:cx3="http://schemas.microsoft.com/office/drawing/2016/5/9/chartex" xmlns:cx4="http://schemas.microsoft.com/office/drawing/2016/5/10/chartex" xmlns:cx5="http://schemas.microsoft.com/office/drawing/2016/5/11/chartex" xmlns:cx6="http://schemas.microsoft.com/office/drawing/2016/5/12/chartex" xmlns:cx7="http://schemas.microsoft.com/office/drawing/2016/5/13/chartex" xmlns:cx8="http://schemas.microsoft.com/office/drawing/2016/5/14/chartex" xmlns:mc="http://schemas.openxmlformats.org/markup-compatibility/2006" xmlns:aink="http://schemas.microsoft.com/office/drawing/2016/ink" xmlns:am3d="http://schemas.microsoft.com/office/drawing/2017/model3d" xmlns:o="urn:schemas-microsoft-com:office:office" xmlns:r="http://schemas.openxmlformats.org/officeDocument/2006/relationships" xmlns:m="http://schemas.openxmlformats.org/officeDocument/2006/math" xmlns:v="urn:schemas-microsoft-com:vml" xmlns:wp14="http://schemas.microsoft.com/office/word/2010/wordprocessingDrawing" xmlns:wp="http://schemas.openxmlformats.org/drawingml/2006/wordprocessingDrawing" xmlns:w10="urn:schemas-microsoft-com:office:word" xmlns:w="http://schemas.openxmlformats.org/wordprocessingml/2006/main" xmlns:w14="http://schemas.microsoft.com/office/word/2010/wordml" xmlns:w15="http://schemas.microsoft.com/office/word/2012/wordml" xmlns:w16cex="http://schemas.microsoft.com/office/word/2018/wordml/cex" xmlns:w16cid="http://schemas.microsoft.com/office/word/2016/wordml/cid" xmlns:w16="http://schemas.microsoft.com/office/word/2018/wordml" xmlns:w16sdtdh="http://schemas.microsoft.com/office/word/2020/wordml/sdtdatahash" xmlns:w16se="http://schemas.microsoft.com/office/word/2015/wordml/symex" xmlns:wpg="http://schemas.microsoft.com/office/word/2010/wordprocessingGroup" xmlns:wpi="http://schemas.microsoft.com/office/word/2010/wordprocessingInk" xmlns:wne="http://schemas.microsoft.com/office/word/2006/wordml" xmlns:wps="http://schemas.microsoft.com/office/word/2010/wordprocessingShape" mc:Ignorable="w14 w15 w16se w16cid w16 w16cex w16sdtdh wp14">
-  <w15:commentEx w15:paraId="761D514E" w15:done="0"/>
-  <w15:commentEx w15:paraId="6BC942F2" w15:done="0"/>
-  <w15:commentEx w15:paraId="6B89DF59" w15:done="0"/>
-</w15:commentsEx>
 </file>
 
 <file path=word/commentsExtensible.xml><?xml version="1.0" encoding="utf-8"?>
@@ -1820,7 +1734,7 @@
 </file>
 
 <file path=word/numbering.xml><?xml version="1.0" encoding="utf-8"?>
-<w:numbering xmlns:wpc="http://schemas.microsoft.com/office/word/2010/wordprocessingCanvas" xmlns:cx="http://schemas.microsoft.com/office/drawing/2014/chartex" xmlns:cx1="http://schemas.microsoft.com/office/drawing/2015/9/8/chartex" xmlns:cx2="http://schemas.microsoft.com/office/drawing/2015/10/21/chartex" xmlns:cx3="http://schemas.microsoft.com/office/drawing/2016/5/9/chartex" xmlns:cx4="http://schemas.microsoft.com/office/drawing/2016/5/10/chartex" xmlns:cx5="http://schemas.microsoft.com/office/drawing/2016/5/11/chartex" xmlns:cx6="http://schemas.microsoft.com/office/drawing/2016/5/12/chartex" xmlns:cx7="http://schemas.microsoft.com/office/drawing/2016/5/13/chartex" xmlns:cx8="http://schemas.microsoft.com/office/drawing/2016/5/14/chartex" xmlns:mc="http://schemas.openxmlformats.org/markup-compatibility/2006" xmlns:aink="http://schemas.microsoft.com/office/drawing/2016/ink" xmlns:am3d="http://schemas.microsoft.com/office/drawing/2017/model3d" xmlns:o="urn:schemas-microsoft-com:office:office" xmlns:r="http://schemas.openxmlformats.org/officeDocument/2006/relationships" xmlns:m="http://schemas.openxmlformats.org/officeDocument/2006/math" xmlns:v="urn:schemas-microsoft-com:vml" xmlns:wp14="http://schemas.microsoft.com/office/word/2010/wordprocessingDrawing" xmlns:wp="http://schemas.openxmlformats.org/drawingml/2006/wordprocessingDrawing" xmlns:w10="urn:schemas-microsoft-com:office:word" xmlns:w="http://schemas.openxmlformats.org/wordprocessingml/2006/main" xmlns:w14="http://schemas.microsoft.com/office/word/2010/wordml" xmlns:w15="http://schemas.microsoft.com/office/word/2012/wordml" xmlns:w16cex="http://schemas.microsoft.com/office/word/2018/wordml/cex" xmlns:w16cid="http://schemas.microsoft.com/office/word/2016/wordml/cid" xmlns:w16="http://schemas.microsoft.com/office/word/2018/wordml" xmlns:w16sdtdh="http://schemas.microsoft.com/office/word/2020/wordml/sdtdatahash" xmlns:w16se="http://schemas.microsoft.com/office/word/2015/wordml/symex" xmlns:wpg="http://schemas.microsoft.com/office/word/2010/wordprocessingGroup" xmlns:wpi="http://schemas.microsoft.com/office/word/2010/wordprocessingInk" xmlns:wne="http://schemas.microsoft.com/office/word/2006/wordml" xmlns:wps="http://schemas.microsoft.com/office/word/2010/wordprocessingShape" mc:Ignorable="w14 w15 w16se w16cid w16 w16cex w16sdtdh wp14">
+<w:numbering xmlns:wpc="http://schemas.microsoft.com/office/word/2010/wordprocessingCanvas" xmlns:cx="http://schemas.microsoft.com/office/drawing/2014/chartex" xmlns:mc="http://schemas.openxmlformats.org/markup-compatibility/2006" xmlns:o="urn:schemas-microsoft-com:office:office" xmlns:r="http://schemas.openxmlformats.org/officeDocument/2006/relationships" xmlns:m="http://schemas.openxmlformats.org/officeDocument/2006/math" xmlns:v="urn:schemas-microsoft-com:vml" xmlns:wp14="http://schemas.microsoft.com/office/word/2010/wordprocessingDrawing" xmlns:wp="http://schemas.openxmlformats.org/drawingml/2006/wordprocessingDrawing" xmlns:w10="urn:schemas-microsoft-com:office:word" xmlns:w="http://schemas.openxmlformats.org/wordprocessingml/2006/main" xmlns:w14="http://schemas.microsoft.com/office/word/2010/wordml" xmlns:w15="http://schemas.microsoft.com/office/word/2012/wordml" xmlns:w16se="http://schemas.microsoft.com/office/word/2015/wordml/symex" xmlns:wpg="http://schemas.microsoft.com/office/word/2010/wordprocessingGroup" xmlns:wpi="http://schemas.microsoft.com/office/word/2010/wordprocessingInk" xmlns:wne="http://schemas.microsoft.com/office/word/2006/wordml" xmlns:wps="http://schemas.microsoft.com/office/word/2010/wordprocessingShape" mc:Ignorable="w14 w15 w16se wp14">
   <w:abstractNum w:abstractNumId="0" w15:restartNumberingAfterBreak="0">
     <w:nsid w:val="440702E3"/>
     <w:multiLevelType w:val="hybridMultilevel"/>
@@ -2398,16 +2312,8 @@
 </w:numbering>
 </file>
 
-<file path=word/people.xml><?xml version="1.0" encoding="utf-8"?>
-<w15:people xmlns:wpc="http://schemas.microsoft.com/office/word/2010/wordprocessingCanvas" xmlns:cx="http://schemas.microsoft.com/office/drawing/2014/chartex" xmlns:cx1="http://schemas.microsoft.com/office/drawing/2015/9/8/chartex" xmlns:cx2="http://schemas.microsoft.com/office/drawing/2015/10/21/chartex" xmlns:cx3="http://schemas.microsoft.com/office/drawing/2016/5/9/chartex" xmlns:cx4="http://schemas.microsoft.com/office/drawing/2016/5/10/chartex" xmlns:cx5="http://schemas.microsoft.com/office/drawing/2016/5/11/chartex" xmlns:cx6="http://schemas.microsoft.com/office/drawing/2016/5/12/chartex" xmlns:cx7="http://schemas.microsoft.com/office/drawing/2016/5/13/chartex" xmlns:cx8="http://schemas.microsoft.com/office/drawing/2016/5/14/chartex" xmlns:mc="http://schemas.openxmlformats.org/markup-compatibility/2006" xmlns:aink="http://schemas.microsoft.com/office/drawing/2016/ink" xmlns:am3d="http://schemas.microsoft.com/office/drawing/2017/model3d" xmlns:o="urn:schemas-microsoft-com:office:office" xmlns:r="http://schemas.openxmlformats.org/officeDocument/2006/relationships" xmlns:m="http://schemas.openxmlformats.org/officeDocument/2006/math" xmlns:v="urn:schemas-microsoft-com:vml" xmlns:wp14="http://schemas.microsoft.com/office/word/2010/wordprocessingDrawing" xmlns:wp="http://schemas.openxmlformats.org/drawingml/2006/wordprocessingDrawing" xmlns:w10="urn:schemas-microsoft-com:office:word" xmlns:w="http://schemas.openxmlformats.org/wordprocessingml/2006/main" xmlns:w14="http://schemas.microsoft.com/office/word/2010/wordml" xmlns:w15="http://schemas.microsoft.com/office/word/2012/wordml" xmlns:w16cex="http://schemas.microsoft.com/office/word/2018/wordml/cex" xmlns:w16cid="http://schemas.microsoft.com/office/word/2016/wordml/cid" xmlns:w16="http://schemas.microsoft.com/office/word/2018/wordml" xmlns:w16sdtdh="http://schemas.microsoft.com/office/word/2020/wordml/sdtdatahash" xmlns:w16se="http://schemas.microsoft.com/office/word/2015/wordml/symex" xmlns:wpg="http://schemas.microsoft.com/office/word/2010/wordprocessingGroup" xmlns:wpi="http://schemas.microsoft.com/office/word/2010/wordprocessingInk" xmlns:wne="http://schemas.microsoft.com/office/word/2006/wordml" xmlns:wps="http://schemas.microsoft.com/office/word/2010/wordprocessingShape" mc:Ignorable="w14 w15 w16se w16cid w16 w16cex w16sdtdh wp14">
-  <w15:person w15:author="AAK">
-    <w15:presenceInfo w15:providerId="AD" w15:userId="S-1-5-21-2301979571-1751391163-971761870-1106"/>
-  </w15:person>
-</w15:people>
-</file>
-
 <file path=word/styles.xml><?xml version="1.0" encoding="utf-8"?>
-<w:styles xmlns:mc="http://schemas.openxmlformats.org/markup-compatibility/2006" xmlns:r="http://schemas.openxmlformats.org/officeDocument/2006/relationships" xmlns:w="http://schemas.openxmlformats.org/wordprocessingml/2006/main" xmlns:w14="http://schemas.microsoft.com/office/word/2010/wordml" xmlns:w15="http://schemas.microsoft.com/office/word/2012/wordml" xmlns:w16cex="http://schemas.microsoft.com/office/word/2018/wordml/cex" xmlns:w16cid="http://schemas.microsoft.com/office/word/2016/wordml/cid" xmlns:w16="http://schemas.microsoft.com/office/word/2018/wordml" xmlns:w16sdtdh="http://schemas.microsoft.com/office/word/2020/wordml/sdtdatahash" xmlns:w16se="http://schemas.microsoft.com/office/word/2015/wordml/symex" mc:Ignorable="w14 w15 w16se w16cid w16 w16cex w16sdtdh">
+<w:styles xmlns:mc="http://schemas.openxmlformats.org/markup-compatibility/2006" xmlns:r="http://schemas.openxmlformats.org/officeDocument/2006/relationships" xmlns:w="http://schemas.openxmlformats.org/wordprocessingml/2006/main" xmlns:w14="http://schemas.microsoft.com/office/word/2010/wordml" xmlns:w15="http://schemas.microsoft.com/office/word/2012/wordml" xmlns:w16se="http://schemas.microsoft.com/office/word/2015/wordml/symex" mc:Ignorable="w14 w15 w16se">
   <w:docDefaults>
     <w:rPrDefault>
       <w:rPr>
@@ -2423,7 +2329,7 @@
       </w:pPr>
     </w:pPrDefault>
   </w:docDefaults>
-  <w:latentStyles w:defLockedState="0" w:defUIPriority="99" w:defSemiHidden="0" w:defUnhideWhenUsed="0" w:defQFormat="0" w:count="376">
+  <w:latentStyles w:defLockedState="0" w:defUIPriority="99" w:defSemiHidden="0" w:defUnhideWhenUsed="0" w:defQFormat="0" w:count="371">
     <w:lsdException w:name="Normal" w:uiPriority="0" w:qFormat="1"/>
     <w:lsdException w:name="heading 1" w:uiPriority="9" w:qFormat="1"/>
     <w:lsdException w:name="heading 2" w:semiHidden="1" w:uiPriority="9" w:unhideWhenUsed="1" w:qFormat="1"/>
@@ -2529,6 +2435,7 @@
     <w:lsdException w:name="HTML Sample" w:semiHidden="1" w:unhideWhenUsed="1"/>
     <w:lsdException w:name="HTML Typewriter" w:semiHidden="1" w:unhideWhenUsed="1"/>
     <w:lsdException w:name="HTML Variable" w:semiHidden="1" w:unhideWhenUsed="1"/>
+    <w:lsdException w:name="Normal Table" w:semiHidden="1" w:unhideWhenUsed="1"/>
     <w:lsdException w:name="annotation subject" w:semiHidden="1" w:unhideWhenUsed="1"/>
     <w:lsdException w:name="No List" w:semiHidden="1" w:unhideWhenUsed="1"/>
     <w:lsdException w:name="Outline List 1" w:semiHidden="1" w:unhideWhenUsed="1"/>
@@ -2571,8 +2478,11 @@
     <w:lsdException w:name="Table Contemporary" w:semiHidden="1" w:unhideWhenUsed="1"/>
     <w:lsdException w:name="Table Elegant" w:semiHidden="1" w:unhideWhenUsed="1"/>
     <w:lsdException w:name="Table Professional" w:semiHidden="1" w:unhideWhenUsed="1"/>
+    <w:lsdException w:name="Table Subtle 1" w:semiHidden="1" w:unhideWhenUsed="1"/>
     <w:lsdException w:name="Table Subtle 2" w:semiHidden="1" w:unhideWhenUsed="1"/>
     <w:lsdException w:name="Table Web 1" w:semiHidden="1" w:unhideWhenUsed="1"/>
+    <w:lsdException w:name="Table Web 2" w:semiHidden="1" w:unhideWhenUsed="1"/>
+    <w:lsdException w:name="Table Web 3" w:semiHidden="1" w:unhideWhenUsed="1"/>
     <w:lsdException w:name="Balloon Text" w:semiHidden="1" w:unhideWhenUsed="1"/>
     <w:lsdException w:name="Table Grid" w:uiPriority="39"/>
     <w:lsdException w:name="Table Theme" w:semiHidden="1" w:unhideWhenUsed="1"/>
@@ -2791,23 +2701,18 @@
     <w:lsdException w:name="List Table 5 Dark Accent 6" w:uiPriority="50"/>
     <w:lsdException w:name="List Table 6 Colorful Accent 6" w:uiPriority="51"/>
     <w:lsdException w:name="List Table 7 Colorful Accent 6" w:uiPriority="52"/>
-    <w:lsdException w:name="Mention" w:semiHidden="1" w:unhideWhenUsed="1"/>
-    <w:lsdException w:name="Smart Hyperlink" w:semiHidden="1" w:unhideWhenUsed="1"/>
-    <w:lsdException w:name="Hashtag" w:semiHidden="1" w:unhideWhenUsed="1"/>
-    <w:lsdException w:name="Unresolved Mention" w:semiHidden="1" w:unhideWhenUsed="1"/>
-    <w:lsdException w:name="Smart Link" w:semiHidden="1" w:unhideWhenUsed="1"/>
   </w:latentStyles>
-  <w:style w:type="paragraph" w:default="1" w:styleId="Normal">
+  <w:style w:type="paragraph" w:default="1" w:styleId="a">
     <w:name w:val="Normal"/>
     <w:qFormat/>
   </w:style>
-  <w:style w:type="character" w:default="1" w:styleId="DefaultParagraphFont">
+  <w:style w:type="character" w:default="1" w:styleId="a0">
     <w:name w:val="Default Paragraph Font"/>
     <w:uiPriority w:val="1"/>
     <w:semiHidden/>
     <w:unhideWhenUsed/>
   </w:style>
-  <w:style w:type="table" w:default="1" w:styleId="TableNormal">
+  <w:style w:type="table" w:default="1" w:styleId="a1">
     <w:name w:val="Normal Table"/>
     <w:uiPriority w:val="99"/>
     <w:semiHidden/>
@@ -2822,7 +2727,7 @@
       </w:tblCellMar>
     </w:tblPr>
   </w:style>
-  <w:style w:type="numbering" w:default="1" w:styleId="NoList">
+  <w:style w:type="numbering" w:default="1" w:styleId="a2">
     <w:name w:val="No List"/>
     <w:uiPriority w:val="99"/>
     <w:semiHidden/>
@@ -2849,9 +2754,9 @@
       <w:lang w:eastAsia="ru-RU"/>
     </w:rPr>
   </w:style>
-  <w:style w:type="paragraph" w:styleId="ListParagraph">
+  <w:style w:type="paragraph" w:styleId="a3">
     <w:name w:val="List Paragraph"/>
-    <w:basedOn w:val="Normal"/>
+    <w:basedOn w:val="a"/>
     <w:uiPriority w:val="34"/>
     <w:qFormat/>
     <w:rsid w:val="008B747C"/>
@@ -2881,7 +2786,7 @@
       <w:lang w:eastAsia="ru-RU"/>
     </w:rPr>
   </w:style>
-  <w:style w:type="paragraph" w:styleId="NoSpacing">
+  <w:style w:type="paragraph" w:styleId="a4">
     <w:name w:val="No Spacing"/>
     <w:aliases w:val="Без отступа"/>
     <w:uiPriority w:val="1"/>
@@ -2896,11 +2801,11 @@
       <w:sz w:val="28"/>
     </w:rPr>
   </w:style>
-  <w:style w:type="paragraph" w:styleId="BodyText">
+  <w:style w:type="paragraph" w:styleId="a5">
     <w:name w:val="Body Text"/>
     <w:aliases w:val="1"/>
-    <w:basedOn w:val="Normal"/>
-    <w:link w:val="BodyTextChar"/>
+    <w:basedOn w:val="a"/>
+    <w:link w:val="a6"/>
     <w:uiPriority w:val="1"/>
     <w:rsid w:val="001F724B"/>
     <w:pPr>
@@ -2915,11 +2820,11 @@
       <w:szCs w:val="24"/>
     </w:rPr>
   </w:style>
-  <w:style w:type="character" w:customStyle="1" w:styleId="BodyTextChar">
-    <w:name w:val="Body Text Char"/>
-    <w:aliases w:val="1 Char"/>
-    <w:basedOn w:val="DefaultParagraphFont"/>
-    <w:link w:val="BodyText"/>
+  <w:style w:type="character" w:customStyle="1" w:styleId="a6">
+    <w:name w:val="Основной текст Знак"/>
+    <w:aliases w:val="1 Знак"/>
+    <w:basedOn w:val="a0"/>
+    <w:link w:val="a5"/>
     <w:uiPriority w:val="1"/>
     <w:rsid w:val="001F724B"/>
     <w:rPr>
@@ -2928,9 +2833,9 @@
       <w:szCs w:val="24"/>
     </w:rPr>
   </w:style>
-  <w:style w:type="paragraph" w:styleId="NormalWeb">
+  <w:style w:type="paragraph" w:styleId="a7">
     <w:name w:val="Normal (Web)"/>
-    <w:basedOn w:val="Normal"/>
+    <w:basedOn w:val="a"/>
     <w:uiPriority w:val="99"/>
     <w:unhideWhenUsed/>
     <w:rsid w:val="00DB7190"/>
@@ -2944,9 +2849,9 @@
       <w:lang w:eastAsia="ru-RU"/>
     </w:rPr>
   </w:style>
-  <w:style w:type="character" w:styleId="CommentReference">
+  <w:style w:type="character" w:styleId="a8">
     <w:name w:val="annotation reference"/>
-    <w:basedOn w:val="DefaultParagraphFont"/>
+    <w:basedOn w:val="a0"/>
     <w:uiPriority w:val="99"/>
     <w:semiHidden/>
     <w:unhideWhenUsed/>
@@ -2956,10 +2861,10 @@
       <w:szCs w:val="16"/>
     </w:rPr>
   </w:style>
-  <w:style w:type="paragraph" w:styleId="CommentText">
+  <w:style w:type="paragraph" w:styleId="a9">
     <w:name w:val="annotation text"/>
-    <w:basedOn w:val="Normal"/>
-    <w:link w:val="CommentTextChar"/>
+    <w:basedOn w:val="a"/>
+    <w:link w:val="aa"/>
     <w:uiPriority w:val="99"/>
     <w:semiHidden/>
     <w:unhideWhenUsed/>
@@ -2972,10 +2877,10 @@
       <w:szCs w:val="20"/>
     </w:rPr>
   </w:style>
-  <w:style w:type="character" w:customStyle="1" w:styleId="CommentTextChar">
-    <w:name w:val="Comment Text Char"/>
-    <w:basedOn w:val="DefaultParagraphFont"/>
-    <w:link w:val="CommentText"/>
+  <w:style w:type="character" w:customStyle="1" w:styleId="aa">
+    <w:name w:val="Текст примечания Знак"/>
+    <w:basedOn w:val="a0"/>
+    <w:link w:val="a9"/>
     <w:uiPriority w:val="99"/>
     <w:semiHidden/>
     <w:rsid w:val="00401C43"/>
@@ -2984,11 +2889,11 @@
       <w:szCs w:val="20"/>
     </w:rPr>
   </w:style>
-  <w:style w:type="paragraph" w:styleId="CommentSubject">
+  <w:style w:type="paragraph" w:styleId="ab">
     <w:name w:val="annotation subject"/>
-    <w:basedOn w:val="CommentText"/>
-    <w:next w:val="CommentText"/>
-    <w:link w:val="CommentSubjectChar"/>
+    <w:basedOn w:val="a9"/>
+    <w:next w:val="a9"/>
+    <w:link w:val="ac"/>
     <w:uiPriority w:val="99"/>
     <w:semiHidden/>
     <w:unhideWhenUsed/>
@@ -2998,10 +2903,10 @@
       <w:bCs/>
     </w:rPr>
   </w:style>
-  <w:style w:type="character" w:customStyle="1" w:styleId="CommentSubjectChar">
-    <w:name w:val="Comment Subject Char"/>
-    <w:basedOn w:val="CommentTextChar"/>
-    <w:link w:val="CommentSubject"/>
+  <w:style w:type="character" w:customStyle="1" w:styleId="ac">
+    <w:name w:val="Тема примечания Знак"/>
+    <w:basedOn w:val="aa"/>
+    <w:link w:val="ab"/>
     <w:uiPriority w:val="99"/>
     <w:semiHidden/>
     <w:rsid w:val="00401C43"/>
@@ -3010,6 +2915,36 @@
       <w:bCs/>
       <w:sz w:val="20"/>
       <w:szCs w:val="20"/>
+    </w:rPr>
+  </w:style>
+  <w:style w:type="paragraph" w:styleId="ad">
+    <w:name w:val="Balloon Text"/>
+    <w:basedOn w:val="a"/>
+    <w:link w:val="ae"/>
+    <w:uiPriority w:val="99"/>
+    <w:semiHidden/>
+    <w:unhideWhenUsed/>
+    <w:rsid w:val="0020504D"/>
+    <w:pPr>
+      <w:spacing w:after="0" w:line="240" w:lineRule="auto"/>
+    </w:pPr>
+    <w:rPr>
+      <w:rFonts w:ascii="Segoe UI" w:hAnsi="Segoe UI" w:cs="Segoe UI"/>
+      <w:sz w:val="18"/>
+      <w:szCs w:val="18"/>
+    </w:rPr>
+  </w:style>
+  <w:style w:type="character" w:customStyle="1" w:styleId="ae">
+    <w:name w:val="Текст выноски Знак"/>
+    <w:basedOn w:val="a0"/>
+    <w:link w:val="ad"/>
+    <w:uiPriority w:val="99"/>
+    <w:semiHidden/>
+    <w:rsid w:val="0020504D"/>
+    <w:rPr>
+      <w:rFonts w:ascii="Segoe UI" w:hAnsi="Segoe UI" w:cs="Segoe UI"/>
+      <w:sz w:val="18"/>
+      <w:szCs w:val="18"/>
     </w:rPr>
   </w:style>
 </w:styles>
@@ -3274,4 +3209,16 @@
     </a:ext>
   </a:extLst>
 </a:theme>
+</file>
+
+<file path=customXml/item1.xml><?xml version="1.0" encoding="utf-8"?>
+<b:Sources xmlns:b="http://schemas.openxmlformats.org/officeDocument/2006/bibliography" xmlns="http://schemas.openxmlformats.org/officeDocument/2006/bibliography" SelectedStyle="\APASixthEditionOfficeOnline.xsl" StyleName="APA" Version="6"/>
+</file>
+
+<file path=customXml/itemProps1.xml><?xml version="1.0" encoding="utf-8"?>
+<ds:datastoreItem xmlns:ds="http://schemas.openxmlformats.org/officeDocument/2006/customXml" ds:itemID="{4C895A13-DE95-4D10-9ADE-F096CBE69B71}">
+  <ds:schemaRefs>
+    <ds:schemaRef ds:uri="http://schemas.openxmlformats.org/officeDocument/2006/bibliography"/>
+  </ds:schemaRefs>
+</ds:datastoreItem>
 </file>
--- a/Docs/ТЗ.docx
+++ b/Docs/ТЗ.docx
@@ -105,13 +105,21 @@
         <w:t>«</w:t>
       </w:r>
       <w:r>
-        <w:t>___</w:t>
+        <w:t>__</w:t>
+      </w:r>
+      <w:proofErr w:type="gramStart"/>
+      <w:r>
+        <w:t>_</w:t>
       </w:r>
       <w:r>
         <w:t>»</w:t>
       </w:r>
       <w:r>
-        <w:t>__________2021г.</w:t>
+        <w:t>_</w:t>
+      </w:r>
+      <w:proofErr w:type="gramEnd"/>
+      <w:r>
+        <w:t>_________2021г.</w:t>
       </w:r>
     </w:p>
     <w:p>
@@ -469,6 +477,7 @@
       <w:r>
         <w:t xml:space="preserve"> </w:t>
       </w:r>
+      <w:proofErr w:type="gramStart"/>
       <w:r>
         <w:t xml:space="preserve">&lt; </w:t>
       </w:r>
@@ -478,6 +487,7 @@
         </w:rPr>
         <w:t>L</w:t>
       </w:r>
+      <w:proofErr w:type="gramEnd"/>
       <w:r>
         <w:t>1 &lt;</w:t>
       </w:r>
@@ -559,17 +569,22 @@
         <w:t>D</w:t>
       </w:r>
       <w:r>
-        <w:t xml:space="preserve"> &lt;</w:t>
-      </w:r>
-      <w:r>
         <w:t xml:space="preserve"> </w:t>
       </w:r>
+      <w:proofErr w:type="gramStart"/>
+      <w:r>
+        <w:t>&lt;</w:t>
+      </w:r>
+      <w:r>
+        <w:t xml:space="preserve"> </w:t>
+      </w:r>
       <w:r>
         <w:rPr>
           <w:lang w:val="en-US"/>
         </w:rPr>
         <w:t>W</w:t>
       </w:r>
+      <w:proofErr w:type="gramEnd"/>
       <w:r>
         <w:t>1</w:t>
       </w:r>
@@ -627,7 +642,11 @@
         <w:t>L</w:t>
       </w:r>
       <w:r>
-        <w:t xml:space="preserve"> &lt; </w:t>
+        <w:t xml:space="preserve"> </w:t>
+      </w:r>
+      <w:proofErr w:type="gramStart"/>
+      <w:r>
+        <w:t xml:space="preserve">&lt; </w:t>
       </w:r>
       <w:r>
         <w:rPr>
@@ -635,6 +654,7 @@
         </w:rPr>
         <w:t>L</w:t>
       </w:r>
+      <w:proofErr w:type="gramEnd"/>
       <w:r>
         <w:t>2 &lt; 0.25</w:t>
       </w:r>
@@ -885,9 +905,9 @@
           <w:noProof/>
         </w:rPr>
         <w:drawing>
-          <wp:inline distT="0" distB="0" distL="0" distR="0" wp14:anchorId="153E418B" wp14:editId="10653D7A">
-            <wp:extent cx="4010025" cy="4608422"/>
-            <wp:effectExtent l="0" t="0" r="0" b="1905"/>
+          <wp:inline distT="0" distB="0" distL="0" distR="0" wp14:anchorId="153E418B" wp14:editId="06FD3F26">
+            <wp:extent cx="3795623" cy="4362027"/>
+            <wp:effectExtent l="0" t="0" r="0" b="635"/>
             <wp:docPr id="1" name="Рисунок 1"/>
             <wp:cNvGraphicFramePr>
               <a:graphicFrameLocks xmlns:a="http://schemas.openxmlformats.org/drawingml/2006/main" noChangeAspect="1"/>
@@ -908,7 +928,7 @@
                   <pic:spPr>
                     <a:xfrm>
                       <a:off x="0" y="0"/>
-                      <a:ext cx="4024839" cy="4625447"/>
+                      <a:ext cx="3847225" cy="4421329"/>
                     </a:xfrm>
                     <a:prstGeom prst="rect">
                       <a:avLst/>
@@ -940,57 +960,60 @@
         <w:t xml:space="preserve">теж </w:t>
       </w:r>
       <w:r>
-        <w:t>компонентов</w:t>
+        <w:t>компонентов ракеты</w:t>
+      </w:r>
+      <w:r>
+        <w:t xml:space="preserve"> с обозначениями параметров</w:t>
+      </w:r>
+      <w:r>
+        <w:t xml:space="preserve">. </w:t>
+      </w:r>
+      <w:r>
+        <w:t>(</w:t>
+      </w:r>
+      <w:r>
+        <w:rPr>
+          <w:lang w:val="en-US"/>
+        </w:rPr>
+        <w:t>L</w:t>
+      </w:r>
+      <w:r>
+        <w:t xml:space="preserve"> – </w:t>
+      </w:r>
+      <w:r>
+        <w:t>длин</w:t>
+      </w:r>
+      <w:r>
+        <w:t xml:space="preserve">а корпуса, </w:t>
+      </w:r>
+      <w:r>
+        <w:rPr>
+          <w:lang w:val="en-US"/>
+        </w:rPr>
+        <w:t>D</w:t>
+      </w:r>
+      <w:r>
+        <w:t xml:space="preserve"> – </w:t>
+      </w:r>
+      <w:r>
+        <w:t xml:space="preserve">диаметр корпуса и носа, </w:t>
+      </w:r>
+      <w:r>
+        <w:rPr>
+          <w:lang w:val="en-US"/>
+        </w:rPr>
+        <w:t>L</w:t>
+      </w:r>
+      <w:r>
+        <w:t xml:space="preserve">1 – </w:t>
+      </w:r>
+      <w:r>
+        <w:t>длина</w:t>
       </w:r>
       <w:bookmarkStart w:id="0" w:name="_GoBack"/>
       <w:bookmarkEnd w:id="0"/>
       <w:r>
-        <w:t xml:space="preserve"> ракеты</w:t>
-      </w:r>
-      <w:r>
-        <w:t xml:space="preserve">. </w:t>
-      </w:r>
-      <w:r>
-        <w:t>(</w:t>
-      </w:r>
-      <w:r>
-        <w:rPr>
-          <w:lang w:val="en-US"/>
-        </w:rPr>
-        <w:t>L</w:t>
-      </w:r>
-      <w:r>
-        <w:t xml:space="preserve"> – </w:t>
-      </w:r>
-      <w:r>
-        <w:t>длин</w:t>
-      </w:r>
-      <w:r>
-        <w:t xml:space="preserve">а корпуса, </w:t>
-      </w:r>
-      <w:r>
-        <w:rPr>
-          <w:lang w:val="en-US"/>
-        </w:rPr>
-        <w:t>D</w:t>
-      </w:r>
-      <w:r>
-        <w:t xml:space="preserve"> – </w:t>
-      </w:r>
-      <w:r>
-        <w:t xml:space="preserve">диаметр корпуса и носа, </w:t>
-      </w:r>
-      <w:r>
-        <w:rPr>
-          <w:lang w:val="en-US"/>
-        </w:rPr>
-        <w:t>L</w:t>
-      </w:r>
-      <w:r>
-        <w:t xml:space="preserve">1 – </w:t>
-      </w:r>
-      <w:r>
-        <w:t xml:space="preserve">длина носа, </w:t>
+        <w:t xml:space="preserve"> носа, </w:t>
       </w:r>
       <w:r>
         <w:rPr>
@@ -1145,10 +1168,23 @@
         <w:ind w:left="709" w:firstLine="0"/>
       </w:pPr>
       <w:r>
-        <w:t>64-разрядная версия Microsoft</w:t>
-      </w:r>
-      <w:r>
-        <w:t xml:space="preserve"> Windows 10.</w:t>
+        <w:t xml:space="preserve">64-разрядная версия </w:t>
+      </w:r>
+      <w:proofErr w:type="spellStart"/>
+      <w:r>
+        <w:t>Microsoft</w:t>
+      </w:r>
+      <w:proofErr w:type="spellEnd"/>
+      <w:r>
+        <w:t xml:space="preserve"> </w:t>
+      </w:r>
+      <w:proofErr w:type="spellStart"/>
+      <w:r>
+        <w:t>Windows</w:t>
+      </w:r>
+      <w:proofErr w:type="spellEnd"/>
+      <w:r>
+        <w:t xml:space="preserve"> 10.</w:t>
       </w:r>
     </w:p>
     <w:p>
@@ -1427,12 +1463,14 @@
       <w:r>
         <w:t xml:space="preserve"> </w:t>
       </w:r>
+      <w:proofErr w:type="spellStart"/>
       <w:r>
         <w:rPr>
           <w:lang w:val="en-US"/>
         </w:rPr>
         <w:t>Git</w:t>
       </w:r>
+      <w:proofErr w:type="spellEnd"/>
       <w:r>
         <w:rPr>
           <w:lang w:val="en-US"/>
@@ -1454,12 +1492,14 @@
       <w:r>
         <w:t xml:space="preserve">Библиотека для модульного тестирования </w:t>
       </w:r>
+      <w:proofErr w:type="spellStart"/>
       <w:r>
         <w:rPr>
           <w:lang w:val="en-US"/>
         </w:rPr>
         <w:t>NUnit</w:t>
       </w:r>
+      <w:proofErr w:type="spellEnd"/>
       <w:r>
         <w:t xml:space="preserve"> 3.13.2</w:t>
       </w:r>
@@ -1558,8 +1598,18 @@
           <w:sz w:val="26"/>
           <w:szCs w:val="26"/>
         </w:rPr>
-        <w:t>_____________ А.А. Калентьев</w:t>
-      </w:r>
+        <w:t xml:space="preserve">_____________ А.А. </w:t>
+      </w:r>
+      <w:proofErr w:type="spellStart"/>
+      <w:r>
+        <w:rPr>
+          <w:color w:val="000000"/>
+          <w:sz w:val="26"/>
+          <w:szCs w:val="26"/>
+        </w:rPr>
+        <w:t>Калентьев</w:t>
+      </w:r>
+      <w:proofErr w:type="spellEnd"/>
     </w:p>
     <w:p>
       <w:pPr>
@@ -3216,7 +3266,7 @@
 </file>
 
 <file path=customXml/itemProps1.xml><?xml version="1.0" encoding="utf-8"?>
-<ds:datastoreItem xmlns:ds="http://schemas.openxmlformats.org/officeDocument/2006/customXml" ds:itemID="{4C895A13-DE95-4D10-9ADE-F096CBE69B71}">
+<ds:datastoreItem xmlns:ds="http://schemas.openxmlformats.org/officeDocument/2006/customXml" ds:itemID="{0B0175AE-ADB0-4C1E-BF76-A356561F0A98}">
   <ds:schemaRefs>
     <ds:schemaRef ds:uri="http://schemas.openxmlformats.org/officeDocument/2006/bibliography"/>
   </ds:schemaRefs>
